--- a/docs/Cerinte Rezolvate.docx
+++ b/docs/Cerinte Rezolvate.docx
@@ -41,28 +41,1200 @@
           <w:sz w:val="28"/>
           <w:szCs w:val="28"/>
         </w:rPr>
-        <w:t>1. Se pornește de la un scenariu propriu care descrie cerințele sistemului ce urmează a fi dezvoltat (Requirements Document). Acesta va fi însoțit de o Diagramă de Cazuri de Utilizare (Use Case Diagram) [1,25,26]. (Responsabilitate: Product Owner)</w:t>
+        <w:t xml:space="preserve">1. Se </w:t>
+      </w:r>
+      <w:proofErr w:type="spellStart"/>
+      <w:r>
+        <w:rPr>
+          <w:sz w:val="28"/>
+          <w:szCs w:val="28"/>
+        </w:rPr>
+        <w:t>pornește</w:t>
+      </w:r>
+      <w:proofErr w:type="spellEnd"/>
+      <w:r>
+        <w:rPr>
+          <w:sz w:val="28"/>
+          <w:szCs w:val="28"/>
+        </w:rPr>
+        <w:t xml:space="preserve"> de la un </w:t>
+      </w:r>
+      <w:proofErr w:type="spellStart"/>
+      <w:r>
+        <w:rPr>
+          <w:sz w:val="28"/>
+          <w:szCs w:val="28"/>
+        </w:rPr>
+        <w:t>scenariu</w:t>
+      </w:r>
+      <w:proofErr w:type="spellEnd"/>
+      <w:r>
+        <w:rPr>
+          <w:sz w:val="28"/>
+          <w:szCs w:val="28"/>
+        </w:rPr>
+        <w:t xml:space="preserve"> </w:t>
+      </w:r>
+      <w:proofErr w:type="spellStart"/>
+      <w:r>
+        <w:rPr>
+          <w:sz w:val="28"/>
+          <w:szCs w:val="28"/>
+        </w:rPr>
+        <w:t>propriu</w:t>
+      </w:r>
+      <w:proofErr w:type="spellEnd"/>
+      <w:r>
+        <w:rPr>
+          <w:sz w:val="28"/>
+          <w:szCs w:val="28"/>
+        </w:rPr>
+        <w:t xml:space="preserve"> care </w:t>
+      </w:r>
+      <w:proofErr w:type="spellStart"/>
+      <w:r>
+        <w:rPr>
+          <w:sz w:val="28"/>
+          <w:szCs w:val="28"/>
+        </w:rPr>
+        <w:t>descrie</w:t>
+      </w:r>
+      <w:proofErr w:type="spellEnd"/>
+      <w:r>
+        <w:rPr>
+          <w:sz w:val="28"/>
+          <w:szCs w:val="28"/>
+        </w:rPr>
+        <w:t xml:space="preserve"> </w:t>
+      </w:r>
+      <w:proofErr w:type="spellStart"/>
+      <w:r>
+        <w:rPr>
+          <w:sz w:val="28"/>
+          <w:szCs w:val="28"/>
+        </w:rPr>
+        <w:t>cerințele</w:t>
+      </w:r>
+      <w:proofErr w:type="spellEnd"/>
+      <w:r>
+        <w:rPr>
+          <w:sz w:val="28"/>
+          <w:szCs w:val="28"/>
+        </w:rPr>
+        <w:t xml:space="preserve"> </w:t>
+      </w:r>
+      <w:proofErr w:type="spellStart"/>
+      <w:r>
+        <w:rPr>
+          <w:sz w:val="28"/>
+          <w:szCs w:val="28"/>
+        </w:rPr>
+        <w:t>sistemului</w:t>
+      </w:r>
+      <w:proofErr w:type="spellEnd"/>
+      <w:r>
+        <w:rPr>
+          <w:sz w:val="28"/>
+          <w:szCs w:val="28"/>
+        </w:rPr>
+        <w:t xml:space="preserve"> </w:t>
+      </w:r>
+      <w:proofErr w:type="spellStart"/>
+      <w:r>
+        <w:rPr>
+          <w:sz w:val="28"/>
+          <w:szCs w:val="28"/>
+        </w:rPr>
+        <w:t>ce</w:t>
+      </w:r>
+      <w:proofErr w:type="spellEnd"/>
+      <w:r>
+        <w:rPr>
+          <w:sz w:val="28"/>
+          <w:szCs w:val="28"/>
+        </w:rPr>
+        <w:t xml:space="preserve"> </w:t>
+      </w:r>
+      <w:proofErr w:type="spellStart"/>
+      <w:r>
+        <w:rPr>
+          <w:sz w:val="28"/>
+          <w:szCs w:val="28"/>
+        </w:rPr>
+        <w:t>urmează</w:t>
+      </w:r>
+      <w:proofErr w:type="spellEnd"/>
+      <w:r>
+        <w:rPr>
+          <w:sz w:val="28"/>
+          <w:szCs w:val="28"/>
+        </w:rPr>
+        <w:t xml:space="preserve"> a fi </w:t>
+      </w:r>
+      <w:proofErr w:type="spellStart"/>
+      <w:r>
+        <w:rPr>
+          <w:sz w:val="28"/>
+          <w:szCs w:val="28"/>
+        </w:rPr>
+        <w:t>dezvoltat</w:t>
+      </w:r>
+      <w:proofErr w:type="spellEnd"/>
+      <w:r>
+        <w:rPr>
+          <w:sz w:val="28"/>
+          <w:szCs w:val="28"/>
+        </w:rPr>
+        <w:t xml:space="preserve"> (Requirements Document). </w:t>
+      </w:r>
+      <w:proofErr w:type="spellStart"/>
+      <w:r>
+        <w:rPr>
+          <w:sz w:val="28"/>
+          <w:szCs w:val="28"/>
+        </w:rPr>
+        <w:t>Acesta</w:t>
+      </w:r>
+      <w:proofErr w:type="spellEnd"/>
+      <w:r>
+        <w:rPr>
+          <w:sz w:val="28"/>
+          <w:szCs w:val="28"/>
+        </w:rPr>
+        <w:t xml:space="preserve"> </w:t>
+      </w:r>
+      <w:proofErr w:type="spellStart"/>
+      <w:r>
+        <w:rPr>
+          <w:sz w:val="28"/>
+          <w:szCs w:val="28"/>
+        </w:rPr>
+        <w:t>va</w:t>
+      </w:r>
+      <w:proofErr w:type="spellEnd"/>
+      <w:r>
+        <w:rPr>
+          <w:sz w:val="28"/>
+          <w:szCs w:val="28"/>
+        </w:rPr>
+        <w:t xml:space="preserve"> fi </w:t>
+      </w:r>
+      <w:proofErr w:type="spellStart"/>
+      <w:r>
+        <w:rPr>
+          <w:sz w:val="28"/>
+          <w:szCs w:val="28"/>
+        </w:rPr>
+        <w:t>însoțit</w:t>
+      </w:r>
+      <w:proofErr w:type="spellEnd"/>
+      <w:r>
+        <w:rPr>
+          <w:sz w:val="28"/>
+          <w:szCs w:val="28"/>
+        </w:rPr>
+        <w:t xml:space="preserve"> de o </w:t>
+      </w:r>
+      <w:proofErr w:type="spellStart"/>
+      <w:r>
+        <w:rPr>
+          <w:sz w:val="28"/>
+          <w:szCs w:val="28"/>
+        </w:rPr>
+        <w:t>Diagramă</w:t>
+      </w:r>
+      <w:proofErr w:type="spellEnd"/>
+      <w:r>
+        <w:rPr>
+          <w:sz w:val="28"/>
+          <w:szCs w:val="28"/>
+        </w:rPr>
+        <w:t xml:space="preserve"> de </w:t>
+      </w:r>
+      <w:proofErr w:type="spellStart"/>
+      <w:r>
+        <w:rPr>
+          <w:sz w:val="28"/>
+          <w:szCs w:val="28"/>
+        </w:rPr>
+        <w:t>Cazuri</w:t>
+      </w:r>
+      <w:proofErr w:type="spellEnd"/>
+      <w:r>
+        <w:rPr>
+          <w:sz w:val="28"/>
+          <w:szCs w:val="28"/>
+        </w:rPr>
+        <w:t xml:space="preserve"> de </w:t>
+      </w:r>
+      <w:proofErr w:type="spellStart"/>
+      <w:r>
+        <w:rPr>
+          <w:sz w:val="28"/>
+          <w:szCs w:val="28"/>
+        </w:rPr>
+        <w:t>Utilizare</w:t>
+      </w:r>
+      <w:proofErr w:type="spellEnd"/>
+      <w:r>
+        <w:rPr>
+          <w:sz w:val="28"/>
+          <w:szCs w:val="28"/>
+        </w:rPr>
+        <w:t xml:space="preserve"> (Use Case Diagram) [1,25,26]. (</w:t>
+      </w:r>
+      <w:proofErr w:type="spellStart"/>
+      <w:r>
+        <w:rPr>
+          <w:sz w:val="28"/>
+          <w:szCs w:val="28"/>
+        </w:rPr>
+        <w:t>Responsabilitate</w:t>
+      </w:r>
+      <w:proofErr w:type="spellEnd"/>
+      <w:r>
+        <w:rPr>
+          <w:sz w:val="28"/>
+          <w:szCs w:val="28"/>
+        </w:rPr>
+        <w:t>: Product Owner)</w:t>
       </w:r>
     </w:p>
     <w:p/>
     <w:p>
-      <w:r>
-        <w:t>Aplicația Advanced Graph Visualizer este o platformă interactivă care permite utilizatorilor să creeze, editeze și să vizualizeze grafuri într-un mod ușor și intuitiv. Utilizatorul poate construi grafuri fie dintr-un editor de text (de exemplu, prin introducerea unei matrici sau liste de adiacență), fie folosind o interfață grafică cu butoane pentru adăugarea și ștergerea de noduri sau muchii.</w:t>
+      <w:proofErr w:type="spellStart"/>
+      <w:r>
+        <w:t>Aplicația</w:t>
+      </w:r>
+      <w:proofErr w:type="spellEnd"/>
+      <w:r>
+        <w:t xml:space="preserve"> Advanced Graph Visualizer </w:t>
+      </w:r>
+      <w:proofErr w:type="spellStart"/>
+      <w:r>
+        <w:t>este</w:t>
+      </w:r>
+      <w:proofErr w:type="spellEnd"/>
+      <w:r>
+        <w:t xml:space="preserve"> o </w:t>
+      </w:r>
+      <w:proofErr w:type="spellStart"/>
+      <w:r>
+        <w:t>platformă</w:t>
+      </w:r>
+      <w:proofErr w:type="spellEnd"/>
+      <w:r>
+        <w:t xml:space="preserve"> </w:t>
+      </w:r>
+      <w:proofErr w:type="spellStart"/>
+      <w:r>
+        <w:t>interactivă</w:t>
+      </w:r>
+      <w:proofErr w:type="spellEnd"/>
+      <w:r>
+        <w:t xml:space="preserve"> care </w:t>
+      </w:r>
+      <w:proofErr w:type="spellStart"/>
+      <w:r>
+        <w:t>permite</w:t>
+      </w:r>
+      <w:proofErr w:type="spellEnd"/>
+      <w:r>
+        <w:t xml:space="preserve"> </w:t>
+      </w:r>
+      <w:proofErr w:type="spellStart"/>
+      <w:r>
+        <w:t>utilizatorilor</w:t>
+      </w:r>
+      <w:proofErr w:type="spellEnd"/>
+      <w:r>
+        <w:t xml:space="preserve"> </w:t>
+      </w:r>
+      <w:proofErr w:type="spellStart"/>
+      <w:r>
+        <w:t>să</w:t>
+      </w:r>
+      <w:proofErr w:type="spellEnd"/>
+      <w:r>
+        <w:t xml:space="preserve"> </w:t>
+      </w:r>
+      <w:proofErr w:type="spellStart"/>
+      <w:r>
+        <w:t>creeze</w:t>
+      </w:r>
+      <w:proofErr w:type="spellEnd"/>
+      <w:r>
+        <w:t xml:space="preserve">, </w:t>
+      </w:r>
+      <w:proofErr w:type="spellStart"/>
+      <w:r>
+        <w:t>editeze</w:t>
+      </w:r>
+      <w:proofErr w:type="spellEnd"/>
+      <w:r>
+        <w:t xml:space="preserve"> </w:t>
+      </w:r>
+      <w:proofErr w:type="spellStart"/>
+      <w:r>
+        <w:t>și</w:t>
+      </w:r>
+      <w:proofErr w:type="spellEnd"/>
+      <w:r>
+        <w:t xml:space="preserve"> </w:t>
+      </w:r>
+      <w:proofErr w:type="spellStart"/>
+      <w:r>
+        <w:t>să</w:t>
+      </w:r>
+      <w:proofErr w:type="spellEnd"/>
+      <w:r>
+        <w:t xml:space="preserve"> </w:t>
+      </w:r>
+      <w:proofErr w:type="spellStart"/>
+      <w:r>
+        <w:t>vizualizeze</w:t>
+      </w:r>
+      <w:proofErr w:type="spellEnd"/>
+      <w:r>
+        <w:t xml:space="preserve"> </w:t>
+      </w:r>
+      <w:proofErr w:type="spellStart"/>
+      <w:r>
+        <w:t>grafuri</w:t>
+      </w:r>
+      <w:proofErr w:type="spellEnd"/>
+      <w:r>
+        <w:t xml:space="preserve"> </w:t>
+      </w:r>
+      <w:proofErr w:type="spellStart"/>
+      <w:r>
+        <w:t>într</w:t>
+      </w:r>
+      <w:proofErr w:type="spellEnd"/>
+      <w:r>
+        <w:t xml:space="preserve">-un mod </w:t>
+      </w:r>
+      <w:proofErr w:type="spellStart"/>
+      <w:r>
+        <w:t>ușor</w:t>
+      </w:r>
+      <w:proofErr w:type="spellEnd"/>
+      <w:r>
+        <w:t xml:space="preserve"> </w:t>
+      </w:r>
+      <w:proofErr w:type="spellStart"/>
+      <w:r>
+        <w:t>și</w:t>
+      </w:r>
+      <w:proofErr w:type="spellEnd"/>
+      <w:r>
+        <w:t xml:space="preserve"> </w:t>
+      </w:r>
+      <w:proofErr w:type="spellStart"/>
+      <w:r>
+        <w:t>intuitiv</w:t>
+      </w:r>
+      <w:proofErr w:type="spellEnd"/>
+      <w:r>
+        <w:t xml:space="preserve">. </w:t>
+      </w:r>
+      <w:proofErr w:type="spellStart"/>
+      <w:r>
+        <w:t>Utilizatorul</w:t>
+      </w:r>
+      <w:proofErr w:type="spellEnd"/>
+      <w:r>
+        <w:t xml:space="preserve"> </w:t>
+      </w:r>
+      <w:proofErr w:type="spellStart"/>
+      <w:r>
+        <w:t>poate</w:t>
+      </w:r>
+      <w:proofErr w:type="spellEnd"/>
+      <w:r>
+        <w:t xml:space="preserve"> </w:t>
+      </w:r>
+      <w:proofErr w:type="spellStart"/>
+      <w:r>
+        <w:t>construi</w:t>
+      </w:r>
+      <w:proofErr w:type="spellEnd"/>
+      <w:r>
+        <w:t xml:space="preserve"> </w:t>
+      </w:r>
+      <w:proofErr w:type="spellStart"/>
+      <w:r>
+        <w:t>grafuri</w:t>
+      </w:r>
+      <w:proofErr w:type="spellEnd"/>
+      <w:r>
+        <w:t xml:space="preserve"> fie </w:t>
+      </w:r>
+      <w:proofErr w:type="spellStart"/>
+      <w:r>
+        <w:t>dintr</w:t>
+      </w:r>
+      <w:proofErr w:type="spellEnd"/>
+      <w:r>
+        <w:t xml:space="preserve">-un editor de text (de </w:t>
+      </w:r>
+      <w:proofErr w:type="spellStart"/>
+      <w:r>
+        <w:t>exemplu</w:t>
+      </w:r>
+      <w:proofErr w:type="spellEnd"/>
+      <w:r>
+        <w:t xml:space="preserve">, </w:t>
+      </w:r>
+      <w:proofErr w:type="spellStart"/>
+      <w:r>
+        <w:t>prin</w:t>
+      </w:r>
+      <w:proofErr w:type="spellEnd"/>
+      <w:r>
+        <w:t xml:space="preserve"> </w:t>
+      </w:r>
+      <w:proofErr w:type="spellStart"/>
+      <w:r>
+        <w:t>introducerea</w:t>
+      </w:r>
+      <w:proofErr w:type="spellEnd"/>
+      <w:r>
+        <w:t xml:space="preserve"> </w:t>
+      </w:r>
+      <w:proofErr w:type="spellStart"/>
+      <w:r>
+        <w:t>unei</w:t>
+      </w:r>
+      <w:proofErr w:type="spellEnd"/>
+      <w:r>
+        <w:t xml:space="preserve"> </w:t>
+      </w:r>
+      <w:proofErr w:type="spellStart"/>
+      <w:r>
+        <w:t>matrici</w:t>
+      </w:r>
+      <w:proofErr w:type="spellEnd"/>
+      <w:r>
+        <w:t xml:space="preserve"> </w:t>
+      </w:r>
+      <w:proofErr w:type="spellStart"/>
+      <w:r>
+        <w:t>sau</w:t>
+      </w:r>
+      <w:proofErr w:type="spellEnd"/>
+      <w:r>
+        <w:t xml:space="preserve"> </w:t>
+      </w:r>
+      <w:proofErr w:type="spellStart"/>
+      <w:r>
+        <w:t>liste</w:t>
+      </w:r>
+      <w:proofErr w:type="spellEnd"/>
+      <w:r>
+        <w:t xml:space="preserve"> de </w:t>
+      </w:r>
+      <w:proofErr w:type="spellStart"/>
+      <w:r>
+        <w:t>adiacență</w:t>
+      </w:r>
+      <w:proofErr w:type="spellEnd"/>
+      <w:r>
+        <w:t xml:space="preserve">), fie </w:t>
+      </w:r>
+      <w:proofErr w:type="spellStart"/>
+      <w:r>
+        <w:t>folosind</w:t>
+      </w:r>
+      <w:proofErr w:type="spellEnd"/>
+      <w:r>
+        <w:t xml:space="preserve"> o </w:t>
+      </w:r>
+      <w:proofErr w:type="spellStart"/>
+      <w:r>
+        <w:t>interfață</w:t>
+      </w:r>
+      <w:proofErr w:type="spellEnd"/>
+      <w:r>
+        <w:t xml:space="preserve"> </w:t>
+      </w:r>
+      <w:proofErr w:type="spellStart"/>
+      <w:r>
+        <w:t>grafică</w:t>
+      </w:r>
+      <w:proofErr w:type="spellEnd"/>
+      <w:r>
+        <w:t xml:space="preserve"> cu </w:t>
+      </w:r>
+      <w:proofErr w:type="spellStart"/>
+      <w:r>
+        <w:t>butoane</w:t>
+      </w:r>
+      <w:proofErr w:type="spellEnd"/>
+      <w:r>
+        <w:t xml:space="preserve"> </w:t>
+      </w:r>
+      <w:proofErr w:type="spellStart"/>
+      <w:r>
+        <w:t>pentru</w:t>
+      </w:r>
+      <w:proofErr w:type="spellEnd"/>
+      <w:r>
+        <w:t xml:space="preserve"> </w:t>
+      </w:r>
+      <w:proofErr w:type="spellStart"/>
+      <w:r>
+        <w:t>adăugarea</w:t>
+      </w:r>
+      <w:proofErr w:type="spellEnd"/>
+      <w:r>
+        <w:t xml:space="preserve"> </w:t>
+      </w:r>
+      <w:proofErr w:type="spellStart"/>
+      <w:r>
+        <w:t>și</w:t>
+      </w:r>
+      <w:proofErr w:type="spellEnd"/>
+      <w:r>
+        <w:t xml:space="preserve"> </w:t>
+      </w:r>
+      <w:proofErr w:type="spellStart"/>
+      <w:r>
+        <w:t>ștergerea</w:t>
+      </w:r>
+      <w:proofErr w:type="spellEnd"/>
+      <w:r>
+        <w:t xml:space="preserve"> de </w:t>
+      </w:r>
+      <w:proofErr w:type="spellStart"/>
+      <w:r>
+        <w:t>noduri</w:t>
+      </w:r>
+      <w:proofErr w:type="spellEnd"/>
+      <w:r>
+        <w:t xml:space="preserve"> </w:t>
+      </w:r>
+      <w:proofErr w:type="spellStart"/>
+      <w:r>
+        <w:t>sau</w:t>
+      </w:r>
+      <w:proofErr w:type="spellEnd"/>
+      <w:r>
+        <w:t xml:space="preserve"> </w:t>
+      </w:r>
+      <w:proofErr w:type="spellStart"/>
+      <w:r>
+        <w:t>muchii</w:t>
+      </w:r>
+      <w:proofErr w:type="spellEnd"/>
+      <w:r>
+        <w:t>.</w:t>
       </w:r>
     </w:p>
     <w:p>
-      <w:r>
-        <w:t>Sistemul oferă posibilitatea de a salva grafurile create, de a face import sau export de fișiere, dar și de a urmări modificările pas cu pas prin funcțiile undo și redo. Fiecare utilizator își poate crea un cont personal pentru a păstra configurațiile salvate și istoricul modificărilor.</w:t>
+      <w:proofErr w:type="spellStart"/>
+      <w:r>
+        <w:t>Sistemul</w:t>
+      </w:r>
+      <w:proofErr w:type="spellEnd"/>
+      <w:r>
+        <w:t xml:space="preserve"> </w:t>
+      </w:r>
+      <w:proofErr w:type="spellStart"/>
+      <w:r>
+        <w:t>oferă</w:t>
+      </w:r>
+      <w:proofErr w:type="spellEnd"/>
+      <w:r>
+        <w:t xml:space="preserve"> </w:t>
+      </w:r>
+      <w:proofErr w:type="spellStart"/>
+      <w:r>
+        <w:t>posibilitatea</w:t>
+      </w:r>
+      <w:proofErr w:type="spellEnd"/>
+      <w:r>
+        <w:t xml:space="preserve"> de a </w:t>
+      </w:r>
+      <w:proofErr w:type="spellStart"/>
+      <w:r>
+        <w:t>salva</w:t>
+      </w:r>
+      <w:proofErr w:type="spellEnd"/>
+      <w:r>
+        <w:t xml:space="preserve"> </w:t>
+      </w:r>
+      <w:proofErr w:type="spellStart"/>
+      <w:r>
+        <w:t>grafurile</w:t>
+      </w:r>
+      <w:proofErr w:type="spellEnd"/>
+      <w:r>
+        <w:t xml:space="preserve"> create, de a face import </w:t>
+      </w:r>
+      <w:proofErr w:type="spellStart"/>
+      <w:r>
+        <w:t>sau</w:t>
+      </w:r>
+      <w:proofErr w:type="spellEnd"/>
+      <w:r>
+        <w:t xml:space="preserve"> export de </w:t>
+      </w:r>
+      <w:proofErr w:type="spellStart"/>
+      <w:r>
+        <w:t>fișiere</w:t>
+      </w:r>
+      <w:proofErr w:type="spellEnd"/>
+      <w:r>
+        <w:t xml:space="preserve">, </w:t>
+      </w:r>
+      <w:proofErr w:type="spellStart"/>
+      <w:r>
+        <w:t>dar</w:t>
+      </w:r>
+      <w:proofErr w:type="spellEnd"/>
+      <w:r>
+        <w:t xml:space="preserve"> </w:t>
+      </w:r>
+      <w:proofErr w:type="spellStart"/>
+      <w:r>
+        <w:t>și</w:t>
+      </w:r>
+      <w:proofErr w:type="spellEnd"/>
+      <w:r>
+        <w:t xml:space="preserve"> de a </w:t>
+      </w:r>
+      <w:proofErr w:type="spellStart"/>
+      <w:r>
+        <w:t>urmări</w:t>
+      </w:r>
+      <w:proofErr w:type="spellEnd"/>
+      <w:r>
+        <w:t xml:space="preserve"> </w:t>
+      </w:r>
+      <w:proofErr w:type="spellStart"/>
+      <w:r>
+        <w:t>modificările</w:t>
+      </w:r>
+      <w:proofErr w:type="spellEnd"/>
+      <w:r>
+        <w:t xml:space="preserve"> pas cu pas </w:t>
+      </w:r>
+      <w:proofErr w:type="spellStart"/>
+      <w:r>
+        <w:t>prin</w:t>
+      </w:r>
+      <w:proofErr w:type="spellEnd"/>
+      <w:r>
+        <w:t xml:space="preserve"> </w:t>
+      </w:r>
+      <w:proofErr w:type="spellStart"/>
+      <w:r>
+        <w:t>funcțiile</w:t>
+      </w:r>
+      <w:proofErr w:type="spellEnd"/>
+      <w:r>
+        <w:t xml:space="preserve"> undo </w:t>
+      </w:r>
+      <w:proofErr w:type="spellStart"/>
+      <w:r>
+        <w:t>și</w:t>
+      </w:r>
+      <w:proofErr w:type="spellEnd"/>
+      <w:r>
+        <w:t xml:space="preserve"> redo. </w:t>
+      </w:r>
+      <w:proofErr w:type="spellStart"/>
+      <w:r>
+        <w:t>Fiecare</w:t>
+      </w:r>
+      <w:proofErr w:type="spellEnd"/>
+      <w:r>
+        <w:t xml:space="preserve"> </w:t>
+      </w:r>
+      <w:proofErr w:type="spellStart"/>
+      <w:r>
+        <w:t>utilizator</w:t>
+      </w:r>
+      <w:proofErr w:type="spellEnd"/>
+      <w:r>
+        <w:t xml:space="preserve"> </w:t>
+      </w:r>
+      <w:proofErr w:type="spellStart"/>
+      <w:r>
+        <w:t>își</w:t>
+      </w:r>
+      <w:proofErr w:type="spellEnd"/>
+      <w:r>
+        <w:t xml:space="preserve"> </w:t>
+      </w:r>
+      <w:proofErr w:type="spellStart"/>
+      <w:r>
+        <w:t>poate</w:t>
+      </w:r>
+      <w:proofErr w:type="spellEnd"/>
+      <w:r>
+        <w:t xml:space="preserve"> </w:t>
+      </w:r>
+      <w:proofErr w:type="spellStart"/>
+      <w:r>
+        <w:t>crea</w:t>
+      </w:r>
+      <w:proofErr w:type="spellEnd"/>
+      <w:r>
+        <w:t xml:space="preserve"> un </w:t>
+      </w:r>
+      <w:proofErr w:type="spellStart"/>
+      <w:r>
+        <w:t>cont</w:t>
+      </w:r>
+      <w:proofErr w:type="spellEnd"/>
+      <w:r>
+        <w:t xml:space="preserve"> personal </w:t>
+      </w:r>
+      <w:proofErr w:type="spellStart"/>
+      <w:r>
+        <w:t>pentru</w:t>
+      </w:r>
+      <w:proofErr w:type="spellEnd"/>
+      <w:r>
+        <w:t xml:space="preserve"> a </w:t>
+      </w:r>
+      <w:proofErr w:type="spellStart"/>
+      <w:r>
+        <w:t>păstra</w:t>
+      </w:r>
+      <w:proofErr w:type="spellEnd"/>
+      <w:r>
+        <w:t xml:space="preserve"> </w:t>
+      </w:r>
+      <w:proofErr w:type="spellStart"/>
+      <w:r>
+        <w:t>configurațiile</w:t>
+      </w:r>
+      <w:proofErr w:type="spellEnd"/>
+      <w:r>
+        <w:t xml:space="preserve"> </w:t>
+      </w:r>
+      <w:proofErr w:type="spellStart"/>
+      <w:r>
+        <w:t>salvate</w:t>
+      </w:r>
+      <w:proofErr w:type="spellEnd"/>
+      <w:r>
+        <w:t xml:space="preserve"> </w:t>
+      </w:r>
+      <w:proofErr w:type="spellStart"/>
+      <w:r>
+        <w:t>și</w:t>
+      </w:r>
+      <w:proofErr w:type="spellEnd"/>
+      <w:r>
+        <w:t xml:space="preserve"> </w:t>
+      </w:r>
+      <w:proofErr w:type="spellStart"/>
+      <w:r>
+        <w:t>istoricul</w:t>
+      </w:r>
+      <w:proofErr w:type="spellEnd"/>
+      <w:r>
+        <w:t xml:space="preserve"> </w:t>
+      </w:r>
+      <w:proofErr w:type="spellStart"/>
+      <w:r>
+        <w:t>modificărilor</w:t>
+      </w:r>
+      <w:proofErr w:type="spellEnd"/>
+      <w:r>
+        <w:t>.</w:t>
       </w:r>
     </w:p>
     <w:p>
-      <w:r>
-        <w:t>Aplicația permite și vizualizarea animată a algoritmilor pe grafuri (precum Dijkstra, DFS, BFS etc.), cu explicații clare și o descriere educativă pentru fiecare algoritm. Utilizatorul poate personaliza animațiile, derula pașii manual și genera grafuri aleatorii pe baza unor parametri setați de el.</w:t>
+      <w:proofErr w:type="spellStart"/>
+      <w:r>
+        <w:t>Aplicația</w:t>
+      </w:r>
+      <w:proofErr w:type="spellEnd"/>
+      <w:r>
+        <w:t xml:space="preserve"> </w:t>
+      </w:r>
+      <w:proofErr w:type="spellStart"/>
+      <w:r>
+        <w:t>permite</w:t>
+      </w:r>
+      <w:proofErr w:type="spellEnd"/>
+      <w:r>
+        <w:t xml:space="preserve"> </w:t>
+      </w:r>
+      <w:proofErr w:type="spellStart"/>
+      <w:r>
+        <w:t>și</w:t>
+      </w:r>
+      <w:proofErr w:type="spellEnd"/>
+      <w:r>
+        <w:t xml:space="preserve"> </w:t>
+      </w:r>
+      <w:proofErr w:type="spellStart"/>
+      <w:r>
+        <w:t>vizualizarea</w:t>
+      </w:r>
+      <w:proofErr w:type="spellEnd"/>
+      <w:r>
+        <w:t xml:space="preserve"> </w:t>
+      </w:r>
+      <w:proofErr w:type="spellStart"/>
+      <w:r>
+        <w:t>animată</w:t>
+      </w:r>
+      <w:proofErr w:type="spellEnd"/>
+      <w:r>
+        <w:t xml:space="preserve"> </w:t>
+      </w:r>
+      <w:proofErr w:type="gramStart"/>
+      <w:r>
+        <w:t>a</w:t>
+      </w:r>
+      <w:proofErr w:type="gramEnd"/>
+      <w:r>
+        <w:t xml:space="preserve"> </w:t>
+      </w:r>
+      <w:proofErr w:type="spellStart"/>
+      <w:r>
+        <w:t>algoritmilor</w:t>
+      </w:r>
+      <w:proofErr w:type="spellEnd"/>
+      <w:r>
+        <w:t xml:space="preserve"> pe </w:t>
+      </w:r>
+      <w:proofErr w:type="spellStart"/>
+      <w:r>
+        <w:t>grafuri</w:t>
+      </w:r>
+      <w:proofErr w:type="spellEnd"/>
+      <w:r>
+        <w:t xml:space="preserve"> (precum Dijkstra, DFS, BFS etc.), cu </w:t>
+      </w:r>
+      <w:proofErr w:type="spellStart"/>
+      <w:r>
+        <w:t>explicații</w:t>
+      </w:r>
+      <w:proofErr w:type="spellEnd"/>
+      <w:r>
+        <w:t xml:space="preserve"> </w:t>
+      </w:r>
+      <w:proofErr w:type="spellStart"/>
+      <w:r>
+        <w:t>clare</w:t>
+      </w:r>
+      <w:proofErr w:type="spellEnd"/>
+      <w:r>
+        <w:t xml:space="preserve"> </w:t>
+      </w:r>
+      <w:proofErr w:type="spellStart"/>
+      <w:r>
+        <w:t>și</w:t>
+      </w:r>
+      <w:proofErr w:type="spellEnd"/>
+      <w:r>
+        <w:t xml:space="preserve"> o </w:t>
+      </w:r>
+      <w:proofErr w:type="spellStart"/>
+      <w:r>
+        <w:t>descriere</w:t>
+      </w:r>
+      <w:proofErr w:type="spellEnd"/>
+      <w:r>
+        <w:t xml:space="preserve"> </w:t>
+      </w:r>
+      <w:proofErr w:type="spellStart"/>
+      <w:r>
+        <w:t>educativă</w:t>
+      </w:r>
+      <w:proofErr w:type="spellEnd"/>
+      <w:r>
+        <w:t xml:space="preserve"> </w:t>
+      </w:r>
+      <w:proofErr w:type="spellStart"/>
+      <w:r>
+        <w:t>pentru</w:t>
+      </w:r>
+      <w:proofErr w:type="spellEnd"/>
+      <w:r>
+        <w:t xml:space="preserve"> </w:t>
+      </w:r>
+      <w:proofErr w:type="spellStart"/>
+      <w:r>
+        <w:t>fiecare</w:t>
+      </w:r>
+      <w:proofErr w:type="spellEnd"/>
+      <w:r>
+        <w:t xml:space="preserve"> </w:t>
+      </w:r>
+      <w:proofErr w:type="spellStart"/>
+      <w:r>
+        <w:t>algoritm</w:t>
+      </w:r>
+      <w:proofErr w:type="spellEnd"/>
+      <w:r>
+        <w:t xml:space="preserve">. </w:t>
+      </w:r>
+      <w:proofErr w:type="spellStart"/>
+      <w:r>
+        <w:t>Utilizatorul</w:t>
+      </w:r>
+      <w:proofErr w:type="spellEnd"/>
+      <w:r>
+        <w:t xml:space="preserve"> </w:t>
+      </w:r>
+      <w:proofErr w:type="spellStart"/>
+      <w:r>
+        <w:t>poate</w:t>
+      </w:r>
+      <w:proofErr w:type="spellEnd"/>
+      <w:r>
+        <w:t xml:space="preserve"> </w:t>
+      </w:r>
+      <w:proofErr w:type="spellStart"/>
+      <w:r>
+        <w:t>personaliza</w:t>
+      </w:r>
+      <w:proofErr w:type="spellEnd"/>
+      <w:r>
+        <w:t xml:space="preserve"> </w:t>
+      </w:r>
+      <w:proofErr w:type="spellStart"/>
+      <w:r>
+        <w:t>animațiile</w:t>
+      </w:r>
+      <w:proofErr w:type="spellEnd"/>
+      <w:r>
+        <w:t xml:space="preserve">, </w:t>
+      </w:r>
+      <w:proofErr w:type="spellStart"/>
+      <w:r>
+        <w:t>derula</w:t>
+      </w:r>
+      <w:proofErr w:type="spellEnd"/>
+      <w:r>
+        <w:t xml:space="preserve"> </w:t>
+      </w:r>
+      <w:proofErr w:type="spellStart"/>
+      <w:r>
+        <w:t>pașii</w:t>
+      </w:r>
+      <w:proofErr w:type="spellEnd"/>
+      <w:r>
+        <w:t xml:space="preserve"> manual </w:t>
+      </w:r>
+      <w:proofErr w:type="spellStart"/>
+      <w:r>
+        <w:t>și</w:t>
+      </w:r>
+      <w:proofErr w:type="spellEnd"/>
+      <w:r>
+        <w:t xml:space="preserve"> genera </w:t>
+      </w:r>
+      <w:proofErr w:type="spellStart"/>
+      <w:r>
+        <w:t>grafuri</w:t>
+      </w:r>
+      <w:proofErr w:type="spellEnd"/>
+      <w:r>
+        <w:t xml:space="preserve"> </w:t>
+      </w:r>
+      <w:proofErr w:type="spellStart"/>
+      <w:r>
+        <w:t>aleatorii</w:t>
+      </w:r>
+      <w:proofErr w:type="spellEnd"/>
+      <w:r>
+        <w:t xml:space="preserve"> pe </w:t>
+      </w:r>
+      <w:proofErr w:type="spellStart"/>
+      <w:r>
+        <w:t>baza</w:t>
+      </w:r>
+      <w:proofErr w:type="spellEnd"/>
+      <w:r>
+        <w:t xml:space="preserve"> </w:t>
+      </w:r>
+      <w:proofErr w:type="spellStart"/>
+      <w:r>
+        <w:t>unor</w:t>
+      </w:r>
+      <w:proofErr w:type="spellEnd"/>
+      <w:r>
+        <w:t xml:space="preserve"> </w:t>
+      </w:r>
+      <w:proofErr w:type="spellStart"/>
+      <w:r>
+        <w:t>parametri</w:t>
+      </w:r>
+      <w:proofErr w:type="spellEnd"/>
+      <w:r>
+        <w:t xml:space="preserve"> </w:t>
+      </w:r>
+      <w:proofErr w:type="spellStart"/>
+      <w:r>
+        <w:t>setați</w:t>
+      </w:r>
+      <w:proofErr w:type="spellEnd"/>
+      <w:r>
+        <w:t xml:space="preserve"> de el.</w:t>
       </w:r>
     </w:p>
     <w:p>
-      <w:r>
-        <w:t>Scopul aplicației este de a combina partea educativă cu cea practică, oferind o modalitate modernă și atractivă de a învăța și înțelege conceptele de teorie a grafurilor.</w:t>
+      <w:proofErr w:type="spellStart"/>
+      <w:r>
+        <w:t>Scopul</w:t>
+      </w:r>
+      <w:proofErr w:type="spellEnd"/>
+      <w:r>
+        <w:t xml:space="preserve"> </w:t>
+      </w:r>
+      <w:proofErr w:type="spellStart"/>
+      <w:r>
+        <w:t>aplicației</w:t>
+      </w:r>
+      <w:proofErr w:type="spellEnd"/>
+      <w:r>
+        <w:t xml:space="preserve"> </w:t>
+      </w:r>
+      <w:proofErr w:type="spellStart"/>
+      <w:r>
+        <w:t>este</w:t>
+      </w:r>
+      <w:proofErr w:type="spellEnd"/>
+      <w:r>
+        <w:t xml:space="preserve"> de a </w:t>
+      </w:r>
+      <w:proofErr w:type="spellStart"/>
+      <w:r>
+        <w:t>combina</w:t>
+      </w:r>
+      <w:proofErr w:type="spellEnd"/>
+      <w:r>
+        <w:t xml:space="preserve"> </w:t>
+      </w:r>
+      <w:proofErr w:type="spellStart"/>
+      <w:r>
+        <w:t>partea</w:t>
+      </w:r>
+      <w:proofErr w:type="spellEnd"/>
+      <w:r>
+        <w:t xml:space="preserve"> </w:t>
+      </w:r>
+      <w:proofErr w:type="spellStart"/>
+      <w:r>
+        <w:t>educativă</w:t>
+      </w:r>
+      <w:proofErr w:type="spellEnd"/>
+      <w:r>
+        <w:t xml:space="preserve"> cu </w:t>
+      </w:r>
+      <w:proofErr w:type="spellStart"/>
+      <w:r>
+        <w:t>cea</w:t>
+      </w:r>
+      <w:proofErr w:type="spellEnd"/>
+      <w:r>
+        <w:t xml:space="preserve"> </w:t>
+      </w:r>
+      <w:proofErr w:type="spellStart"/>
+      <w:r>
+        <w:t>practică</w:t>
+      </w:r>
+      <w:proofErr w:type="spellEnd"/>
+      <w:r>
+        <w:t xml:space="preserve">, </w:t>
+      </w:r>
+      <w:proofErr w:type="spellStart"/>
+      <w:r>
+        <w:t>oferind</w:t>
+      </w:r>
+      <w:proofErr w:type="spellEnd"/>
+      <w:r>
+        <w:t xml:space="preserve"> o </w:t>
+      </w:r>
+      <w:proofErr w:type="spellStart"/>
+      <w:r>
+        <w:t>modalitate</w:t>
+      </w:r>
+      <w:proofErr w:type="spellEnd"/>
+      <w:r>
+        <w:t xml:space="preserve"> </w:t>
+      </w:r>
+      <w:proofErr w:type="spellStart"/>
+      <w:r>
+        <w:t>modernă</w:t>
+      </w:r>
+      <w:proofErr w:type="spellEnd"/>
+      <w:r>
+        <w:t xml:space="preserve"> </w:t>
+      </w:r>
+      <w:proofErr w:type="spellStart"/>
+      <w:r>
+        <w:t>și</w:t>
+      </w:r>
+      <w:proofErr w:type="spellEnd"/>
+      <w:r>
+        <w:t xml:space="preserve"> </w:t>
+      </w:r>
+      <w:proofErr w:type="spellStart"/>
+      <w:r>
+        <w:t>atractivă</w:t>
+      </w:r>
+      <w:proofErr w:type="spellEnd"/>
+      <w:r>
+        <w:t xml:space="preserve"> de a </w:t>
+      </w:r>
+      <w:proofErr w:type="spellStart"/>
+      <w:r>
+        <w:t>învăța</w:t>
+      </w:r>
+      <w:proofErr w:type="spellEnd"/>
+      <w:r>
+        <w:t xml:space="preserve"> </w:t>
+      </w:r>
+      <w:proofErr w:type="spellStart"/>
+      <w:r>
+        <w:t>și</w:t>
+      </w:r>
+      <w:proofErr w:type="spellEnd"/>
+      <w:r>
+        <w:t xml:space="preserve"> </w:t>
+      </w:r>
+      <w:proofErr w:type="spellStart"/>
+      <w:r>
+        <w:t>înțelege</w:t>
+      </w:r>
+      <w:proofErr w:type="spellEnd"/>
+      <w:r>
+        <w:t xml:space="preserve"> </w:t>
+      </w:r>
+      <w:proofErr w:type="spellStart"/>
+      <w:r>
+        <w:t>conceptele</w:t>
+      </w:r>
+      <w:proofErr w:type="spellEnd"/>
+      <w:r>
+        <w:t xml:space="preserve"> de </w:t>
+      </w:r>
+      <w:proofErr w:type="spellStart"/>
+      <w:r>
+        <w:t>teorie</w:t>
+      </w:r>
+      <w:proofErr w:type="spellEnd"/>
+      <w:r>
+        <w:t xml:space="preserve"> a </w:t>
+      </w:r>
+      <w:proofErr w:type="spellStart"/>
+      <w:r>
+        <w:t>grafurilor</w:t>
+      </w:r>
+      <w:proofErr w:type="spellEnd"/>
+      <w:r>
+        <w:t>.</w:t>
       </w:r>
     </w:p>
     <w:p/>
@@ -161,7 +1333,215 @@
           <w:szCs w:val="28"/>
         </w:rPr>
         <w:lastRenderedPageBreak/>
-        <w:t>2. Din Requirements Document vor fi derivate User Stories inițiale [1-5]. (Notă: cerințele sistemului vor fi alese astfel încât să rezulte cel puţin 15 User Stories.) (Responsabilitate: Product Owner)</w:t>
+        <w:t xml:space="preserve">2. Din Requirements Document </w:t>
+      </w:r>
+      <w:proofErr w:type="spellStart"/>
+      <w:r>
+        <w:rPr>
+          <w:sz w:val="28"/>
+          <w:szCs w:val="28"/>
+        </w:rPr>
+        <w:t>vor</w:t>
+      </w:r>
+      <w:proofErr w:type="spellEnd"/>
+      <w:r>
+        <w:rPr>
+          <w:sz w:val="28"/>
+          <w:szCs w:val="28"/>
+        </w:rPr>
+        <w:t xml:space="preserve"> fi derivate User Stories </w:t>
+      </w:r>
+      <w:proofErr w:type="spellStart"/>
+      <w:r>
+        <w:rPr>
+          <w:sz w:val="28"/>
+          <w:szCs w:val="28"/>
+        </w:rPr>
+        <w:t>inițiale</w:t>
+      </w:r>
+      <w:proofErr w:type="spellEnd"/>
+      <w:r>
+        <w:rPr>
+          <w:sz w:val="28"/>
+          <w:szCs w:val="28"/>
+        </w:rPr>
+        <w:t xml:space="preserve"> [1-5]. (</w:t>
+      </w:r>
+      <w:proofErr w:type="spellStart"/>
+      <w:r>
+        <w:rPr>
+          <w:sz w:val="28"/>
+          <w:szCs w:val="28"/>
+        </w:rPr>
+        <w:t>Notă</w:t>
+      </w:r>
+      <w:proofErr w:type="spellEnd"/>
+      <w:r>
+        <w:rPr>
+          <w:sz w:val="28"/>
+          <w:szCs w:val="28"/>
+        </w:rPr>
+        <w:t xml:space="preserve">: </w:t>
+      </w:r>
+      <w:proofErr w:type="spellStart"/>
+      <w:r>
+        <w:rPr>
+          <w:sz w:val="28"/>
+          <w:szCs w:val="28"/>
+        </w:rPr>
+        <w:t>cerințele</w:t>
+      </w:r>
+      <w:proofErr w:type="spellEnd"/>
+      <w:r>
+        <w:rPr>
+          <w:sz w:val="28"/>
+          <w:szCs w:val="28"/>
+        </w:rPr>
+        <w:t xml:space="preserve"> </w:t>
+      </w:r>
+      <w:proofErr w:type="spellStart"/>
+      <w:r>
+        <w:rPr>
+          <w:sz w:val="28"/>
+          <w:szCs w:val="28"/>
+        </w:rPr>
+        <w:t>sistemului</w:t>
+      </w:r>
+      <w:proofErr w:type="spellEnd"/>
+      <w:r>
+        <w:rPr>
+          <w:sz w:val="28"/>
+          <w:szCs w:val="28"/>
+        </w:rPr>
+        <w:t xml:space="preserve"> </w:t>
+      </w:r>
+      <w:proofErr w:type="spellStart"/>
+      <w:r>
+        <w:rPr>
+          <w:sz w:val="28"/>
+          <w:szCs w:val="28"/>
+        </w:rPr>
+        <w:t>vor</w:t>
+      </w:r>
+      <w:proofErr w:type="spellEnd"/>
+      <w:r>
+        <w:rPr>
+          <w:sz w:val="28"/>
+          <w:szCs w:val="28"/>
+        </w:rPr>
+        <w:t xml:space="preserve"> fi </w:t>
+      </w:r>
+      <w:proofErr w:type="spellStart"/>
+      <w:r>
+        <w:rPr>
+          <w:sz w:val="28"/>
+          <w:szCs w:val="28"/>
+        </w:rPr>
+        <w:t>alese</w:t>
+      </w:r>
+      <w:proofErr w:type="spellEnd"/>
+      <w:r>
+        <w:rPr>
+          <w:sz w:val="28"/>
+          <w:szCs w:val="28"/>
+        </w:rPr>
+        <w:t xml:space="preserve"> </w:t>
+      </w:r>
+      <w:proofErr w:type="spellStart"/>
+      <w:r>
+        <w:rPr>
+          <w:sz w:val="28"/>
+          <w:szCs w:val="28"/>
+        </w:rPr>
+        <w:t>astfel</w:t>
+      </w:r>
+      <w:proofErr w:type="spellEnd"/>
+      <w:r>
+        <w:rPr>
+          <w:sz w:val="28"/>
+          <w:szCs w:val="28"/>
+        </w:rPr>
+        <w:t xml:space="preserve"> </w:t>
+      </w:r>
+      <w:proofErr w:type="spellStart"/>
+      <w:r>
+        <w:rPr>
+          <w:sz w:val="28"/>
+          <w:szCs w:val="28"/>
+        </w:rPr>
+        <w:t>încât</w:t>
+      </w:r>
+      <w:proofErr w:type="spellEnd"/>
+      <w:r>
+        <w:rPr>
+          <w:sz w:val="28"/>
+          <w:szCs w:val="28"/>
+        </w:rPr>
+        <w:t xml:space="preserve"> </w:t>
+      </w:r>
+      <w:proofErr w:type="spellStart"/>
+      <w:r>
+        <w:rPr>
+          <w:sz w:val="28"/>
+          <w:szCs w:val="28"/>
+        </w:rPr>
+        <w:t>să</w:t>
+      </w:r>
+      <w:proofErr w:type="spellEnd"/>
+      <w:r>
+        <w:rPr>
+          <w:sz w:val="28"/>
+          <w:szCs w:val="28"/>
+        </w:rPr>
+        <w:t xml:space="preserve"> </w:t>
+      </w:r>
+      <w:proofErr w:type="spellStart"/>
+      <w:r>
+        <w:rPr>
+          <w:sz w:val="28"/>
+          <w:szCs w:val="28"/>
+        </w:rPr>
+        <w:t>rezulte</w:t>
+      </w:r>
+      <w:proofErr w:type="spellEnd"/>
+      <w:r>
+        <w:rPr>
+          <w:sz w:val="28"/>
+          <w:szCs w:val="28"/>
+        </w:rPr>
+        <w:t xml:space="preserve"> cel </w:t>
+      </w:r>
+      <w:proofErr w:type="spellStart"/>
+      <w:r>
+        <w:rPr>
+          <w:sz w:val="28"/>
+          <w:szCs w:val="28"/>
+        </w:rPr>
+        <w:t>puţin</w:t>
+      </w:r>
+      <w:proofErr w:type="spellEnd"/>
+      <w:r>
+        <w:rPr>
+          <w:sz w:val="28"/>
+          <w:szCs w:val="28"/>
+        </w:rPr>
+        <w:t xml:space="preserve"> 15 User Stories.) (</w:t>
+      </w:r>
+      <w:proofErr w:type="spellStart"/>
+      <w:r>
+        <w:rPr>
+          <w:sz w:val="28"/>
+          <w:szCs w:val="28"/>
+        </w:rPr>
+        <w:t>Responsabilitate</w:t>
+      </w:r>
+      <w:proofErr w:type="spellEnd"/>
+      <w:r>
+        <w:rPr>
+          <w:sz w:val="28"/>
+          <w:szCs w:val="28"/>
+        </w:rPr>
+        <w:t>: Product Owner)</w:t>
       </w:r>
     </w:p>
     <w:p>
@@ -172,8 +1552,149 @@
           <w:numId w:val="1"/>
         </w:numPr>
       </w:pPr>
-      <w:r>
-        <w:t>Vreau să pot crea un graf și să îl pot edita, vizualiza și salva în contul meu, ca să nu-l pierd când închid aplicația.</w:t>
+      <w:proofErr w:type="spellStart"/>
+      <w:r>
+        <w:t>Vreau</w:t>
+      </w:r>
+      <w:proofErr w:type="spellEnd"/>
+      <w:r>
+        <w:t xml:space="preserve"> </w:t>
+      </w:r>
+      <w:proofErr w:type="spellStart"/>
+      <w:r>
+        <w:t>să</w:t>
+      </w:r>
+      <w:proofErr w:type="spellEnd"/>
+      <w:r>
+        <w:t xml:space="preserve"> pot </w:t>
+      </w:r>
+      <w:proofErr w:type="spellStart"/>
+      <w:r>
+        <w:t>crea</w:t>
+      </w:r>
+      <w:proofErr w:type="spellEnd"/>
+      <w:r>
+        <w:t xml:space="preserve"> un </w:t>
+      </w:r>
+      <w:proofErr w:type="spellStart"/>
+      <w:r>
+        <w:t>graf</w:t>
+      </w:r>
+      <w:proofErr w:type="spellEnd"/>
+      <w:r>
+        <w:t xml:space="preserve"> </w:t>
+      </w:r>
+      <w:proofErr w:type="spellStart"/>
+      <w:r>
+        <w:t>și</w:t>
+      </w:r>
+      <w:proofErr w:type="spellEnd"/>
+      <w:r>
+        <w:t xml:space="preserve"> </w:t>
+      </w:r>
+      <w:proofErr w:type="spellStart"/>
+      <w:r>
+        <w:t>să</w:t>
+      </w:r>
+      <w:proofErr w:type="spellEnd"/>
+      <w:r>
+        <w:t xml:space="preserve"> </w:t>
+      </w:r>
+      <w:proofErr w:type="spellStart"/>
+      <w:r>
+        <w:t>îl</w:t>
+      </w:r>
+      <w:proofErr w:type="spellEnd"/>
+      <w:r>
+        <w:t xml:space="preserve"> pot </w:t>
+      </w:r>
+      <w:proofErr w:type="spellStart"/>
+      <w:r>
+        <w:t>edita</w:t>
+      </w:r>
+      <w:proofErr w:type="spellEnd"/>
+      <w:r>
+        <w:t xml:space="preserve">, </w:t>
+      </w:r>
+      <w:proofErr w:type="spellStart"/>
+      <w:r>
+        <w:t>vizualiza</w:t>
+      </w:r>
+      <w:proofErr w:type="spellEnd"/>
+      <w:r>
+        <w:t xml:space="preserve"> </w:t>
+      </w:r>
+      <w:proofErr w:type="spellStart"/>
+      <w:r>
+        <w:t>și</w:t>
+      </w:r>
+      <w:proofErr w:type="spellEnd"/>
+      <w:r>
+        <w:t xml:space="preserve"> </w:t>
+      </w:r>
+      <w:proofErr w:type="spellStart"/>
+      <w:r>
+        <w:t>salva</w:t>
+      </w:r>
+      <w:proofErr w:type="spellEnd"/>
+      <w:r>
+        <w:t xml:space="preserve"> </w:t>
+      </w:r>
+      <w:proofErr w:type="spellStart"/>
+      <w:r>
+        <w:t>în</w:t>
+      </w:r>
+      <w:proofErr w:type="spellEnd"/>
+      <w:r>
+        <w:t xml:space="preserve"> </w:t>
+      </w:r>
+      <w:proofErr w:type="spellStart"/>
+      <w:r>
+        <w:t>contul</w:t>
+      </w:r>
+      <w:proofErr w:type="spellEnd"/>
+      <w:r>
+        <w:t xml:space="preserve"> meu, ca </w:t>
+      </w:r>
+      <w:proofErr w:type="spellStart"/>
+      <w:r>
+        <w:t>să</w:t>
+      </w:r>
+      <w:proofErr w:type="spellEnd"/>
+      <w:r>
+        <w:t xml:space="preserve"> nu-l </w:t>
+      </w:r>
+      <w:proofErr w:type="spellStart"/>
+      <w:r>
+        <w:t>pierd</w:t>
+      </w:r>
+      <w:proofErr w:type="spellEnd"/>
+      <w:r>
+        <w:t xml:space="preserve"> </w:t>
+      </w:r>
+      <w:proofErr w:type="spellStart"/>
+      <w:r>
+        <w:t>când</w:t>
+      </w:r>
+      <w:proofErr w:type="spellEnd"/>
+      <w:r>
+        <w:t xml:space="preserve"> </w:t>
+      </w:r>
+      <w:proofErr w:type="spellStart"/>
+      <w:r>
+        <w:t>închid</w:t>
+      </w:r>
+      <w:proofErr w:type="spellEnd"/>
+      <w:r>
+        <w:t xml:space="preserve"> </w:t>
+      </w:r>
+      <w:proofErr w:type="spellStart"/>
+      <w:r>
+        <w:t>aplicația</w:t>
+      </w:r>
+      <w:proofErr w:type="spellEnd"/>
+      <w:r>
+        <w:t>.</w:t>
       </w:r>
     </w:p>
     <w:p>
@@ -184,8 +1705,125 @@
           <w:numId w:val="1"/>
         </w:numPr>
       </w:pPr>
-      <w:r>
-        <w:t>Vreau să pot alege ce tip de graf creez (orientat, neorientat, ponderat) și să pot aplica algoritmi pe el imediat.</w:t>
+      <w:proofErr w:type="spellStart"/>
+      <w:r>
+        <w:t>Vreau</w:t>
+      </w:r>
+      <w:proofErr w:type="spellEnd"/>
+      <w:r>
+        <w:t xml:space="preserve"> </w:t>
+      </w:r>
+      <w:proofErr w:type="spellStart"/>
+      <w:r>
+        <w:t>să</w:t>
+      </w:r>
+      <w:proofErr w:type="spellEnd"/>
+      <w:r>
+        <w:t xml:space="preserve"> pot </w:t>
+      </w:r>
+      <w:proofErr w:type="spellStart"/>
+      <w:r>
+        <w:t>alege</w:t>
+      </w:r>
+      <w:proofErr w:type="spellEnd"/>
+      <w:r>
+        <w:t xml:space="preserve"> </w:t>
+      </w:r>
+      <w:proofErr w:type="spellStart"/>
+      <w:r>
+        <w:t>ce</w:t>
+      </w:r>
+      <w:proofErr w:type="spellEnd"/>
+      <w:r>
+        <w:t xml:space="preserve"> tip de </w:t>
+      </w:r>
+      <w:proofErr w:type="spellStart"/>
+      <w:r>
+        <w:t>graf</w:t>
+      </w:r>
+      <w:proofErr w:type="spellEnd"/>
+      <w:r>
+        <w:t xml:space="preserve"> </w:t>
+      </w:r>
+      <w:proofErr w:type="spellStart"/>
+      <w:r>
+        <w:t>creez</w:t>
+      </w:r>
+      <w:proofErr w:type="spellEnd"/>
+      <w:r>
+        <w:t xml:space="preserve"> (</w:t>
+      </w:r>
+      <w:proofErr w:type="spellStart"/>
+      <w:r>
+        <w:t>orientat</w:t>
+      </w:r>
+      <w:proofErr w:type="spellEnd"/>
+      <w:r>
+        <w:t xml:space="preserve">, </w:t>
+      </w:r>
+      <w:proofErr w:type="spellStart"/>
+      <w:r>
+        <w:t>neorientat</w:t>
+      </w:r>
+      <w:proofErr w:type="spellEnd"/>
+      <w:r>
+        <w:t xml:space="preserve">, </w:t>
+      </w:r>
+      <w:proofErr w:type="spellStart"/>
+      <w:r>
+        <w:t>ponderat</w:t>
+      </w:r>
+      <w:proofErr w:type="spellEnd"/>
+      <w:r>
+        <w:t xml:space="preserve">) </w:t>
+      </w:r>
+      <w:proofErr w:type="spellStart"/>
+      <w:r>
+        <w:t>și</w:t>
+      </w:r>
+      <w:proofErr w:type="spellEnd"/>
+      <w:r>
+        <w:t xml:space="preserve"> </w:t>
+      </w:r>
+      <w:proofErr w:type="spellStart"/>
+      <w:r>
+        <w:t>să</w:t>
+      </w:r>
+      <w:proofErr w:type="spellEnd"/>
+      <w:r>
+        <w:t xml:space="preserve"> pot </w:t>
+      </w:r>
+      <w:proofErr w:type="spellStart"/>
+      <w:r>
+        <w:t>aplica</w:t>
+      </w:r>
+      <w:proofErr w:type="spellEnd"/>
+      <w:r>
+        <w:t xml:space="preserve"> </w:t>
+      </w:r>
+      <w:proofErr w:type="spellStart"/>
+      <w:r>
+        <w:t>algoritmi</w:t>
+      </w:r>
+      <w:proofErr w:type="spellEnd"/>
+      <w:r>
+        <w:t xml:space="preserve"> pe </w:t>
+      </w:r>
+      <w:proofErr w:type="spellStart"/>
+      <w:r>
+        <w:t>el</w:t>
+      </w:r>
+      <w:proofErr w:type="spellEnd"/>
+      <w:r>
+        <w:t xml:space="preserve"> </w:t>
+      </w:r>
+      <w:proofErr w:type="spellStart"/>
+      <w:r>
+        <w:t>imediat</w:t>
+      </w:r>
+      <w:proofErr w:type="spellEnd"/>
+      <w:r>
+        <w:t>.</w:t>
       </w:r>
     </w:p>
     <w:p>
@@ -196,8 +1834,93 @@
           <w:numId w:val="1"/>
         </w:numPr>
       </w:pPr>
-      <w:r>
-        <w:t>Vreau să pot vizualiza cum funcționează diferiți algoritmi (BFS, DFS, Dijkstra) și să pot modifica animațiile acestora.</w:t>
+      <w:proofErr w:type="spellStart"/>
+      <w:r>
+        <w:t>Vreau</w:t>
+      </w:r>
+      <w:proofErr w:type="spellEnd"/>
+      <w:r>
+        <w:t xml:space="preserve"> </w:t>
+      </w:r>
+      <w:proofErr w:type="spellStart"/>
+      <w:r>
+        <w:t>să</w:t>
+      </w:r>
+      <w:proofErr w:type="spellEnd"/>
+      <w:r>
+        <w:t xml:space="preserve"> pot </w:t>
+      </w:r>
+      <w:proofErr w:type="spellStart"/>
+      <w:r>
+        <w:t>vizualiza</w:t>
+      </w:r>
+      <w:proofErr w:type="spellEnd"/>
+      <w:r>
+        <w:t xml:space="preserve"> cum </w:t>
+      </w:r>
+      <w:proofErr w:type="spellStart"/>
+      <w:r>
+        <w:t>funcționează</w:t>
+      </w:r>
+      <w:proofErr w:type="spellEnd"/>
+      <w:r>
+        <w:t xml:space="preserve"> </w:t>
+      </w:r>
+      <w:proofErr w:type="spellStart"/>
+      <w:r>
+        <w:t>diferiți</w:t>
+      </w:r>
+      <w:proofErr w:type="spellEnd"/>
+      <w:r>
+        <w:t xml:space="preserve"> </w:t>
+      </w:r>
+      <w:proofErr w:type="spellStart"/>
+      <w:r>
+        <w:t>algoritmi</w:t>
+      </w:r>
+      <w:proofErr w:type="spellEnd"/>
+      <w:r>
+        <w:t xml:space="preserve"> (BFS, DFS, Dijkstra) </w:t>
+      </w:r>
+      <w:proofErr w:type="spellStart"/>
+      <w:r>
+        <w:t>și</w:t>
+      </w:r>
+      <w:proofErr w:type="spellEnd"/>
+      <w:r>
+        <w:t xml:space="preserve"> </w:t>
+      </w:r>
+      <w:proofErr w:type="spellStart"/>
+      <w:r>
+        <w:t>să</w:t>
+      </w:r>
+      <w:proofErr w:type="spellEnd"/>
+      <w:r>
+        <w:t xml:space="preserve"> pot </w:t>
+      </w:r>
+      <w:proofErr w:type="spellStart"/>
+      <w:r>
+        <w:t>modifica</w:t>
+      </w:r>
+      <w:proofErr w:type="spellEnd"/>
+      <w:r>
+        <w:t xml:space="preserve"> </w:t>
+      </w:r>
+      <w:proofErr w:type="spellStart"/>
+      <w:r>
+        <w:t>animațiile</w:t>
+      </w:r>
+      <w:proofErr w:type="spellEnd"/>
+      <w:r>
+        <w:t xml:space="preserve"> </w:t>
+      </w:r>
+      <w:proofErr w:type="spellStart"/>
+      <w:r>
+        <w:t>acestora</w:t>
+      </w:r>
+      <w:proofErr w:type="spellEnd"/>
+      <w:r>
+        <w:t>.</w:t>
       </w:r>
     </w:p>
     <w:p>
@@ -208,8 +1931,133 @@
           <w:numId w:val="1"/>
         </w:numPr>
       </w:pPr>
-      <w:r>
-        <w:t>Vreau ca fiecare algoritm să aibă explicații și descrieri, dar și o opțiune de derulare pas cu pas, pentru a învăța mai ușor.</w:t>
+      <w:proofErr w:type="spellStart"/>
+      <w:r>
+        <w:t>Vreau</w:t>
+      </w:r>
+      <w:proofErr w:type="spellEnd"/>
+      <w:r>
+        <w:t xml:space="preserve"> ca </w:t>
+      </w:r>
+      <w:proofErr w:type="spellStart"/>
+      <w:r>
+        <w:t>fiecare</w:t>
+      </w:r>
+      <w:proofErr w:type="spellEnd"/>
+      <w:r>
+        <w:t xml:space="preserve"> </w:t>
+      </w:r>
+      <w:proofErr w:type="spellStart"/>
+      <w:r>
+        <w:t>algoritm</w:t>
+      </w:r>
+      <w:proofErr w:type="spellEnd"/>
+      <w:r>
+        <w:t xml:space="preserve"> </w:t>
+      </w:r>
+      <w:proofErr w:type="spellStart"/>
+      <w:r>
+        <w:t>să</w:t>
+      </w:r>
+      <w:proofErr w:type="spellEnd"/>
+      <w:r>
+        <w:t xml:space="preserve"> </w:t>
+      </w:r>
+      <w:proofErr w:type="spellStart"/>
+      <w:r>
+        <w:t>aibă</w:t>
+      </w:r>
+      <w:proofErr w:type="spellEnd"/>
+      <w:r>
+        <w:t xml:space="preserve"> </w:t>
+      </w:r>
+      <w:proofErr w:type="spellStart"/>
+      <w:r>
+        <w:t>explicații</w:t>
+      </w:r>
+      <w:proofErr w:type="spellEnd"/>
+      <w:r>
+        <w:t xml:space="preserve"> </w:t>
+      </w:r>
+      <w:proofErr w:type="spellStart"/>
+      <w:r>
+        <w:t>și</w:t>
+      </w:r>
+      <w:proofErr w:type="spellEnd"/>
+      <w:r>
+        <w:t xml:space="preserve"> </w:t>
+      </w:r>
+      <w:proofErr w:type="spellStart"/>
+      <w:r>
+        <w:t>descrieri</w:t>
+      </w:r>
+      <w:proofErr w:type="spellEnd"/>
+      <w:r>
+        <w:t xml:space="preserve">, </w:t>
+      </w:r>
+      <w:proofErr w:type="spellStart"/>
+      <w:r>
+        <w:t>dar</w:t>
+      </w:r>
+      <w:proofErr w:type="spellEnd"/>
+      <w:r>
+        <w:t xml:space="preserve"> </w:t>
+      </w:r>
+      <w:proofErr w:type="spellStart"/>
+      <w:r>
+        <w:t>și</w:t>
+      </w:r>
+      <w:proofErr w:type="spellEnd"/>
+      <w:r>
+        <w:t xml:space="preserve"> o </w:t>
+      </w:r>
+      <w:proofErr w:type="spellStart"/>
+      <w:r>
+        <w:t>opțiune</w:t>
+      </w:r>
+      <w:proofErr w:type="spellEnd"/>
+      <w:r>
+        <w:t xml:space="preserve"> de </w:t>
+      </w:r>
+      <w:proofErr w:type="spellStart"/>
+      <w:r>
+        <w:t>derulare</w:t>
+      </w:r>
+      <w:proofErr w:type="spellEnd"/>
+      <w:r>
+        <w:t xml:space="preserve"> pas cu pas, </w:t>
+      </w:r>
+      <w:proofErr w:type="spellStart"/>
+      <w:r>
+        <w:t>pentru</w:t>
+      </w:r>
+      <w:proofErr w:type="spellEnd"/>
+      <w:r>
+        <w:t xml:space="preserve"> a </w:t>
+      </w:r>
+      <w:proofErr w:type="spellStart"/>
+      <w:r>
+        <w:t>învăța</w:t>
+      </w:r>
+      <w:proofErr w:type="spellEnd"/>
+      <w:r>
+        <w:t xml:space="preserve"> </w:t>
+      </w:r>
+      <w:proofErr w:type="spellStart"/>
+      <w:r>
+        <w:t>mai</w:t>
+      </w:r>
+      <w:proofErr w:type="spellEnd"/>
+      <w:r>
+        <w:t xml:space="preserve"> </w:t>
+      </w:r>
+      <w:proofErr w:type="spellStart"/>
+      <w:r>
+        <w:t>ușor</w:t>
+      </w:r>
+      <w:proofErr w:type="spellEnd"/>
+      <w:r>
+        <w:t>.</w:t>
       </w:r>
     </w:p>
     <w:p>
@@ -220,8 +2068,125 @@
           <w:numId w:val="1"/>
         </w:numPr>
       </w:pPr>
-      <w:r>
-        <w:t>Vreau să pot genera grafuri aleatorii și apoi să le modific manual, să le salvez și să le export dacă îmi plac.</w:t>
+      <w:proofErr w:type="spellStart"/>
+      <w:r>
+        <w:t>Vreau</w:t>
+      </w:r>
+      <w:proofErr w:type="spellEnd"/>
+      <w:r>
+        <w:t xml:space="preserve"> </w:t>
+      </w:r>
+      <w:proofErr w:type="spellStart"/>
+      <w:r>
+        <w:t>să</w:t>
+      </w:r>
+      <w:proofErr w:type="spellEnd"/>
+      <w:r>
+        <w:t xml:space="preserve"> pot genera </w:t>
+      </w:r>
+      <w:proofErr w:type="spellStart"/>
+      <w:r>
+        <w:t>grafuri</w:t>
+      </w:r>
+      <w:proofErr w:type="spellEnd"/>
+      <w:r>
+        <w:t xml:space="preserve"> </w:t>
+      </w:r>
+      <w:proofErr w:type="spellStart"/>
+      <w:r>
+        <w:t>aleatorii</w:t>
+      </w:r>
+      <w:proofErr w:type="spellEnd"/>
+      <w:r>
+        <w:t xml:space="preserve"> </w:t>
+      </w:r>
+      <w:proofErr w:type="spellStart"/>
+      <w:r>
+        <w:t>și</w:t>
+      </w:r>
+      <w:proofErr w:type="spellEnd"/>
+      <w:r>
+        <w:t xml:space="preserve"> </w:t>
+      </w:r>
+      <w:proofErr w:type="spellStart"/>
+      <w:r>
+        <w:t>apoi</w:t>
+      </w:r>
+      <w:proofErr w:type="spellEnd"/>
+      <w:r>
+        <w:t xml:space="preserve"> </w:t>
+      </w:r>
+      <w:proofErr w:type="spellStart"/>
+      <w:r>
+        <w:t>să</w:t>
+      </w:r>
+      <w:proofErr w:type="spellEnd"/>
+      <w:r>
+        <w:t xml:space="preserve"> le </w:t>
+      </w:r>
+      <w:proofErr w:type="spellStart"/>
+      <w:r>
+        <w:t>modific</w:t>
+      </w:r>
+      <w:proofErr w:type="spellEnd"/>
+      <w:r>
+        <w:t xml:space="preserve"> manual, </w:t>
+      </w:r>
+      <w:proofErr w:type="spellStart"/>
+      <w:r>
+        <w:t>să</w:t>
+      </w:r>
+      <w:proofErr w:type="spellEnd"/>
+      <w:r>
+        <w:t xml:space="preserve"> le </w:t>
+      </w:r>
+      <w:proofErr w:type="spellStart"/>
+      <w:r>
+        <w:t>salvez</w:t>
+      </w:r>
+      <w:proofErr w:type="spellEnd"/>
+      <w:r>
+        <w:t xml:space="preserve"> </w:t>
+      </w:r>
+      <w:proofErr w:type="spellStart"/>
+      <w:r>
+        <w:t>și</w:t>
+      </w:r>
+      <w:proofErr w:type="spellEnd"/>
+      <w:r>
+        <w:t xml:space="preserve"> </w:t>
+      </w:r>
+      <w:proofErr w:type="spellStart"/>
+      <w:r>
+        <w:t>să</w:t>
+      </w:r>
+      <w:proofErr w:type="spellEnd"/>
+      <w:r>
+        <w:t xml:space="preserve"> le export </w:t>
+      </w:r>
+      <w:proofErr w:type="spellStart"/>
+      <w:r>
+        <w:t>dacă</w:t>
+      </w:r>
+      <w:proofErr w:type="spellEnd"/>
+      <w:r>
+        <w:t xml:space="preserve"> </w:t>
+      </w:r>
+      <w:proofErr w:type="spellStart"/>
+      <w:r>
+        <w:t>îmi</w:t>
+      </w:r>
+      <w:proofErr w:type="spellEnd"/>
+      <w:r>
+        <w:t xml:space="preserve"> </w:t>
+      </w:r>
+      <w:proofErr w:type="spellStart"/>
+      <w:r>
+        <w:t>plac</w:t>
+      </w:r>
+      <w:proofErr w:type="spellEnd"/>
+      <w:r>
+        <w:t>.</w:t>
       </w:r>
     </w:p>
     <w:p>
@@ -232,8 +2197,117 @@
           <w:numId w:val="1"/>
         </w:numPr>
       </w:pPr>
-      <w:r>
-        <w:t>Vreau să pot încărca grafuri din fișiere text, să le transform în format vizual și să le rulez algoritmi peste ele.</w:t>
+      <w:proofErr w:type="spellStart"/>
+      <w:r>
+        <w:t>Vreau</w:t>
+      </w:r>
+      <w:proofErr w:type="spellEnd"/>
+      <w:r>
+        <w:t xml:space="preserve"> </w:t>
+      </w:r>
+      <w:proofErr w:type="spellStart"/>
+      <w:r>
+        <w:t>să</w:t>
+      </w:r>
+      <w:proofErr w:type="spellEnd"/>
+      <w:r>
+        <w:t xml:space="preserve"> pot </w:t>
+      </w:r>
+      <w:proofErr w:type="spellStart"/>
+      <w:r>
+        <w:t>încărca</w:t>
+      </w:r>
+      <w:proofErr w:type="spellEnd"/>
+      <w:r>
+        <w:t xml:space="preserve"> </w:t>
+      </w:r>
+      <w:proofErr w:type="spellStart"/>
+      <w:r>
+        <w:t>grafuri</w:t>
+      </w:r>
+      <w:proofErr w:type="spellEnd"/>
+      <w:r>
+        <w:t xml:space="preserve"> din </w:t>
+      </w:r>
+      <w:proofErr w:type="spellStart"/>
+      <w:r>
+        <w:t>fișiere</w:t>
+      </w:r>
+      <w:proofErr w:type="spellEnd"/>
+      <w:r>
+        <w:t xml:space="preserve"> text, </w:t>
+      </w:r>
+      <w:proofErr w:type="spellStart"/>
+      <w:r>
+        <w:t>să</w:t>
+      </w:r>
+      <w:proofErr w:type="spellEnd"/>
+      <w:r>
+        <w:t xml:space="preserve"> le transform </w:t>
+      </w:r>
+      <w:proofErr w:type="spellStart"/>
+      <w:r>
+        <w:t>în</w:t>
+      </w:r>
+      <w:proofErr w:type="spellEnd"/>
+      <w:r>
+        <w:t xml:space="preserve"> format </w:t>
+      </w:r>
+      <w:proofErr w:type="spellStart"/>
+      <w:r>
+        <w:t>vizual</w:t>
+      </w:r>
+      <w:proofErr w:type="spellEnd"/>
+      <w:r>
+        <w:t xml:space="preserve"> </w:t>
+      </w:r>
+      <w:proofErr w:type="spellStart"/>
+      <w:r>
+        <w:t>și</w:t>
+      </w:r>
+      <w:proofErr w:type="spellEnd"/>
+      <w:r>
+        <w:t xml:space="preserve"> </w:t>
+      </w:r>
+      <w:proofErr w:type="spellStart"/>
+      <w:r>
+        <w:t>să</w:t>
+      </w:r>
+      <w:proofErr w:type="spellEnd"/>
+      <w:r>
+        <w:t xml:space="preserve"> le </w:t>
+      </w:r>
+      <w:proofErr w:type="spellStart"/>
+      <w:r>
+        <w:t>rulez</w:t>
+      </w:r>
+      <w:proofErr w:type="spellEnd"/>
+      <w:r>
+        <w:t xml:space="preserve"> </w:t>
+      </w:r>
+      <w:proofErr w:type="spellStart"/>
+      <w:r>
+        <w:t>algoritmi</w:t>
+      </w:r>
+      <w:proofErr w:type="spellEnd"/>
+      <w:r>
+        <w:t xml:space="preserve"> </w:t>
+      </w:r>
+      <w:proofErr w:type="spellStart"/>
+      <w:r>
+        <w:t>peste</w:t>
+      </w:r>
+      <w:proofErr w:type="spellEnd"/>
+      <w:r>
+        <w:t xml:space="preserve"> </w:t>
+      </w:r>
+      <w:proofErr w:type="spellStart"/>
+      <w:r>
+        <w:t>ele</w:t>
+      </w:r>
+      <w:proofErr w:type="spellEnd"/>
+      <w:r>
+        <w:t>.</w:t>
       </w:r>
     </w:p>
     <w:p>
@@ -244,9 +2318,99 @@
           <w:numId w:val="1"/>
         </w:numPr>
       </w:pPr>
-      <w:r>
-        <w:t>Vreau ca toate modificările să fie vizibile instant și să am un changelog complet cu undo, redo și link către fiecare versiune</w:t>
-      </w:r>
+      <w:proofErr w:type="spellStart"/>
+      <w:r>
+        <w:t>Vreau</w:t>
+      </w:r>
+      <w:proofErr w:type="spellEnd"/>
+      <w:r>
+        <w:t xml:space="preserve"> ca </w:t>
+      </w:r>
+      <w:proofErr w:type="spellStart"/>
+      <w:r>
+        <w:t>toate</w:t>
+      </w:r>
+      <w:proofErr w:type="spellEnd"/>
+      <w:r>
+        <w:t xml:space="preserve"> </w:t>
+      </w:r>
+      <w:proofErr w:type="spellStart"/>
+      <w:r>
+        <w:t>modificările</w:t>
+      </w:r>
+      <w:proofErr w:type="spellEnd"/>
+      <w:r>
+        <w:t xml:space="preserve"> </w:t>
+      </w:r>
+      <w:proofErr w:type="spellStart"/>
+      <w:r>
+        <w:t>să</w:t>
+      </w:r>
+      <w:proofErr w:type="spellEnd"/>
+      <w:r>
+        <w:t xml:space="preserve"> fie </w:t>
+      </w:r>
+      <w:proofErr w:type="spellStart"/>
+      <w:r>
+        <w:t>vizibile</w:t>
+      </w:r>
+      <w:proofErr w:type="spellEnd"/>
+      <w:r>
+        <w:t xml:space="preserve"> instant </w:t>
+      </w:r>
+      <w:proofErr w:type="spellStart"/>
+      <w:r>
+        <w:t>și</w:t>
+      </w:r>
+      <w:proofErr w:type="spellEnd"/>
+      <w:r>
+        <w:t xml:space="preserve"> </w:t>
+      </w:r>
+      <w:proofErr w:type="spellStart"/>
+      <w:r>
+        <w:t>să</w:t>
+      </w:r>
+      <w:proofErr w:type="spellEnd"/>
+      <w:r>
+        <w:t xml:space="preserve"> am un changelog </w:t>
+      </w:r>
+      <w:proofErr w:type="spellStart"/>
+      <w:r>
+        <w:t>complet</w:t>
+      </w:r>
+      <w:proofErr w:type="spellEnd"/>
+      <w:r>
+        <w:t xml:space="preserve"> cu undo, redo </w:t>
+      </w:r>
+      <w:proofErr w:type="spellStart"/>
+      <w:r>
+        <w:t>și</w:t>
+      </w:r>
+      <w:proofErr w:type="spellEnd"/>
+      <w:r>
+        <w:t xml:space="preserve"> link </w:t>
+      </w:r>
+      <w:proofErr w:type="spellStart"/>
+      <w:r>
+        <w:t>către</w:t>
+      </w:r>
+      <w:proofErr w:type="spellEnd"/>
+      <w:r>
+        <w:t xml:space="preserve"> </w:t>
+      </w:r>
+      <w:proofErr w:type="spellStart"/>
+      <w:r>
+        <w:t>fiecare</w:t>
+      </w:r>
+      <w:proofErr w:type="spellEnd"/>
+      <w:r>
+        <w:t xml:space="preserve"> </w:t>
+      </w:r>
+      <w:proofErr w:type="spellStart"/>
+      <w:r>
+        <w:t>versiune</w:t>
+      </w:r>
+      <w:proofErr w:type="spellEnd"/>
       <w:r>
         <w:t>.</w:t>
       </w:r>
@@ -259,8 +2423,157 @@
           <w:numId w:val="1"/>
         </w:numPr>
       </w:pPr>
-      <w:r>
-        <w:t>Vreau să pot interpreta un graf atât ca matrice, cât și ca listă de adiacență, și să pot comuta între aceste moduri în timpul vizualizării.</w:t>
+      <w:proofErr w:type="spellStart"/>
+      <w:r>
+        <w:t>Vreau</w:t>
+      </w:r>
+      <w:proofErr w:type="spellEnd"/>
+      <w:r>
+        <w:t xml:space="preserve"> </w:t>
+      </w:r>
+      <w:proofErr w:type="spellStart"/>
+      <w:r>
+        <w:t>să</w:t>
+      </w:r>
+      <w:proofErr w:type="spellEnd"/>
+      <w:r>
+        <w:t xml:space="preserve"> pot </w:t>
+      </w:r>
+      <w:proofErr w:type="spellStart"/>
+      <w:r>
+        <w:t>interpreta</w:t>
+      </w:r>
+      <w:proofErr w:type="spellEnd"/>
+      <w:r>
+        <w:t xml:space="preserve"> un </w:t>
+      </w:r>
+      <w:proofErr w:type="spellStart"/>
+      <w:r>
+        <w:t>graf</w:t>
+      </w:r>
+      <w:proofErr w:type="spellEnd"/>
+      <w:r>
+        <w:t xml:space="preserve"> </w:t>
+      </w:r>
+      <w:proofErr w:type="spellStart"/>
+      <w:r>
+        <w:t>atât</w:t>
+      </w:r>
+      <w:proofErr w:type="spellEnd"/>
+      <w:r>
+        <w:t xml:space="preserve"> ca </w:t>
+      </w:r>
+      <w:proofErr w:type="spellStart"/>
+      <w:r>
+        <w:t>matrice</w:t>
+      </w:r>
+      <w:proofErr w:type="spellEnd"/>
+      <w:r>
+        <w:t xml:space="preserve">, </w:t>
+      </w:r>
+      <w:proofErr w:type="spellStart"/>
+      <w:r>
+        <w:t>cât</w:t>
+      </w:r>
+      <w:proofErr w:type="spellEnd"/>
+      <w:r>
+        <w:t xml:space="preserve"> </w:t>
+      </w:r>
+      <w:proofErr w:type="spellStart"/>
+      <w:r>
+        <w:t>și</w:t>
+      </w:r>
+      <w:proofErr w:type="spellEnd"/>
+      <w:r>
+        <w:t xml:space="preserve"> ca </w:t>
+      </w:r>
+      <w:proofErr w:type="spellStart"/>
+      <w:r>
+        <w:t>listă</w:t>
+      </w:r>
+      <w:proofErr w:type="spellEnd"/>
+      <w:r>
+        <w:t xml:space="preserve"> de </w:t>
+      </w:r>
+      <w:proofErr w:type="spellStart"/>
+      <w:r>
+        <w:t>adiacență</w:t>
+      </w:r>
+      <w:proofErr w:type="spellEnd"/>
+      <w:r>
+        <w:t xml:space="preserve">, </w:t>
+      </w:r>
+      <w:proofErr w:type="spellStart"/>
+      <w:r>
+        <w:t>și</w:t>
+      </w:r>
+      <w:proofErr w:type="spellEnd"/>
+      <w:r>
+        <w:t xml:space="preserve"> </w:t>
+      </w:r>
+      <w:proofErr w:type="spellStart"/>
+      <w:r>
+        <w:t>să</w:t>
+      </w:r>
+      <w:proofErr w:type="spellEnd"/>
+      <w:r>
+        <w:t xml:space="preserve"> pot </w:t>
+      </w:r>
+      <w:proofErr w:type="spellStart"/>
+      <w:r>
+        <w:t>comuta</w:t>
+      </w:r>
+      <w:proofErr w:type="spellEnd"/>
+      <w:r>
+        <w:t xml:space="preserve"> </w:t>
+      </w:r>
+      <w:proofErr w:type="spellStart"/>
+      <w:r>
+        <w:t>între</w:t>
+      </w:r>
+      <w:proofErr w:type="spellEnd"/>
+      <w:r>
+        <w:t xml:space="preserve"> </w:t>
+      </w:r>
+      <w:proofErr w:type="spellStart"/>
+      <w:r>
+        <w:t>aceste</w:t>
+      </w:r>
+      <w:proofErr w:type="spellEnd"/>
+      <w:r>
+        <w:t xml:space="preserve"> </w:t>
+      </w:r>
+      <w:proofErr w:type="spellStart"/>
+      <w:r>
+        <w:t>moduri</w:t>
+      </w:r>
+      <w:proofErr w:type="spellEnd"/>
+      <w:r>
+        <w:t xml:space="preserve"> </w:t>
+      </w:r>
+      <w:proofErr w:type="spellStart"/>
+      <w:r>
+        <w:t>în</w:t>
+      </w:r>
+      <w:proofErr w:type="spellEnd"/>
+      <w:r>
+        <w:t xml:space="preserve"> </w:t>
+      </w:r>
+      <w:proofErr w:type="spellStart"/>
+      <w:r>
+        <w:t>timpul</w:t>
+      </w:r>
+      <w:proofErr w:type="spellEnd"/>
+      <w:r>
+        <w:t xml:space="preserve"> </w:t>
+      </w:r>
+      <w:proofErr w:type="spellStart"/>
+      <w:r>
+        <w:t>vizualizării</w:t>
+      </w:r>
+      <w:proofErr w:type="spellEnd"/>
+      <w:r>
+        <w:t>.</w:t>
       </w:r>
     </w:p>
     <w:p>
@@ -271,8 +2584,109 @@
           <w:numId w:val="1"/>
         </w:numPr>
       </w:pPr>
-      <w:r>
-        <w:t>Vreau ca animațiile să fie personalizabile, dar și să existe o legendă care se schimbă în funcție de algoritm.</w:t>
+      <w:proofErr w:type="spellStart"/>
+      <w:r>
+        <w:t>Vreau</w:t>
+      </w:r>
+      <w:proofErr w:type="spellEnd"/>
+      <w:r>
+        <w:t xml:space="preserve"> ca </w:t>
+      </w:r>
+      <w:proofErr w:type="spellStart"/>
+      <w:r>
+        <w:t>animațiile</w:t>
+      </w:r>
+      <w:proofErr w:type="spellEnd"/>
+      <w:r>
+        <w:t xml:space="preserve"> </w:t>
+      </w:r>
+      <w:proofErr w:type="spellStart"/>
+      <w:r>
+        <w:t>să</w:t>
+      </w:r>
+      <w:proofErr w:type="spellEnd"/>
+      <w:r>
+        <w:t xml:space="preserve"> fie </w:t>
+      </w:r>
+      <w:proofErr w:type="spellStart"/>
+      <w:r>
+        <w:t>personalizabile</w:t>
+      </w:r>
+      <w:proofErr w:type="spellEnd"/>
+      <w:r>
+        <w:t xml:space="preserve">, </w:t>
+      </w:r>
+      <w:proofErr w:type="spellStart"/>
+      <w:r>
+        <w:t>dar</w:t>
+      </w:r>
+      <w:proofErr w:type="spellEnd"/>
+      <w:r>
+        <w:t xml:space="preserve"> </w:t>
+      </w:r>
+      <w:proofErr w:type="spellStart"/>
+      <w:r>
+        <w:t>și</w:t>
+      </w:r>
+      <w:proofErr w:type="spellEnd"/>
+      <w:r>
+        <w:t xml:space="preserve"> </w:t>
+      </w:r>
+      <w:proofErr w:type="spellStart"/>
+      <w:r>
+        <w:t>să</w:t>
+      </w:r>
+      <w:proofErr w:type="spellEnd"/>
+      <w:r>
+        <w:t xml:space="preserve"> </w:t>
+      </w:r>
+      <w:proofErr w:type="spellStart"/>
+      <w:r>
+        <w:t>existe</w:t>
+      </w:r>
+      <w:proofErr w:type="spellEnd"/>
+      <w:r>
+        <w:t xml:space="preserve"> o </w:t>
+      </w:r>
+      <w:proofErr w:type="spellStart"/>
+      <w:r>
+        <w:t>legendă</w:t>
+      </w:r>
+      <w:proofErr w:type="spellEnd"/>
+      <w:r>
+        <w:t xml:space="preserve"> care se </w:t>
+      </w:r>
+      <w:proofErr w:type="spellStart"/>
+      <w:r>
+        <w:t>schimbă</w:t>
+      </w:r>
+      <w:proofErr w:type="spellEnd"/>
+      <w:r>
+        <w:t xml:space="preserve"> </w:t>
+      </w:r>
+      <w:proofErr w:type="spellStart"/>
+      <w:r>
+        <w:t>în</w:t>
+      </w:r>
+      <w:proofErr w:type="spellEnd"/>
+      <w:r>
+        <w:t xml:space="preserve"> </w:t>
+      </w:r>
+      <w:proofErr w:type="spellStart"/>
+      <w:r>
+        <w:t>funcție</w:t>
+      </w:r>
+      <w:proofErr w:type="spellEnd"/>
+      <w:r>
+        <w:t xml:space="preserve"> de </w:t>
+      </w:r>
+      <w:proofErr w:type="spellStart"/>
+      <w:r>
+        <w:t>algoritm</w:t>
+      </w:r>
+      <w:proofErr w:type="spellEnd"/>
+      <w:r>
+        <w:t>.</w:t>
       </w:r>
     </w:p>
     <w:p>
@@ -283,9 +2697,59 @@
           <w:numId w:val="1"/>
         </w:numPr>
       </w:pPr>
-      <w:r>
-        <w:t>Vreau să am un cont în care se salvează toate grafurile</w:t>
-      </w:r>
+      <w:proofErr w:type="spellStart"/>
+      <w:r>
+        <w:t>Vreau</w:t>
+      </w:r>
+      <w:proofErr w:type="spellEnd"/>
+      <w:r>
+        <w:t xml:space="preserve"> </w:t>
+      </w:r>
+      <w:proofErr w:type="spellStart"/>
+      <w:r>
+        <w:t>să</w:t>
+      </w:r>
+      <w:proofErr w:type="spellEnd"/>
+      <w:r>
+        <w:t xml:space="preserve"> am un </w:t>
+      </w:r>
+      <w:proofErr w:type="spellStart"/>
+      <w:r>
+        <w:t>cont</w:t>
+      </w:r>
+      <w:proofErr w:type="spellEnd"/>
+      <w:r>
+        <w:t xml:space="preserve"> </w:t>
+      </w:r>
+      <w:proofErr w:type="spellStart"/>
+      <w:r>
+        <w:t>în</w:t>
+      </w:r>
+      <w:proofErr w:type="spellEnd"/>
+      <w:r>
+        <w:t xml:space="preserve"> care se </w:t>
+      </w:r>
+      <w:proofErr w:type="spellStart"/>
+      <w:r>
+        <w:t>salvează</w:t>
+      </w:r>
+      <w:proofErr w:type="spellEnd"/>
+      <w:r>
+        <w:t xml:space="preserve"> </w:t>
+      </w:r>
+      <w:proofErr w:type="spellStart"/>
+      <w:r>
+        <w:t>toate</w:t>
+      </w:r>
+      <w:proofErr w:type="spellEnd"/>
+      <w:r>
+        <w:t xml:space="preserve"> </w:t>
+      </w:r>
+      <w:proofErr w:type="spellStart"/>
+      <w:r>
+        <w:t>grafurile</w:t>
+      </w:r>
+      <w:proofErr w:type="spellEnd"/>
       <w:r>
         <w:t>.</w:t>
       </w:r>
@@ -348,7 +2812,423 @@
           <w:szCs w:val="28"/>
         </w:rPr>
         <w:lastRenderedPageBreak/>
-        <w:t>3. User Stories de la punctul anterior vor fi rafinate astfel încât să satisfacă cele 6 criterii: Independent, Negotiable, Valuable to users or customers, Estimable, Small, Testable (INVEST) [1-3]. Să se justifice modificările făcute. Fiecărei User Story i se va atribui o prioritate, care va fi justificată. User Stories rezultate vor alcătui Project Backlog. (Responsabilitate: Product Owner și Dezvoltatorii)</w:t>
+        <w:t xml:space="preserve">3. User Stories de la </w:t>
+      </w:r>
+      <w:proofErr w:type="spellStart"/>
+      <w:r>
+        <w:rPr>
+          <w:sz w:val="28"/>
+          <w:szCs w:val="28"/>
+        </w:rPr>
+        <w:t>punctul</w:t>
+      </w:r>
+      <w:proofErr w:type="spellEnd"/>
+      <w:r>
+        <w:rPr>
+          <w:sz w:val="28"/>
+          <w:szCs w:val="28"/>
+        </w:rPr>
+        <w:t xml:space="preserve"> anterior </w:t>
+      </w:r>
+      <w:proofErr w:type="spellStart"/>
+      <w:r>
+        <w:rPr>
+          <w:sz w:val="28"/>
+          <w:szCs w:val="28"/>
+        </w:rPr>
+        <w:t>vor</w:t>
+      </w:r>
+      <w:proofErr w:type="spellEnd"/>
+      <w:r>
+        <w:rPr>
+          <w:sz w:val="28"/>
+          <w:szCs w:val="28"/>
+        </w:rPr>
+        <w:t xml:space="preserve"> fi </w:t>
+      </w:r>
+      <w:proofErr w:type="spellStart"/>
+      <w:r>
+        <w:rPr>
+          <w:sz w:val="28"/>
+          <w:szCs w:val="28"/>
+        </w:rPr>
+        <w:t>rafinate</w:t>
+      </w:r>
+      <w:proofErr w:type="spellEnd"/>
+      <w:r>
+        <w:rPr>
+          <w:sz w:val="28"/>
+          <w:szCs w:val="28"/>
+        </w:rPr>
+        <w:t xml:space="preserve"> </w:t>
+      </w:r>
+      <w:proofErr w:type="spellStart"/>
+      <w:r>
+        <w:rPr>
+          <w:sz w:val="28"/>
+          <w:szCs w:val="28"/>
+        </w:rPr>
+        <w:t>astfel</w:t>
+      </w:r>
+      <w:proofErr w:type="spellEnd"/>
+      <w:r>
+        <w:rPr>
+          <w:sz w:val="28"/>
+          <w:szCs w:val="28"/>
+        </w:rPr>
+        <w:t xml:space="preserve"> </w:t>
+      </w:r>
+      <w:proofErr w:type="spellStart"/>
+      <w:r>
+        <w:rPr>
+          <w:sz w:val="28"/>
+          <w:szCs w:val="28"/>
+        </w:rPr>
+        <w:t>încât</w:t>
+      </w:r>
+      <w:proofErr w:type="spellEnd"/>
+      <w:r>
+        <w:rPr>
+          <w:sz w:val="28"/>
+          <w:szCs w:val="28"/>
+        </w:rPr>
+        <w:t xml:space="preserve"> </w:t>
+      </w:r>
+      <w:proofErr w:type="spellStart"/>
+      <w:r>
+        <w:rPr>
+          <w:sz w:val="28"/>
+          <w:szCs w:val="28"/>
+        </w:rPr>
+        <w:t>să</w:t>
+      </w:r>
+      <w:proofErr w:type="spellEnd"/>
+      <w:r>
+        <w:rPr>
+          <w:sz w:val="28"/>
+          <w:szCs w:val="28"/>
+        </w:rPr>
+        <w:t xml:space="preserve"> </w:t>
+      </w:r>
+      <w:proofErr w:type="spellStart"/>
+      <w:r>
+        <w:rPr>
+          <w:sz w:val="28"/>
+          <w:szCs w:val="28"/>
+        </w:rPr>
+        <w:t>satisfacă</w:t>
+      </w:r>
+      <w:proofErr w:type="spellEnd"/>
+      <w:r>
+        <w:rPr>
+          <w:sz w:val="28"/>
+          <w:szCs w:val="28"/>
+        </w:rPr>
+        <w:t xml:space="preserve"> </w:t>
+      </w:r>
+      <w:proofErr w:type="spellStart"/>
+      <w:r>
+        <w:rPr>
+          <w:sz w:val="28"/>
+          <w:szCs w:val="28"/>
+        </w:rPr>
+        <w:t>cele</w:t>
+      </w:r>
+      <w:proofErr w:type="spellEnd"/>
+      <w:r>
+        <w:rPr>
+          <w:sz w:val="28"/>
+          <w:szCs w:val="28"/>
+        </w:rPr>
+        <w:t xml:space="preserve"> 6 </w:t>
+      </w:r>
+      <w:proofErr w:type="spellStart"/>
+      <w:r>
+        <w:rPr>
+          <w:sz w:val="28"/>
+          <w:szCs w:val="28"/>
+        </w:rPr>
+        <w:t>criterii</w:t>
+      </w:r>
+      <w:proofErr w:type="spellEnd"/>
+      <w:r>
+        <w:rPr>
+          <w:sz w:val="28"/>
+          <w:szCs w:val="28"/>
+        </w:rPr>
+        <w:t xml:space="preserve">: Independent, Negotiable, Valuable to users or customers, Estimable, Small, Testable (INVEST) [1-3]. </w:t>
+      </w:r>
+      <w:proofErr w:type="spellStart"/>
+      <w:r>
+        <w:rPr>
+          <w:sz w:val="28"/>
+          <w:szCs w:val="28"/>
+        </w:rPr>
+        <w:t>Să</w:t>
+      </w:r>
+      <w:proofErr w:type="spellEnd"/>
+      <w:r>
+        <w:rPr>
+          <w:sz w:val="28"/>
+          <w:szCs w:val="28"/>
+        </w:rPr>
+        <w:t xml:space="preserve"> se </w:t>
+      </w:r>
+      <w:proofErr w:type="spellStart"/>
+      <w:r>
+        <w:rPr>
+          <w:sz w:val="28"/>
+          <w:szCs w:val="28"/>
+        </w:rPr>
+        <w:t>justifice</w:t>
+      </w:r>
+      <w:proofErr w:type="spellEnd"/>
+      <w:r>
+        <w:rPr>
+          <w:sz w:val="28"/>
+          <w:szCs w:val="28"/>
+        </w:rPr>
+        <w:t xml:space="preserve"> </w:t>
+      </w:r>
+      <w:proofErr w:type="spellStart"/>
+      <w:r>
+        <w:rPr>
+          <w:sz w:val="28"/>
+          <w:szCs w:val="28"/>
+        </w:rPr>
+        <w:t>modificările</w:t>
+      </w:r>
+      <w:proofErr w:type="spellEnd"/>
+      <w:r>
+        <w:rPr>
+          <w:sz w:val="28"/>
+          <w:szCs w:val="28"/>
+        </w:rPr>
+        <w:t xml:space="preserve"> </w:t>
+      </w:r>
+      <w:proofErr w:type="spellStart"/>
+      <w:r>
+        <w:rPr>
+          <w:sz w:val="28"/>
+          <w:szCs w:val="28"/>
+        </w:rPr>
+        <w:t>făcute</w:t>
+      </w:r>
+      <w:proofErr w:type="spellEnd"/>
+      <w:r>
+        <w:rPr>
+          <w:sz w:val="28"/>
+          <w:szCs w:val="28"/>
+        </w:rPr>
+        <w:t xml:space="preserve">. </w:t>
+      </w:r>
+      <w:proofErr w:type="spellStart"/>
+      <w:r>
+        <w:rPr>
+          <w:sz w:val="28"/>
+          <w:szCs w:val="28"/>
+        </w:rPr>
+        <w:t>Fiecărei</w:t>
+      </w:r>
+      <w:proofErr w:type="spellEnd"/>
+      <w:r>
+        <w:rPr>
+          <w:sz w:val="28"/>
+          <w:szCs w:val="28"/>
+        </w:rPr>
+        <w:t xml:space="preserve"> User Story </w:t>
+      </w:r>
+      <w:proofErr w:type="spellStart"/>
+      <w:r>
+        <w:rPr>
+          <w:sz w:val="28"/>
+          <w:szCs w:val="28"/>
+        </w:rPr>
+        <w:t>i</w:t>
+      </w:r>
+      <w:proofErr w:type="spellEnd"/>
+      <w:r>
+        <w:rPr>
+          <w:sz w:val="28"/>
+          <w:szCs w:val="28"/>
+        </w:rPr>
+        <w:t xml:space="preserve"> se </w:t>
+      </w:r>
+      <w:proofErr w:type="spellStart"/>
+      <w:r>
+        <w:rPr>
+          <w:sz w:val="28"/>
+          <w:szCs w:val="28"/>
+        </w:rPr>
+        <w:t>va</w:t>
+      </w:r>
+      <w:proofErr w:type="spellEnd"/>
+      <w:r>
+        <w:rPr>
+          <w:sz w:val="28"/>
+          <w:szCs w:val="28"/>
+        </w:rPr>
+        <w:t xml:space="preserve"> </w:t>
+      </w:r>
+      <w:proofErr w:type="spellStart"/>
+      <w:r>
+        <w:rPr>
+          <w:sz w:val="28"/>
+          <w:szCs w:val="28"/>
+        </w:rPr>
+        <w:t>atribui</w:t>
+      </w:r>
+      <w:proofErr w:type="spellEnd"/>
+      <w:r>
+        <w:rPr>
+          <w:sz w:val="28"/>
+          <w:szCs w:val="28"/>
+        </w:rPr>
+        <w:t xml:space="preserve"> o </w:t>
+      </w:r>
+      <w:proofErr w:type="spellStart"/>
+      <w:r>
+        <w:rPr>
+          <w:sz w:val="28"/>
+          <w:szCs w:val="28"/>
+        </w:rPr>
+        <w:t>prioritate</w:t>
+      </w:r>
+      <w:proofErr w:type="spellEnd"/>
+      <w:r>
+        <w:rPr>
+          <w:sz w:val="28"/>
+          <w:szCs w:val="28"/>
+        </w:rPr>
+        <w:t xml:space="preserve">, care </w:t>
+      </w:r>
+      <w:proofErr w:type="spellStart"/>
+      <w:r>
+        <w:rPr>
+          <w:sz w:val="28"/>
+          <w:szCs w:val="28"/>
+        </w:rPr>
+        <w:t>va</w:t>
+      </w:r>
+      <w:proofErr w:type="spellEnd"/>
+      <w:r>
+        <w:rPr>
+          <w:sz w:val="28"/>
+          <w:szCs w:val="28"/>
+        </w:rPr>
+        <w:t xml:space="preserve"> fi </w:t>
+      </w:r>
+      <w:proofErr w:type="spellStart"/>
+      <w:r>
+        <w:rPr>
+          <w:sz w:val="28"/>
+          <w:szCs w:val="28"/>
+        </w:rPr>
+        <w:t>justificată</w:t>
+      </w:r>
+      <w:proofErr w:type="spellEnd"/>
+      <w:r>
+        <w:rPr>
+          <w:sz w:val="28"/>
+          <w:szCs w:val="28"/>
+        </w:rPr>
+        <w:t xml:space="preserve">. User Stories </w:t>
+      </w:r>
+      <w:proofErr w:type="spellStart"/>
+      <w:r>
+        <w:rPr>
+          <w:sz w:val="28"/>
+          <w:szCs w:val="28"/>
+        </w:rPr>
+        <w:t>rezultate</w:t>
+      </w:r>
+      <w:proofErr w:type="spellEnd"/>
+      <w:r>
+        <w:rPr>
+          <w:sz w:val="28"/>
+          <w:szCs w:val="28"/>
+        </w:rPr>
+        <w:t xml:space="preserve"> </w:t>
+      </w:r>
+      <w:proofErr w:type="spellStart"/>
+      <w:r>
+        <w:rPr>
+          <w:sz w:val="28"/>
+          <w:szCs w:val="28"/>
+        </w:rPr>
+        <w:t>vor</w:t>
+      </w:r>
+      <w:proofErr w:type="spellEnd"/>
+      <w:r>
+        <w:rPr>
+          <w:sz w:val="28"/>
+          <w:szCs w:val="28"/>
+        </w:rPr>
+        <w:t xml:space="preserve"> </w:t>
+      </w:r>
+      <w:proofErr w:type="spellStart"/>
+      <w:r>
+        <w:rPr>
+          <w:sz w:val="28"/>
+          <w:szCs w:val="28"/>
+        </w:rPr>
+        <w:t>alcătui</w:t>
+      </w:r>
+      <w:proofErr w:type="spellEnd"/>
+      <w:r>
+        <w:rPr>
+          <w:sz w:val="28"/>
+          <w:szCs w:val="28"/>
+        </w:rPr>
+        <w:t xml:space="preserve"> Project Backlog. (</w:t>
+      </w:r>
+      <w:proofErr w:type="spellStart"/>
+      <w:r>
+        <w:rPr>
+          <w:sz w:val="28"/>
+          <w:szCs w:val="28"/>
+        </w:rPr>
+        <w:t>Responsabilitate</w:t>
+      </w:r>
+      <w:proofErr w:type="spellEnd"/>
+      <w:r>
+        <w:rPr>
+          <w:sz w:val="28"/>
+          <w:szCs w:val="28"/>
+        </w:rPr>
+        <w:t xml:space="preserve">: Product Owner </w:t>
+      </w:r>
+      <w:proofErr w:type="spellStart"/>
+      <w:r>
+        <w:rPr>
+          <w:sz w:val="28"/>
+          <w:szCs w:val="28"/>
+        </w:rPr>
+        <w:t>și</w:t>
+      </w:r>
+      <w:proofErr w:type="spellEnd"/>
+      <w:r>
+        <w:rPr>
+          <w:sz w:val="28"/>
+          <w:szCs w:val="28"/>
+        </w:rPr>
+        <w:t xml:space="preserve"> </w:t>
+      </w:r>
+      <w:proofErr w:type="spellStart"/>
+      <w:r>
+        <w:rPr>
+          <w:sz w:val="28"/>
+          <w:szCs w:val="28"/>
+        </w:rPr>
+        <w:t>Dezvoltatorii</w:t>
+      </w:r>
+      <w:proofErr w:type="spellEnd"/>
+      <w:r>
+        <w:rPr>
+          <w:sz w:val="28"/>
+          <w:szCs w:val="28"/>
+        </w:rPr>
+        <w:t>)</w:t>
       </w:r>
       <w:r>
         <w:rPr>
@@ -390,7 +3270,55 @@
           <w:sz w:val="28"/>
           <w:szCs w:val="28"/>
         </w:rPr>
-        <w:t xml:space="preserve"> – sa nu depinda de alte user stories</w:t>
+        <w:t xml:space="preserve"> – </w:t>
+      </w:r>
+      <w:proofErr w:type="spellStart"/>
+      <w:r>
+        <w:rPr>
+          <w:sz w:val="28"/>
+          <w:szCs w:val="28"/>
+        </w:rPr>
+        <w:t>sa</w:t>
+      </w:r>
+      <w:proofErr w:type="spellEnd"/>
+      <w:r>
+        <w:rPr>
+          <w:sz w:val="28"/>
+          <w:szCs w:val="28"/>
+        </w:rPr>
+        <w:t xml:space="preserve"> nu </w:t>
+      </w:r>
+      <w:proofErr w:type="spellStart"/>
+      <w:r>
+        <w:rPr>
+          <w:sz w:val="28"/>
+          <w:szCs w:val="28"/>
+        </w:rPr>
+        <w:t>depinda</w:t>
+      </w:r>
+      <w:proofErr w:type="spellEnd"/>
+      <w:r>
+        <w:rPr>
+          <w:sz w:val="28"/>
+          <w:szCs w:val="28"/>
+        </w:rPr>
+        <w:t xml:space="preserve"> de </w:t>
+      </w:r>
+      <w:proofErr w:type="spellStart"/>
+      <w:r>
+        <w:rPr>
+          <w:sz w:val="28"/>
+          <w:szCs w:val="28"/>
+        </w:rPr>
+        <w:t>alte</w:t>
+      </w:r>
+      <w:proofErr w:type="spellEnd"/>
+      <w:r>
+        <w:rPr>
+          <w:sz w:val="28"/>
+          <w:szCs w:val="28"/>
+        </w:rPr>
+        <w:t xml:space="preserve"> user stories</w:t>
       </w:r>
     </w:p>
     <w:p>
@@ -433,12 +3361,69 @@
         </w:rPr>
         <w:t xml:space="preserve"> </w:t>
       </w:r>
-      <w:r>
-        <w:rPr>
-          <w:sz w:val="28"/>
-          <w:szCs w:val="28"/>
-        </w:rPr>
-        <w:t>detalii ajustabile intre PO si DEV</w:t>
+      <w:proofErr w:type="spellStart"/>
+      <w:r>
+        <w:rPr>
+          <w:sz w:val="28"/>
+          <w:szCs w:val="28"/>
+        </w:rPr>
+        <w:t>detalii</w:t>
+      </w:r>
+      <w:proofErr w:type="spellEnd"/>
+      <w:r>
+        <w:rPr>
+          <w:sz w:val="28"/>
+          <w:szCs w:val="28"/>
+        </w:rPr>
+        <w:t xml:space="preserve"> </w:t>
+      </w:r>
+      <w:proofErr w:type="spellStart"/>
+      <w:r>
+        <w:rPr>
+          <w:sz w:val="28"/>
+          <w:szCs w:val="28"/>
+        </w:rPr>
+        <w:t>ajustabile</w:t>
+      </w:r>
+      <w:proofErr w:type="spellEnd"/>
+      <w:r>
+        <w:rPr>
+          <w:sz w:val="28"/>
+          <w:szCs w:val="28"/>
+        </w:rPr>
+        <w:t xml:space="preserve"> </w:t>
+      </w:r>
+      <w:proofErr w:type="spellStart"/>
+      <w:r>
+        <w:rPr>
+          <w:sz w:val="28"/>
+          <w:szCs w:val="28"/>
+        </w:rPr>
+        <w:t>intre</w:t>
+      </w:r>
+      <w:proofErr w:type="spellEnd"/>
+      <w:r>
+        <w:rPr>
+          <w:sz w:val="28"/>
+          <w:szCs w:val="28"/>
+        </w:rPr>
+        <w:t xml:space="preserve"> PO </w:t>
+      </w:r>
+      <w:proofErr w:type="spellStart"/>
+      <w:r>
+        <w:rPr>
+          <w:sz w:val="28"/>
+          <w:szCs w:val="28"/>
+        </w:rPr>
+        <w:t>si</w:t>
+      </w:r>
+      <w:proofErr w:type="spellEnd"/>
+      <w:r>
+        <w:rPr>
+          <w:sz w:val="28"/>
+          <w:szCs w:val="28"/>
+        </w:rPr>
+        <w:t xml:space="preserve"> DEV</w:t>
       </w:r>
     </w:p>
     <w:p>
@@ -465,8 +3450,97 @@
           <w:sz w:val="28"/>
           <w:szCs w:val="28"/>
         </w:rPr>
-        <w:t xml:space="preserve"> – valoros, sa aduca valoare reala produsului</w:t>
-      </w:r>
+        <w:t xml:space="preserve"> – </w:t>
+      </w:r>
+      <w:proofErr w:type="spellStart"/>
+      <w:r>
+        <w:rPr>
+          <w:sz w:val="28"/>
+          <w:szCs w:val="28"/>
+        </w:rPr>
+        <w:t>valoros</w:t>
+      </w:r>
+      <w:proofErr w:type="spellEnd"/>
+      <w:r>
+        <w:rPr>
+          <w:sz w:val="28"/>
+          <w:szCs w:val="28"/>
+        </w:rPr>
+        <w:t xml:space="preserve">, </w:t>
+      </w:r>
+      <w:proofErr w:type="spellStart"/>
+      <w:r>
+        <w:rPr>
+          <w:sz w:val="28"/>
+          <w:szCs w:val="28"/>
+        </w:rPr>
+        <w:t>sa</w:t>
+      </w:r>
+      <w:proofErr w:type="spellEnd"/>
+      <w:r>
+        <w:rPr>
+          <w:sz w:val="28"/>
+          <w:szCs w:val="28"/>
+        </w:rPr>
+        <w:t xml:space="preserve"> </w:t>
+      </w:r>
+      <w:proofErr w:type="spellStart"/>
+      <w:r>
+        <w:rPr>
+          <w:sz w:val="28"/>
+          <w:szCs w:val="28"/>
+        </w:rPr>
+        <w:t>aduca</w:t>
+      </w:r>
+      <w:proofErr w:type="spellEnd"/>
+      <w:r>
+        <w:rPr>
+          <w:sz w:val="28"/>
+          <w:szCs w:val="28"/>
+        </w:rPr>
+        <w:t xml:space="preserve"> </w:t>
+      </w:r>
+      <w:proofErr w:type="spellStart"/>
+      <w:r>
+        <w:rPr>
+          <w:sz w:val="28"/>
+          <w:szCs w:val="28"/>
+        </w:rPr>
+        <w:t>valoare</w:t>
+      </w:r>
+      <w:proofErr w:type="spellEnd"/>
+      <w:r>
+        <w:rPr>
+          <w:sz w:val="28"/>
+          <w:szCs w:val="28"/>
+        </w:rPr>
+        <w:t xml:space="preserve"> </w:t>
+      </w:r>
+      <w:proofErr w:type="spellStart"/>
+      <w:r>
+        <w:rPr>
+          <w:sz w:val="28"/>
+          <w:szCs w:val="28"/>
+        </w:rPr>
+        <w:t>reala</w:t>
+      </w:r>
+      <w:proofErr w:type="spellEnd"/>
+      <w:r>
+        <w:rPr>
+          <w:sz w:val="28"/>
+          <w:szCs w:val="28"/>
+        </w:rPr>
+        <w:t xml:space="preserve"> </w:t>
+      </w:r>
+      <w:proofErr w:type="spellStart"/>
+      <w:r>
+        <w:rPr>
+          <w:sz w:val="28"/>
+          <w:szCs w:val="28"/>
+        </w:rPr>
+        <w:t>produsului</w:t>
+      </w:r>
+      <w:proofErr w:type="spellEnd"/>
     </w:p>
     <w:p>
       <w:pPr>
@@ -492,8 +3566,65 @@
           <w:sz w:val="28"/>
           <w:szCs w:val="28"/>
         </w:rPr>
-        <w:t xml:space="preserve"> – sa poata fi estimate de catre echipa</w:t>
-      </w:r>
+        <w:t xml:space="preserve"> – </w:t>
+      </w:r>
+      <w:proofErr w:type="spellStart"/>
+      <w:r>
+        <w:rPr>
+          <w:sz w:val="28"/>
+          <w:szCs w:val="28"/>
+        </w:rPr>
+        <w:t>sa</w:t>
+      </w:r>
+      <w:proofErr w:type="spellEnd"/>
+      <w:r>
+        <w:rPr>
+          <w:sz w:val="28"/>
+          <w:szCs w:val="28"/>
+        </w:rPr>
+        <w:t xml:space="preserve"> </w:t>
+      </w:r>
+      <w:proofErr w:type="spellStart"/>
+      <w:r>
+        <w:rPr>
+          <w:sz w:val="28"/>
+          <w:szCs w:val="28"/>
+        </w:rPr>
+        <w:t>poata</w:t>
+      </w:r>
+      <w:proofErr w:type="spellEnd"/>
+      <w:r>
+        <w:rPr>
+          <w:sz w:val="28"/>
+          <w:szCs w:val="28"/>
+        </w:rPr>
+        <w:t xml:space="preserve"> fi estimate de </w:t>
+      </w:r>
+      <w:proofErr w:type="spellStart"/>
+      <w:r>
+        <w:rPr>
+          <w:sz w:val="28"/>
+          <w:szCs w:val="28"/>
+        </w:rPr>
+        <w:t>catre</w:t>
+      </w:r>
+      <w:proofErr w:type="spellEnd"/>
+      <w:r>
+        <w:rPr>
+          <w:sz w:val="28"/>
+          <w:szCs w:val="28"/>
+        </w:rPr>
+        <w:t xml:space="preserve"> </w:t>
+      </w:r>
+      <w:proofErr w:type="spellStart"/>
+      <w:r>
+        <w:rPr>
+          <w:sz w:val="28"/>
+          <w:szCs w:val="28"/>
+        </w:rPr>
+        <w:t>echipa</w:t>
+      </w:r>
+      <w:proofErr w:type="spellEnd"/>
     </w:p>
     <w:p>
       <w:pPr>
@@ -519,7 +3650,71 @@
           <w:sz w:val="28"/>
           <w:szCs w:val="28"/>
         </w:rPr>
-        <w:t xml:space="preserve"> – sa poata fi implementat in 1-2 zile </w:t>
+        <w:t xml:space="preserve"> – </w:t>
+      </w:r>
+      <w:proofErr w:type="spellStart"/>
+      <w:r>
+        <w:rPr>
+          <w:sz w:val="28"/>
+          <w:szCs w:val="28"/>
+        </w:rPr>
+        <w:t>sa</w:t>
+      </w:r>
+      <w:proofErr w:type="spellEnd"/>
+      <w:r>
+        <w:rPr>
+          <w:sz w:val="28"/>
+          <w:szCs w:val="28"/>
+        </w:rPr>
+        <w:t xml:space="preserve"> </w:t>
+      </w:r>
+      <w:proofErr w:type="spellStart"/>
+      <w:r>
+        <w:rPr>
+          <w:sz w:val="28"/>
+          <w:szCs w:val="28"/>
+        </w:rPr>
+        <w:t>poata</w:t>
+      </w:r>
+      <w:proofErr w:type="spellEnd"/>
+      <w:r>
+        <w:rPr>
+          <w:sz w:val="28"/>
+          <w:szCs w:val="28"/>
+        </w:rPr>
+        <w:t xml:space="preserve"> fi </w:t>
+      </w:r>
+      <w:proofErr w:type="spellStart"/>
+      <w:r>
+        <w:rPr>
+          <w:sz w:val="28"/>
+          <w:szCs w:val="28"/>
+        </w:rPr>
+        <w:t>implementat</w:t>
+      </w:r>
+      <w:proofErr w:type="spellEnd"/>
+      <w:r>
+        <w:rPr>
+          <w:sz w:val="28"/>
+          <w:szCs w:val="28"/>
+        </w:rPr>
+        <w:t xml:space="preserve"> in 1-2 </w:t>
+      </w:r>
+      <w:proofErr w:type="spellStart"/>
+      <w:r>
+        <w:rPr>
+          <w:sz w:val="28"/>
+          <w:szCs w:val="28"/>
+        </w:rPr>
+        <w:t>zile</w:t>
+      </w:r>
+      <w:proofErr w:type="spellEnd"/>
+      <w:r>
+        <w:rPr>
+          <w:sz w:val="28"/>
+          <w:szCs w:val="28"/>
+        </w:rPr>
+        <w:t xml:space="preserve"> </w:t>
       </w:r>
     </w:p>
     <w:p>
@@ -546,7 +3741,103 @@
           <w:sz w:val="28"/>
           <w:szCs w:val="28"/>
         </w:rPr>
-        <w:t xml:space="preserve"> – sa existe o modalitate clara de verificare daca e gata</w:t>
+        <w:t xml:space="preserve"> – </w:t>
+      </w:r>
+      <w:proofErr w:type="spellStart"/>
+      <w:r>
+        <w:rPr>
+          <w:sz w:val="28"/>
+          <w:szCs w:val="28"/>
+        </w:rPr>
+        <w:t>sa</w:t>
+      </w:r>
+      <w:proofErr w:type="spellEnd"/>
+      <w:r>
+        <w:rPr>
+          <w:sz w:val="28"/>
+          <w:szCs w:val="28"/>
+        </w:rPr>
+        <w:t xml:space="preserve"> </w:t>
+      </w:r>
+      <w:proofErr w:type="spellStart"/>
+      <w:r>
+        <w:rPr>
+          <w:sz w:val="28"/>
+          <w:szCs w:val="28"/>
+        </w:rPr>
+        <w:t>existe</w:t>
+      </w:r>
+      <w:proofErr w:type="spellEnd"/>
+      <w:r>
+        <w:rPr>
+          <w:sz w:val="28"/>
+          <w:szCs w:val="28"/>
+        </w:rPr>
+        <w:t xml:space="preserve"> o </w:t>
+      </w:r>
+      <w:proofErr w:type="spellStart"/>
+      <w:r>
+        <w:rPr>
+          <w:sz w:val="28"/>
+          <w:szCs w:val="28"/>
+        </w:rPr>
+        <w:t>modalitate</w:t>
+      </w:r>
+      <w:proofErr w:type="spellEnd"/>
+      <w:r>
+        <w:rPr>
+          <w:sz w:val="28"/>
+          <w:szCs w:val="28"/>
+        </w:rPr>
+        <w:t xml:space="preserve"> </w:t>
+      </w:r>
+      <w:proofErr w:type="spellStart"/>
+      <w:r>
+        <w:rPr>
+          <w:sz w:val="28"/>
+          <w:szCs w:val="28"/>
+        </w:rPr>
+        <w:t>clara</w:t>
+      </w:r>
+      <w:proofErr w:type="spellEnd"/>
+      <w:r>
+        <w:rPr>
+          <w:sz w:val="28"/>
+          <w:szCs w:val="28"/>
+        </w:rPr>
+        <w:t xml:space="preserve"> de </w:t>
+      </w:r>
+      <w:proofErr w:type="spellStart"/>
+      <w:r>
+        <w:rPr>
+          <w:sz w:val="28"/>
+          <w:szCs w:val="28"/>
+        </w:rPr>
+        <w:t>verificare</w:t>
+      </w:r>
+      <w:proofErr w:type="spellEnd"/>
+      <w:r>
+        <w:rPr>
+          <w:sz w:val="28"/>
+          <w:szCs w:val="28"/>
+        </w:rPr>
+        <w:t xml:space="preserve"> </w:t>
+      </w:r>
+      <w:proofErr w:type="spellStart"/>
+      <w:r>
+        <w:rPr>
+          <w:sz w:val="28"/>
+          <w:szCs w:val="28"/>
+        </w:rPr>
+        <w:t>daca</w:t>
+      </w:r>
+      <w:proofErr w:type="spellEnd"/>
+      <w:r>
+        <w:rPr>
+          <w:sz w:val="28"/>
+          <w:szCs w:val="28"/>
+        </w:rPr>
+        <w:t xml:space="preserve"> e gata</w:t>
       </w:r>
     </w:p>
     <w:p>
@@ -601,10 +3892,218 @@
           <w:b/>
           <w:bCs/>
         </w:rPr>
-        <w:t>Ca utilizator, vreau să pot crea un graf nou și să îl vizualizez pe ecran,</w:t>
-      </w:r>
-      <w:r>
-        <w:t xml:space="preserve"> astfel încât să pot începe construcția structurii mele de date.</w:t>
+        <w:t xml:space="preserve">Ca </w:t>
+      </w:r>
+      <w:proofErr w:type="spellStart"/>
+      <w:r>
+        <w:rPr>
+          <w:b/>
+          <w:bCs/>
+        </w:rPr>
+        <w:t>utilizator</w:t>
+      </w:r>
+      <w:proofErr w:type="spellEnd"/>
+      <w:r>
+        <w:rPr>
+          <w:b/>
+          <w:bCs/>
+        </w:rPr>
+        <w:t xml:space="preserve">, </w:t>
+      </w:r>
+      <w:proofErr w:type="spellStart"/>
+      <w:r>
+        <w:rPr>
+          <w:b/>
+          <w:bCs/>
+        </w:rPr>
+        <w:t>vreau</w:t>
+      </w:r>
+      <w:proofErr w:type="spellEnd"/>
+      <w:r>
+        <w:rPr>
+          <w:b/>
+          <w:bCs/>
+        </w:rPr>
+        <w:t xml:space="preserve"> </w:t>
+      </w:r>
+      <w:proofErr w:type="spellStart"/>
+      <w:r>
+        <w:rPr>
+          <w:b/>
+          <w:bCs/>
+        </w:rPr>
+        <w:t>să</w:t>
+      </w:r>
+      <w:proofErr w:type="spellEnd"/>
+      <w:r>
+        <w:rPr>
+          <w:b/>
+          <w:bCs/>
+        </w:rPr>
+        <w:t xml:space="preserve"> pot </w:t>
+      </w:r>
+      <w:proofErr w:type="spellStart"/>
+      <w:r>
+        <w:rPr>
+          <w:b/>
+          <w:bCs/>
+        </w:rPr>
+        <w:t>crea</w:t>
+      </w:r>
+      <w:proofErr w:type="spellEnd"/>
+      <w:r>
+        <w:rPr>
+          <w:b/>
+          <w:bCs/>
+        </w:rPr>
+        <w:t xml:space="preserve"> un </w:t>
+      </w:r>
+      <w:proofErr w:type="spellStart"/>
+      <w:r>
+        <w:rPr>
+          <w:b/>
+          <w:bCs/>
+        </w:rPr>
+        <w:t>graf</w:t>
+      </w:r>
+      <w:proofErr w:type="spellEnd"/>
+      <w:r>
+        <w:rPr>
+          <w:b/>
+          <w:bCs/>
+        </w:rPr>
+        <w:t xml:space="preserve"> nou </w:t>
+      </w:r>
+      <w:proofErr w:type="spellStart"/>
+      <w:r>
+        <w:rPr>
+          <w:b/>
+          <w:bCs/>
+        </w:rPr>
+        <w:t>și</w:t>
+      </w:r>
+      <w:proofErr w:type="spellEnd"/>
+      <w:r>
+        <w:rPr>
+          <w:b/>
+          <w:bCs/>
+        </w:rPr>
+        <w:t xml:space="preserve"> </w:t>
+      </w:r>
+      <w:proofErr w:type="spellStart"/>
+      <w:r>
+        <w:rPr>
+          <w:b/>
+          <w:bCs/>
+        </w:rPr>
+        <w:t>să</w:t>
+      </w:r>
+      <w:proofErr w:type="spellEnd"/>
+      <w:r>
+        <w:rPr>
+          <w:b/>
+          <w:bCs/>
+        </w:rPr>
+        <w:t xml:space="preserve"> </w:t>
+      </w:r>
+      <w:proofErr w:type="spellStart"/>
+      <w:r>
+        <w:rPr>
+          <w:b/>
+          <w:bCs/>
+        </w:rPr>
+        <w:t>îl</w:t>
+      </w:r>
+      <w:proofErr w:type="spellEnd"/>
+      <w:r>
+        <w:rPr>
+          <w:b/>
+          <w:bCs/>
+        </w:rPr>
+        <w:t xml:space="preserve"> </w:t>
+      </w:r>
+      <w:proofErr w:type="spellStart"/>
+      <w:r>
+        <w:rPr>
+          <w:b/>
+          <w:bCs/>
+        </w:rPr>
+        <w:t>vizualizez</w:t>
+      </w:r>
+      <w:proofErr w:type="spellEnd"/>
+      <w:r>
+        <w:rPr>
+          <w:b/>
+          <w:bCs/>
+        </w:rPr>
+        <w:t xml:space="preserve"> pe </w:t>
+      </w:r>
+      <w:proofErr w:type="spellStart"/>
+      <w:r>
+        <w:rPr>
+          <w:b/>
+          <w:bCs/>
+        </w:rPr>
+        <w:t>ecran</w:t>
+      </w:r>
+      <w:proofErr w:type="spellEnd"/>
+      <w:r>
+        <w:rPr>
+          <w:b/>
+          <w:bCs/>
+        </w:rPr>
+        <w:t>,</w:t>
+      </w:r>
+      <w:r>
+        <w:t xml:space="preserve"> </w:t>
+      </w:r>
+      <w:proofErr w:type="spellStart"/>
+      <w:r>
+        <w:t>astfel</w:t>
+      </w:r>
+      <w:proofErr w:type="spellEnd"/>
+      <w:r>
+        <w:t xml:space="preserve"> </w:t>
+      </w:r>
+      <w:proofErr w:type="spellStart"/>
+      <w:r>
+        <w:t>încât</w:t>
+      </w:r>
+      <w:proofErr w:type="spellEnd"/>
+      <w:r>
+        <w:t xml:space="preserve"> </w:t>
+      </w:r>
+      <w:proofErr w:type="spellStart"/>
+      <w:r>
+        <w:t>să</w:t>
+      </w:r>
+      <w:proofErr w:type="spellEnd"/>
+      <w:r>
+        <w:t xml:space="preserve"> pot </w:t>
+      </w:r>
+      <w:proofErr w:type="spellStart"/>
+      <w:r>
+        <w:t>începe</w:t>
+      </w:r>
+      <w:proofErr w:type="spellEnd"/>
+      <w:r>
+        <w:t xml:space="preserve"> </w:t>
+      </w:r>
+      <w:proofErr w:type="spellStart"/>
+      <w:r>
+        <w:t>construcția</w:t>
+      </w:r>
+      <w:proofErr w:type="spellEnd"/>
+      <w:r>
+        <w:t xml:space="preserve"> </w:t>
+      </w:r>
+      <w:proofErr w:type="spellStart"/>
+      <w:r>
+        <w:t>structurii</w:t>
+      </w:r>
+      <w:proofErr w:type="spellEnd"/>
+      <w:r>
+        <w:t xml:space="preserve"> mele de date.</w:t>
       </w:r>
     </w:p>
     <w:p>
@@ -620,10 +4119,210 @@
           <w:b/>
           <w:bCs/>
         </w:rPr>
-        <w:t>Ca utilizator, vreau să pot alege tipul de graf (orientat, neorientat, ponderat etc.),</w:t>
-      </w:r>
-      <w:r>
-        <w:t xml:space="preserve"> astfel încât să pot modela corect problema mea.</w:t>
+        <w:t xml:space="preserve">Ca </w:t>
+      </w:r>
+      <w:proofErr w:type="spellStart"/>
+      <w:r>
+        <w:rPr>
+          <w:b/>
+          <w:bCs/>
+        </w:rPr>
+        <w:t>utilizator</w:t>
+      </w:r>
+      <w:proofErr w:type="spellEnd"/>
+      <w:r>
+        <w:rPr>
+          <w:b/>
+          <w:bCs/>
+        </w:rPr>
+        <w:t xml:space="preserve">, </w:t>
+      </w:r>
+      <w:proofErr w:type="spellStart"/>
+      <w:r>
+        <w:rPr>
+          <w:b/>
+          <w:bCs/>
+        </w:rPr>
+        <w:t>vreau</w:t>
+      </w:r>
+      <w:proofErr w:type="spellEnd"/>
+      <w:r>
+        <w:rPr>
+          <w:b/>
+          <w:bCs/>
+        </w:rPr>
+        <w:t xml:space="preserve"> </w:t>
+      </w:r>
+      <w:proofErr w:type="spellStart"/>
+      <w:r>
+        <w:rPr>
+          <w:b/>
+          <w:bCs/>
+        </w:rPr>
+        <w:t>să</w:t>
+      </w:r>
+      <w:proofErr w:type="spellEnd"/>
+      <w:r>
+        <w:rPr>
+          <w:b/>
+          <w:bCs/>
+        </w:rPr>
+        <w:t xml:space="preserve"> pot </w:t>
+      </w:r>
+      <w:proofErr w:type="spellStart"/>
+      <w:r>
+        <w:rPr>
+          <w:b/>
+          <w:bCs/>
+        </w:rPr>
+        <w:t>alege</w:t>
+      </w:r>
+      <w:proofErr w:type="spellEnd"/>
+      <w:r>
+        <w:rPr>
+          <w:b/>
+          <w:bCs/>
+        </w:rPr>
+        <w:t xml:space="preserve"> </w:t>
+      </w:r>
+      <w:proofErr w:type="spellStart"/>
+      <w:r>
+        <w:rPr>
+          <w:b/>
+          <w:bCs/>
+        </w:rPr>
+        <w:t>tipul</w:t>
+      </w:r>
+      <w:proofErr w:type="spellEnd"/>
+      <w:r>
+        <w:rPr>
+          <w:b/>
+          <w:bCs/>
+        </w:rPr>
+        <w:t xml:space="preserve"> de </w:t>
+      </w:r>
+      <w:proofErr w:type="spellStart"/>
+      <w:r>
+        <w:rPr>
+          <w:b/>
+          <w:bCs/>
+        </w:rPr>
+        <w:t>graf</w:t>
+      </w:r>
+      <w:proofErr w:type="spellEnd"/>
+      <w:r>
+        <w:rPr>
+          <w:b/>
+          <w:bCs/>
+        </w:rPr>
+        <w:t xml:space="preserve"> (</w:t>
+      </w:r>
+      <w:proofErr w:type="spellStart"/>
+      <w:r>
+        <w:rPr>
+          <w:b/>
+          <w:bCs/>
+        </w:rPr>
+        <w:t>orientat</w:t>
+      </w:r>
+      <w:proofErr w:type="spellEnd"/>
+      <w:r>
+        <w:rPr>
+          <w:b/>
+          <w:bCs/>
+        </w:rPr>
+        <w:t xml:space="preserve">, </w:t>
+      </w:r>
+      <w:proofErr w:type="spellStart"/>
+      <w:r>
+        <w:rPr>
+          <w:b/>
+          <w:bCs/>
+        </w:rPr>
+        <w:t>neorientat</w:t>
+      </w:r>
+      <w:proofErr w:type="spellEnd"/>
+      <w:r>
+        <w:rPr>
+          <w:b/>
+          <w:bCs/>
+        </w:rPr>
+        <w:t xml:space="preserve">, </w:t>
+      </w:r>
+      <w:proofErr w:type="spellStart"/>
+      <w:r>
+        <w:rPr>
+          <w:b/>
+          <w:bCs/>
+        </w:rPr>
+        <w:t>ponderat</w:t>
+      </w:r>
+      <w:proofErr w:type="spellEnd"/>
+      <w:r>
+        <w:rPr>
+          <w:b/>
+          <w:bCs/>
+        </w:rPr>
+        <w:t xml:space="preserve"> etc.),</w:t>
+      </w:r>
+      <w:r>
+        <w:t xml:space="preserve"> </w:t>
+      </w:r>
+      <w:proofErr w:type="spellStart"/>
+      <w:r>
+        <w:t>astfel</w:t>
+      </w:r>
+      <w:proofErr w:type="spellEnd"/>
+      <w:r>
+        <w:t xml:space="preserve"> </w:t>
+      </w:r>
+      <w:proofErr w:type="spellStart"/>
+      <w:r>
+        <w:t>încât</w:t>
+      </w:r>
+      <w:proofErr w:type="spellEnd"/>
+      <w:r>
+        <w:t xml:space="preserve"> </w:t>
+      </w:r>
+      <w:proofErr w:type="spellStart"/>
+      <w:r>
+        <w:t>să</w:t>
+      </w:r>
+      <w:proofErr w:type="spellEnd"/>
+      <w:r>
+        <w:t xml:space="preserve"> pot </w:t>
+      </w:r>
+      <w:proofErr w:type="spellStart"/>
+      <w:r>
+        <w:t>modela</w:t>
+      </w:r>
+      <w:proofErr w:type="spellEnd"/>
+      <w:r>
+        <w:t xml:space="preserve"> </w:t>
+      </w:r>
+      <w:proofErr w:type="spellStart"/>
+      <w:r>
+        <w:t>corect</w:t>
+      </w:r>
+      <w:proofErr w:type="spellEnd"/>
+      <w:r>
+        <w:t xml:space="preserve"> </w:t>
+      </w:r>
+      <w:proofErr w:type="spellStart"/>
+      <w:r>
+        <w:t>problema</w:t>
+      </w:r>
+      <w:proofErr w:type="spellEnd"/>
+      <w:r>
+        <w:t xml:space="preserve"> </w:t>
+      </w:r>
+      <w:proofErr w:type="spellStart"/>
+      <w:r>
+        <w:t>mea</w:t>
+      </w:r>
+      <w:proofErr w:type="spellEnd"/>
+      <w:r>
+        <w:t>.</w:t>
       </w:r>
     </w:p>
     <w:p>
@@ -639,10 +4338,226 @@
           <w:b/>
           <w:bCs/>
         </w:rPr>
-        <w:t>Ca utilizator, vreau să pot crea un graf folosind un editor de text (matrice sau listă de adiacență),</w:t>
-      </w:r>
-      <w:r>
-        <w:t xml:space="preserve"> astfel încât să pot lucra rapid dacă știu structura.</w:t>
+        <w:t xml:space="preserve">Ca </w:t>
+      </w:r>
+      <w:proofErr w:type="spellStart"/>
+      <w:r>
+        <w:rPr>
+          <w:b/>
+          <w:bCs/>
+        </w:rPr>
+        <w:t>utilizator</w:t>
+      </w:r>
+      <w:proofErr w:type="spellEnd"/>
+      <w:r>
+        <w:rPr>
+          <w:b/>
+          <w:bCs/>
+        </w:rPr>
+        <w:t xml:space="preserve">, </w:t>
+      </w:r>
+      <w:proofErr w:type="spellStart"/>
+      <w:r>
+        <w:rPr>
+          <w:b/>
+          <w:bCs/>
+        </w:rPr>
+        <w:t>vreau</w:t>
+      </w:r>
+      <w:proofErr w:type="spellEnd"/>
+      <w:r>
+        <w:rPr>
+          <w:b/>
+          <w:bCs/>
+        </w:rPr>
+        <w:t xml:space="preserve"> </w:t>
+      </w:r>
+      <w:proofErr w:type="spellStart"/>
+      <w:r>
+        <w:rPr>
+          <w:b/>
+          <w:bCs/>
+        </w:rPr>
+        <w:t>să</w:t>
+      </w:r>
+      <w:proofErr w:type="spellEnd"/>
+      <w:r>
+        <w:rPr>
+          <w:b/>
+          <w:bCs/>
+        </w:rPr>
+        <w:t xml:space="preserve"> pot </w:t>
+      </w:r>
+      <w:proofErr w:type="spellStart"/>
+      <w:r>
+        <w:rPr>
+          <w:b/>
+          <w:bCs/>
+        </w:rPr>
+        <w:t>crea</w:t>
+      </w:r>
+      <w:proofErr w:type="spellEnd"/>
+      <w:r>
+        <w:rPr>
+          <w:b/>
+          <w:bCs/>
+        </w:rPr>
+        <w:t xml:space="preserve"> un </w:t>
+      </w:r>
+      <w:proofErr w:type="spellStart"/>
+      <w:r>
+        <w:rPr>
+          <w:b/>
+          <w:bCs/>
+        </w:rPr>
+        <w:t>graf</w:t>
+      </w:r>
+      <w:proofErr w:type="spellEnd"/>
+      <w:r>
+        <w:rPr>
+          <w:b/>
+          <w:bCs/>
+        </w:rPr>
+        <w:t xml:space="preserve"> </w:t>
+      </w:r>
+      <w:proofErr w:type="spellStart"/>
+      <w:r>
+        <w:rPr>
+          <w:b/>
+          <w:bCs/>
+        </w:rPr>
+        <w:t>folosind</w:t>
+      </w:r>
+      <w:proofErr w:type="spellEnd"/>
+      <w:r>
+        <w:rPr>
+          <w:b/>
+          <w:bCs/>
+        </w:rPr>
+        <w:t xml:space="preserve"> un editor de text (</w:t>
+      </w:r>
+      <w:proofErr w:type="spellStart"/>
+      <w:r>
+        <w:rPr>
+          <w:b/>
+          <w:bCs/>
+        </w:rPr>
+        <w:t>matrice</w:t>
+      </w:r>
+      <w:proofErr w:type="spellEnd"/>
+      <w:r>
+        <w:rPr>
+          <w:b/>
+          <w:bCs/>
+        </w:rPr>
+        <w:t xml:space="preserve"> </w:t>
+      </w:r>
+      <w:proofErr w:type="spellStart"/>
+      <w:r>
+        <w:rPr>
+          <w:b/>
+          <w:bCs/>
+        </w:rPr>
+        <w:t>sau</w:t>
+      </w:r>
+      <w:proofErr w:type="spellEnd"/>
+      <w:r>
+        <w:rPr>
+          <w:b/>
+          <w:bCs/>
+        </w:rPr>
+        <w:t xml:space="preserve"> </w:t>
+      </w:r>
+      <w:proofErr w:type="spellStart"/>
+      <w:r>
+        <w:rPr>
+          <w:b/>
+          <w:bCs/>
+        </w:rPr>
+        <w:t>listă</w:t>
+      </w:r>
+      <w:proofErr w:type="spellEnd"/>
+      <w:r>
+        <w:rPr>
+          <w:b/>
+          <w:bCs/>
+        </w:rPr>
+        <w:t xml:space="preserve"> de </w:t>
+      </w:r>
+      <w:proofErr w:type="spellStart"/>
+      <w:r>
+        <w:rPr>
+          <w:b/>
+          <w:bCs/>
+        </w:rPr>
+        <w:t>adiacență</w:t>
+      </w:r>
+      <w:proofErr w:type="spellEnd"/>
+      <w:r>
+        <w:rPr>
+          <w:b/>
+          <w:bCs/>
+        </w:rPr>
+        <w:t>),</w:t>
+      </w:r>
+      <w:r>
+        <w:t xml:space="preserve"> </w:t>
+      </w:r>
+      <w:proofErr w:type="spellStart"/>
+      <w:r>
+        <w:t>astfel</w:t>
+      </w:r>
+      <w:proofErr w:type="spellEnd"/>
+      <w:r>
+        <w:t xml:space="preserve"> </w:t>
+      </w:r>
+      <w:proofErr w:type="spellStart"/>
+      <w:r>
+        <w:t>încât</w:t>
+      </w:r>
+      <w:proofErr w:type="spellEnd"/>
+      <w:r>
+        <w:t xml:space="preserve"> </w:t>
+      </w:r>
+      <w:proofErr w:type="spellStart"/>
+      <w:r>
+        <w:t>să</w:t>
+      </w:r>
+      <w:proofErr w:type="spellEnd"/>
+      <w:r>
+        <w:t xml:space="preserve"> pot </w:t>
+      </w:r>
+      <w:proofErr w:type="spellStart"/>
+      <w:r>
+        <w:t>lucra</w:t>
+      </w:r>
+      <w:proofErr w:type="spellEnd"/>
+      <w:r>
+        <w:t xml:space="preserve"> rapid </w:t>
+      </w:r>
+      <w:proofErr w:type="spellStart"/>
+      <w:r>
+        <w:t>dacă</w:t>
+      </w:r>
+      <w:proofErr w:type="spellEnd"/>
+      <w:r>
+        <w:t xml:space="preserve"> </w:t>
+      </w:r>
+      <w:proofErr w:type="spellStart"/>
+      <w:r>
+        <w:t>știu</w:t>
+      </w:r>
+      <w:proofErr w:type="spellEnd"/>
+      <w:r>
+        <w:t xml:space="preserve"> </w:t>
+      </w:r>
+      <w:proofErr w:type="spellStart"/>
+      <w:r>
+        <w:t>structura</w:t>
+      </w:r>
+      <w:proofErr w:type="spellEnd"/>
+      <w:r>
+        <w:t>.</w:t>
       </w:r>
     </w:p>
     <w:p>
@@ -658,10 +4573,202 @@
           <w:b/>
           <w:bCs/>
         </w:rPr>
-        <w:t>Ca utilizator, vreau să pot crea un graf din interfața grafică (GUI),</w:t>
-      </w:r>
-      <w:r>
-        <w:t xml:space="preserve"> astfel încât să pot adăuga sau șterge noduri și muchii cu ușurință.</w:t>
+        <w:t xml:space="preserve">Ca </w:t>
+      </w:r>
+      <w:proofErr w:type="spellStart"/>
+      <w:r>
+        <w:rPr>
+          <w:b/>
+          <w:bCs/>
+        </w:rPr>
+        <w:t>utilizator</w:t>
+      </w:r>
+      <w:proofErr w:type="spellEnd"/>
+      <w:r>
+        <w:rPr>
+          <w:b/>
+          <w:bCs/>
+        </w:rPr>
+        <w:t xml:space="preserve">, </w:t>
+      </w:r>
+      <w:proofErr w:type="spellStart"/>
+      <w:r>
+        <w:rPr>
+          <w:b/>
+          <w:bCs/>
+        </w:rPr>
+        <w:t>vreau</w:t>
+      </w:r>
+      <w:proofErr w:type="spellEnd"/>
+      <w:r>
+        <w:rPr>
+          <w:b/>
+          <w:bCs/>
+        </w:rPr>
+        <w:t xml:space="preserve"> </w:t>
+      </w:r>
+      <w:proofErr w:type="spellStart"/>
+      <w:r>
+        <w:rPr>
+          <w:b/>
+          <w:bCs/>
+        </w:rPr>
+        <w:t>să</w:t>
+      </w:r>
+      <w:proofErr w:type="spellEnd"/>
+      <w:r>
+        <w:rPr>
+          <w:b/>
+          <w:bCs/>
+        </w:rPr>
+        <w:t xml:space="preserve"> pot </w:t>
+      </w:r>
+      <w:proofErr w:type="spellStart"/>
+      <w:r>
+        <w:rPr>
+          <w:b/>
+          <w:bCs/>
+        </w:rPr>
+        <w:t>crea</w:t>
+      </w:r>
+      <w:proofErr w:type="spellEnd"/>
+      <w:r>
+        <w:rPr>
+          <w:b/>
+          <w:bCs/>
+        </w:rPr>
+        <w:t xml:space="preserve"> un </w:t>
+      </w:r>
+      <w:proofErr w:type="spellStart"/>
+      <w:r>
+        <w:rPr>
+          <w:b/>
+          <w:bCs/>
+        </w:rPr>
+        <w:t>graf</w:t>
+      </w:r>
+      <w:proofErr w:type="spellEnd"/>
+      <w:r>
+        <w:rPr>
+          <w:b/>
+          <w:bCs/>
+        </w:rPr>
+        <w:t xml:space="preserve"> din </w:t>
+      </w:r>
+      <w:proofErr w:type="spellStart"/>
+      <w:r>
+        <w:rPr>
+          <w:b/>
+          <w:bCs/>
+        </w:rPr>
+        <w:t>interfața</w:t>
+      </w:r>
+      <w:proofErr w:type="spellEnd"/>
+      <w:r>
+        <w:rPr>
+          <w:b/>
+          <w:bCs/>
+        </w:rPr>
+        <w:t xml:space="preserve"> </w:t>
+      </w:r>
+      <w:proofErr w:type="spellStart"/>
+      <w:r>
+        <w:rPr>
+          <w:b/>
+          <w:bCs/>
+        </w:rPr>
+        <w:t>grafică</w:t>
+      </w:r>
+      <w:proofErr w:type="spellEnd"/>
+      <w:r>
+        <w:rPr>
+          <w:b/>
+          <w:bCs/>
+        </w:rPr>
+        <w:t xml:space="preserve"> (GUI),</w:t>
+      </w:r>
+      <w:r>
+        <w:t xml:space="preserve"> </w:t>
+      </w:r>
+      <w:proofErr w:type="spellStart"/>
+      <w:r>
+        <w:t>astfel</w:t>
+      </w:r>
+      <w:proofErr w:type="spellEnd"/>
+      <w:r>
+        <w:t xml:space="preserve"> </w:t>
+      </w:r>
+      <w:proofErr w:type="spellStart"/>
+      <w:r>
+        <w:t>încât</w:t>
+      </w:r>
+      <w:proofErr w:type="spellEnd"/>
+      <w:r>
+        <w:t xml:space="preserve"> </w:t>
+      </w:r>
+      <w:proofErr w:type="spellStart"/>
+      <w:r>
+        <w:t>să</w:t>
+      </w:r>
+      <w:proofErr w:type="spellEnd"/>
+      <w:r>
+        <w:t xml:space="preserve"> pot </w:t>
+      </w:r>
+      <w:proofErr w:type="spellStart"/>
+      <w:r>
+        <w:t>adăuga</w:t>
+      </w:r>
+      <w:proofErr w:type="spellEnd"/>
+      <w:r>
+        <w:t xml:space="preserve"> </w:t>
+      </w:r>
+      <w:proofErr w:type="spellStart"/>
+      <w:r>
+        <w:t>sau</w:t>
+      </w:r>
+      <w:proofErr w:type="spellEnd"/>
+      <w:r>
+        <w:t xml:space="preserve"> </w:t>
+      </w:r>
+      <w:proofErr w:type="spellStart"/>
+      <w:r>
+        <w:t>șterge</w:t>
+      </w:r>
+      <w:proofErr w:type="spellEnd"/>
+      <w:r>
+        <w:t xml:space="preserve"> </w:t>
+      </w:r>
+      <w:proofErr w:type="spellStart"/>
+      <w:r>
+        <w:t>noduri</w:t>
+      </w:r>
+      <w:proofErr w:type="spellEnd"/>
+      <w:r>
+        <w:t xml:space="preserve"> </w:t>
+      </w:r>
+      <w:proofErr w:type="spellStart"/>
+      <w:r>
+        <w:t>și</w:t>
+      </w:r>
+      <w:proofErr w:type="spellEnd"/>
+      <w:r>
+        <w:t xml:space="preserve"> </w:t>
+      </w:r>
+      <w:proofErr w:type="spellStart"/>
+      <w:r>
+        <w:t>muchii</w:t>
+      </w:r>
+      <w:proofErr w:type="spellEnd"/>
+      <w:r>
+        <w:t xml:space="preserve"> cu </w:t>
+      </w:r>
+      <w:proofErr w:type="spellStart"/>
+      <w:r>
+        <w:t>ușurință</w:t>
+      </w:r>
+      <w:proofErr w:type="spellEnd"/>
+      <w:r>
+        <w:t>.</w:t>
       </w:r>
     </w:p>
     <w:p>
@@ -677,10 +4784,170 @@
           <w:b/>
           <w:bCs/>
         </w:rPr>
-        <w:t>Ca utilizator, vreau să pot genera un graf aleatoriu cu parametrii setați de mine,</w:t>
-      </w:r>
-      <w:r>
-        <w:t xml:space="preserve"> astfel încât să pot testa algoritmi pe diverse structuri.</w:t>
+        <w:t xml:space="preserve">Ca </w:t>
+      </w:r>
+      <w:proofErr w:type="spellStart"/>
+      <w:r>
+        <w:rPr>
+          <w:b/>
+          <w:bCs/>
+        </w:rPr>
+        <w:t>utilizator</w:t>
+      </w:r>
+      <w:proofErr w:type="spellEnd"/>
+      <w:r>
+        <w:rPr>
+          <w:b/>
+          <w:bCs/>
+        </w:rPr>
+        <w:t xml:space="preserve">, </w:t>
+      </w:r>
+      <w:proofErr w:type="spellStart"/>
+      <w:r>
+        <w:rPr>
+          <w:b/>
+          <w:bCs/>
+        </w:rPr>
+        <w:t>vreau</w:t>
+      </w:r>
+      <w:proofErr w:type="spellEnd"/>
+      <w:r>
+        <w:rPr>
+          <w:b/>
+          <w:bCs/>
+        </w:rPr>
+        <w:t xml:space="preserve"> </w:t>
+      </w:r>
+      <w:proofErr w:type="spellStart"/>
+      <w:r>
+        <w:rPr>
+          <w:b/>
+          <w:bCs/>
+        </w:rPr>
+        <w:t>să</w:t>
+      </w:r>
+      <w:proofErr w:type="spellEnd"/>
+      <w:r>
+        <w:rPr>
+          <w:b/>
+          <w:bCs/>
+        </w:rPr>
+        <w:t xml:space="preserve"> pot genera un </w:t>
+      </w:r>
+      <w:proofErr w:type="spellStart"/>
+      <w:r>
+        <w:rPr>
+          <w:b/>
+          <w:bCs/>
+        </w:rPr>
+        <w:t>graf</w:t>
+      </w:r>
+      <w:proofErr w:type="spellEnd"/>
+      <w:r>
+        <w:rPr>
+          <w:b/>
+          <w:bCs/>
+        </w:rPr>
+        <w:t xml:space="preserve"> </w:t>
+      </w:r>
+      <w:proofErr w:type="spellStart"/>
+      <w:r>
+        <w:rPr>
+          <w:b/>
+          <w:bCs/>
+        </w:rPr>
+        <w:t>aleatoriu</w:t>
+      </w:r>
+      <w:proofErr w:type="spellEnd"/>
+      <w:r>
+        <w:rPr>
+          <w:b/>
+          <w:bCs/>
+        </w:rPr>
+        <w:t xml:space="preserve"> cu </w:t>
+      </w:r>
+      <w:proofErr w:type="spellStart"/>
+      <w:r>
+        <w:rPr>
+          <w:b/>
+          <w:bCs/>
+        </w:rPr>
+        <w:t>parametrii</w:t>
+      </w:r>
+      <w:proofErr w:type="spellEnd"/>
+      <w:r>
+        <w:rPr>
+          <w:b/>
+          <w:bCs/>
+        </w:rPr>
+        <w:t xml:space="preserve"> </w:t>
+      </w:r>
+      <w:proofErr w:type="spellStart"/>
+      <w:r>
+        <w:rPr>
+          <w:b/>
+          <w:bCs/>
+        </w:rPr>
+        <w:t>setați</w:t>
+      </w:r>
+      <w:proofErr w:type="spellEnd"/>
+      <w:r>
+        <w:rPr>
+          <w:b/>
+          <w:bCs/>
+        </w:rPr>
+        <w:t xml:space="preserve"> de mine,</w:t>
+      </w:r>
+      <w:r>
+        <w:t xml:space="preserve"> </w:t>
+      </w:r>
+      <w:proofErr w:type="spellStart"/>
+      <w:r>
+        <w:t>astfel</w:t>
+      </w:r>
+      <w:proofErr w:type="spellEnd"/>
+      <w:r>
+        <w:t xml:space="preserve"> </w:t>
+      </w:r>
+      <w:proofErr w:type="spellStart"/>
+      <w:r>
+        <w:t>încât</w:t>
+      </w:r>
+      <w:proofErr w:type="spellEnd"/>
+      <w:r>
+        <w:t xml:space="preserve"> </w:t>
+      </w:r>
+      <w:proofErr w:type="spellStart"/>
+      <w:r>
+        <w:t>să</w:t>
+      </w:r>
+      <w:proofErr w:type="spellEnd"/>
+      <w:r>
+        <w:t xml:space="preserve"> pot </w:t>
+      </w:r>
+      <w:proofErr w:type="spellStart"/>
+      <w:r>
+        <w:t>testa</w:t>
+      </w:r>
+      <w:proofErr w:type="spellEnd"/>
+      <w:r>
+        <w:t xml:space="preserve"> </w:t>
+      </w:r>
+      <w:proofErr w:type="spellStart"/>
+      <w:r>
+        <w:t>algoritmi</w:t>
+      </w:r>
+      <w:proofErr w:type="spellEnd"/>
+      <w:r>
+        <w:t xml:space="preserve"> pe diverse </w:t>
+      </w:r>
+      <w:proofErr w:type="spellStart"/>
+      <w:r>
+        <w:t>structuri</w:t>
+      </w:r>
+      <w:proofErr w:type="spellEnd"/>
+      <w:r>
+        <w:t>.</w:t>
       </w:r>
     </w:p>
     <w:p>
@@ -696,10 +4963,202 @@
           <w:b/>
           <w:bCs/>
         </w:rPr>
-        <w:t>Ca utilizator, vreau să pot modifica graful (muta noduri, adăuga/șterge muchii),</w:t>
-      </w:r>
-      <w:r>
-        <w:t xml:space="preserve"> astfel încât să pot ajusta structura vizuală.</w:t>
+        <w:t xml:space="preserve">Ca </w:t>
+      </w:r>
+      <w:proofErr w:type="spellStart"/>
+      <w:r>
+        <w:rPr>
+          <w:b/>
+          <w:bCs/>
+        </w:rPr>
+        <w:t>utilizator</w:t>
+      </w:r>
+      <w:proofErr w:type="spellEnd"/>
+      <w:r>
+        <w:rPr>
+          <w:b/>
+          <w:bCs/>
+        </w:rPr>
+        <w:t xml:space="preserve">, </w:t>
+      </w:r>
+      <w:proofErr w:type="spellStart"/>
+      <w:r>
+        <w:rPr>
+          <w:b/>
+          <w:bCs/>
+        </w:rPr>
+        <w:t>vreau</w:t>
+      </w:r>
+      <w:proofErr w:type="spellEnd"/>
+      <w:r>
+        <w:rPr>
+          <w:b/>
+          <w:bCs/>
+        </w:rPr>
+        <w:t xml:space="preserve"> </w:t>
+      </w:r>
+      <w:proofErr w:type="spellStart"/>
+      <w:r>
+        <w:rPr>
+          <w:b/>
+          <w:bCs/>
+        </w:rPr>
+        <w:t>să</w:t>
+      </w:r>
+      <w:proofErr w:type="spellEnd"/>
+      <w:r>
+        <w:rPr>
+          <w:b/>
+          <w:bCs/>
+        </w:rPr>
+        <w:t xml:space="preserve"> pot </w:t>
+      </w:r>
+      <w:proofErr w:type="spellStart"/>
+      <w:r>
+        <w:rPr>
+          <w:b/>
+          <w:bCs/>
+        </w:rPr>
+        <w:t>modifica</w:t>
+      </w:r>
+      <w:proofErr w:type="spellEnd"/>
+      <w:r>
+        <w:rPr>
+          <w:b/>
+          <w:bCs/>
+        </w:rPr>
+        <w:t xml:space="preserve"> </w:t>
+      </w:r>
+      <w:proofErr w:type="spellStart"/>
+      <w:r>
+        <w:rPr>
+          <w:b/>
+          <w:bCs/>
+        </w:rPr>
+        <w:t>graful</w:t>
+      </w:r>
+      <w:proofErr w:type="spellEnd"/>
+      <w:r>
+        <w:rPr>
+          <w:b/>
+          <w:bCs/>
+        </w:rPr>
+        <w:t xml:space="preserve"> (muta </w:t>
+      </w:r>
+      <w:proofErr w:type="spellStart"/>
+      <w:r>
+        <w:rPr>
+          <w:b/>
+          <w:bCs/>
+        </w:rPr>
+        <w:t>noduri</w:t>
+      </w:r>
+      <w:proofErr w:type="spellEnd"/>
+      <w:r>
+        <w:rPr>
+          <w:b/>
+          <w:bCs/>
+        </w:rPr>
+        <w:t xml:space="preserve">, </w:t>
+      </w:r>
+      <w:proofErr w:type="spellStart"/>
+      <w:r>
+        <w:rPr>
+          <w:b/>
+          <w:bCs/>
+        </w:rPr>
+        <w:t>adăuga</w:t>
+      </w:r>
+      <w:proofErr w:type="spellEnd"/>
+      <w:r>
+        <w:rPr>
+          <w:b/>
+          <w:bCs/>
+        </w:rPr>
+        <w:t>/</w:t>
+      </w:r>
+      <w:proofErr w:type="spellStart"/>
+      <w:r>
+        <w:rPr>
+          <w:b/>
+          <w:bCs/>
+        </w:rPr>
+        <w:t>șterge</w:t>
+      </w:r>
+      <w:proofErr w:type="spellEnd"/>
+      <w:r>
+        <w:rPr>
+          <w:b/>
+          <w:bCs/>
+        </w:rPr>
+        <w:t xml:space="preserve"> </w:t>
+      </w:r>
+      <w:proofErr w:type="spellStart"/>
+      <w:r>
+        <w:rPr>
+          <w:b/>
+          <w:bCs/>
+        </w:rPr>
+        <w:t>muchii</w:t>
+      </w:r>
+      <w:proofErr w:type="spellEnd"/>
+      <w:r>
+        <w:rPr>
+          <w:b/>
+          <w:bCs/>
+        </w:rPr>
+        <w:t>),</w:t>
+      </w:r>
+      <w:r>
+        <w:t xml:space="preserve"> </w:t>
+      </w:r>
+      <w:proofErr w:type="spellStart"/>
+      <w:r>
+        <w:t>astfel</w:t>
+      </w:r>
+      <w:proofErr w:type="spellEnd"/>
+      <w:r>
+        <w:t xml:space="preserve"> </w:t>
+      </w:r>
+      <w:proofErr w:type="spellStart"/>
+      <w:r>
+        <w:t>încât</w:t>
+      </w:r>
+      <w:proofErr w:type="spellEnd"/>
+      <w:r>
+        <w:t xml:space="preserve"> </w:t>
+      </w:r>
+      <w:proofErr w:type="spellStart"/>
+      <w:r>
+        <w:t>să</w:t>
+      </w:r>
+      <w:proofErr w:type="spellEnd"/>
+      <w:r>
+        <w:t xml:space="preserve"> pot </w:t>
+      </w:r>
+      <w:proofErr w:type="spellStart"/>
+      <w:r>
+        <w:t>ajusta</w:t>
+      </w:r>
+      <w:proofErr w:type="spellEnd"/>
+      <w:r>
+        <w:t xml:space="preserve"> </w:t>
+      </w:r>
+      <w:proofErr w:type="spellStart"/>
+      <w:r>
+        <w:t>structura</w:t>
+      </w:r>
+      <w:proofErr w:type="spellEnd"/>
+      <w:r>
+        <w:t xml:space="preserve"> </w:t>
+      </w:r>
+      <w:proofErr w:type="spellStart"/>
+      <w:r>
+        <w:t>vizuală</w:t>
+      </w:r>
+      <w:proofErr w:type="spellEnd"/>
+      <w:r>
+        <w:t>.</w:t>
       </w:r>
     </w:p>
     <w:p>
@@ -715,10 +5174,122 @@
           <w:b/>
           <w:bCs/>
         </w:rPr>
-        <w:t>Ca utilizator, vreau să pot face UNDO și REDO,</w:t>
-      </w:r>
-      <w:r>
-        <w:t xml:space="preserve"> astfel încât să pot reveni rapid la o stare anterioară a grafului.</w:t>
+        <w:t xml:space="preserve">Ca </w:t>
+      </w:r>
+      <w:proofErr w:type="spellStart"/>
+      <w:r>
+        <w:rPr>
+          <w:b/>
+          <w:bCs/>
+        </w:rPr>
+        <w:t>utilizator</w:t>
+      </w:r>
+      <w:proofErr w:type="spellEnd"/>
+      <w:r>
+        <w:rPr>
+          <w:b/>
+          <w:bCs/>
+        </w:rPr>
+        <w:t xml:space="preserve">, </w:t>
+      </w:r>
+      <w:proofErr w:type="spellStart"/>
+      <w:r>
+        <w:rPr>
+          <w:b/>
+          <w:bCs/>
+        </w:rPr>
+        <w:t>vreau</w:t>
+      </w:r>
+      <w:proofErr w:type="spellEnd"/>
+      <w:r>
+        <w:rPr>
+          <w:b/>
+          <w:bCs/>
+        </w:rPr>
+        <w:t xml:space="preserve"> </w:t>
+      </w:r>
+      <w:proofErr w:type="spellStart"/>
+      <w:r>
+        <w:rPr>
+          <w:b/>
+          <w:bCs/>
+        </w:rPr>
+        <w:t>să</w:t>
+      </w:r>
+      <w:proofErr w:type="spellEnd"/>
+      <w:r>
+        <w:rPr>
+          <w:b/>
+          <w:bCs/>
+        </w:rPr>
+        <w:t xml:space="preserve"> pot face UNDO </w:t>
+      </w:r>
+      <w:proofErr w:type="spellStart"/>
+      <w:r>
+        <w:rPr>
+          <w:b/>
+          <w:bCs/>
+        </w:rPr>
+        <w:t>și</w:t>
+      </w:r>
+      <w:proofErr w:type="spellEnd"/>
+      <w:r>
+        <w:rPr>
+          <w:b/>
+          <w:bCs/>
+        </w:rPr>
+        <w:t xml:space="preserve"> REDO,</w:t>
+      </w:r>
+      <w:r>
+        <w:t xml:space="preserve"> </w:t>
+      </w:r>
+      <w:proofErr w:type="spellStart"/>
+      <w:r>
+        <w:t>astfel</w:t>
+      </w:r>
+      <w:proofErr w:type="spellEnd"/>
+      <w:r>
+        <w:t xml:space="preserve"> </w:t>
+      </w:r>
+      <w:proofErr w:type="spellStart"/>
+      <w:r>
+        <w:t>încât</w:t>
+      </w:r>
+      <w:proofErr w:type="spellEnd"/>
+      <w:r>
+        <w:t xml:space="preserve"> </w:t>
+      </w:r>
+      <w:proofErr w:type="spellStart"/>
+      <w:r>
+        <w:t>să</w:t>
+      </w:r>
+      <w:proofErr w:type="spellEnd"/>
+      <w:r>
+        <w:t xml:space="preserve"> pot </w:t>
+      </w:r>
+      <w:proofErr w:type="spellStart"/>
+      <w:r>
+        <w:t>reveni</w:t>
+      </w:r>
+      <w:proofErr w:type="spellEnd"/>
+      <w:r>
+        <w:t xml:space="preserve"> rapid la o stare </w:t>
+      </w:r>
+      <w:proofErr w:type="spellStart"/>
+      <w:r>
+        <w:t>anterioară</w:t>
+      </w:r>
+      <w:proofErr w:type="spellEnd"/>
+      <w:r>
+        <w:t xml:space="preserve"> a </w:t>
+      </w:r>
+      <w:proofErr w:type="spellStart"/>
+      <w:r>
+        <w:t>grafului</w:t>
+      </w:r>
+      <w:proofErr w:type="spellEnd"/>
+      <w:r>
+        <w:t>.</w:t>
       </w:r>
     </w:p>
     <w:p>
@@ -735,10 +5306,218 @@
           <w:bCs/>
         </w:rPr>
         <w:lastRenderedPageBreak/>
-        <w:t>Ca utilizator, vreau să văd în timp real modificările făcute asupra grafului,</w:t>
-      </w:r>
-      <w:r>
-        <w:t xml:space="preserve"> astfel încât să observ instant rezultatele acțiunilor mele.</w:t>
+        <w:t xml:space="preserve">Ca </w:t>
+      </w:r>
+      <w:proofErr w:type="spellStart"/>
+      <w:r>
+        <w:rPr>
+          <w:b/>
+          <w:bCs/>
+        </w:rPr>
+        <w:t>utilizator</w:t>
+      </w:r>
+      <w:proofErr w:type="spellEnd"/>
+      <w:r>
+        <w:rPr>
+          <w:b/>
+          <w:bCs/>
+        </w:rPr>
+        <w:t xml:space="preserve">, </w:t>
+      </w:r>
+      <w:proofErr w:type="spellStart"/>
+      <w:r>
+        <w:rPr>
+          <w:b/>
+          <w:bCs/>
+        </w:rPr>
+        <w:t>vreau</w:t>
+      </w:r>
+      <w:proofErr w:type="spellEnd"/>
+      <w:r>
+        <w:rPr>
+          <w:b/>
+          <w:bCs/>
+        </w:rPr>
+        <w:t xml:space="preserve"> </w:t>
+      </w:r>
+      <w:proofErr w:type="spellStart"/>
+      <w:r>
+        <w:rPr>
+          <w:b/>
+          <w:bCs/>
+        </w:rPr>
+        <w:t>să</w:t>
+      </w:r>
+      <w:proofErr w:type="spellEnd"/>
+      <w:r>
+        <w:rPr>
+          <w:b/>
+          <w:bCs/>
+        </w:rPr>
+        <w:t xml:space="preserve"> </w:t>
+      </w:r>
+      <w:proofErr w:type="spellStart"/>
+      <w:r>
+        <w:rPr>
+          <w:b/>
+          <w:bCs/>
+        </w:rPr>
+        <w:t>văd</w:t>
+      </w:r>
+      <w:proofErr w:type="spellEnd"/>
+      <w:r>
+        <w:rPr>
+          <w:b/>
+          <w:bCs/>
+        </w:rPr>
+        <w:t xml:space="preserve"> </w:t>
+      </w:r>
+      <w:proofErr w:type="spellStart"/>
+      <w:r>
+        <w:rPr>
+          <w:b/>
+          <w:bCs/>
+        </w:rPr>
+        <w:t>în</w:t>
+      </w:r>
+      <w:proofErr w:type="spellEnd"/>
+      <w:r>
+        <w:rPr>
+          <w:b/>
+          <w:bCs/>
+        </w:rPr>
+        <w:t xml:space="preserve"> </w:t>
+      </w:r>
+      <w:proofErr w:type="spellStart"/>
+      <w:r>
+        <w:rPr>
+          <w:b/>
+          <w:bCs/>
+        </w:rPr>
+        <w:t>timp</w:t>
+      </w:r>
+      <w:proofErr w:type="spellEnd"/>
+      <w:r>
+        <w:rPr>
+          <w:b/>
+          <w:bCs/>
+        </w:rPr>
+        <w:t xml:space="preserve"> real </w:t>
+      </w:r>
+      <w:proofErr w:type="spellStart"/>
+      <w:r>
+        <w:rPr>
+          <w:b/>
+          <w:bCs/>
+        </w:rPr>
+        <w:t>modificările</w:t>
+      </w:r>
+      <w:proofErr w:type="spellEnd"/>
+      <w:r>
+        <w:rPr>
+          <w:b/>
+          <w:bCs/>
+        </w:rPr>
+        <w:t xml:space="preserve"> </w:t>
+      </w:r>
+      <w:proofErr w:type="spellStart"/>
+      <w:r>
+        <w:rPr>
+          <w:b/>
+          <w:bCs/>
+        </w:rPr>
+        <w:t>făcute</w:t>
+      </w:r>
+      <w:proofErr w:type="spellEnd"/>
+      <w:r>
+        <w:rPr>
+          <w:b/>
+          <w:bCs/>
+        </w:rPr>
+        <w:t xml:space="preserve"> </w:t>
+      </w:r>
+      <w:proofErr w:type="spellStart"/>
+      <w:r>
+        <w:rPr>
+          <w:b/>
+          <w:bCs/>
+        </w:rPr>
+        <w:t>asupra</w:t>
+      </w:r>
+      <w:proofErr w:type="spellEnd"/>
+      <w:r>
+        <w:rPr>
+          <w:b/>
+          <w:bCs/>
+        </w:rPr>
+        <w:t xml:space="preserve"> </w:t>
+      </w:r>
+      <w:proofErr w:type="spellStart"/>
+      <w:r>
+        <w:rPr>
+          <w:b/>
+          <w:bCs/>
+        </w:rPr>
+        <w:t>grafului</w:t>
+      </w:r>
+      <w:proofErr w:type="spellEnd"/>
+      <w:r>
+        <w:rPr>
+          <w:b/>
+          <w:bCs/>
+        </w:rPr>
+        <w:t>,</w:t>
+      </w:r>
+      <w:r>
+        <w:t xml:space="preserve"> </w:t>
+      </w:r>
+      <w:proofErr w:type="spellStart"/>
+      <w:r>
+        <w:t>astfel</w:t>
+      </w:r>
+      <w:proofErr w:type="spellEnd"/>
+      <w:r>
+        <w:t xml:space="preserve"> </w:t>
+      </w:r>
+      <w:proofErr w:type="spellStart"/>
+      <w:r>
+        <w:t>încât</w:t>
+      </w:r>
+      <w:proofErr w:type="spellEnd"/>
+      <w:r>
+        <w:t xml:space="preserve"> </w:t>
+      </w:r>
+      <w:proofErr w:type="spellStart"/>
+      <w:r>
+        <w:t>să</w:t>
+      </w:r>
+      <w:proofErr w:type="spellEnd"/>
+      <w:r>
+        <w:t xml:space="preserve"> </w:t>
+      </w:r>
+      <w:proofErr w:type="spellStart"/>
+      <w:r>
+        <w:t>observ</w:t>
+      </w:r>
+      <w:proofErr w:type="spellEnd"/>
+      <w:r>
+        <w:t xml:space="preserve"> instant </w:t>
+      </w:r>
+      <w:proofErr w:type="spellStart"/>
+      <w:r>
+        <w:t>rezultatele</w:t>
+      </w:r>
+      <w:proofErr w:type="spellEnd"/>
+      <w:r>
+        <w:t xml:space="preserve"> </w:t>
+      </w:r>
+      <w:proofErr w:type="spellStart"/>
+      <w:r>
+        <w:t>acțiunilor</w:t>
+      </w:r>
+      <w:proofErr w:type="spellEnd"/>
+      <w:r>
+        <w:t xml:space="preserve"> mele.</w:t>
       </w:r>
     </w:p>
     <w:p>
@@ -754,10 +5533,170 @@
           <w:b/>
           <w:bCs/>
         </w:rPr>
-        <w:t>Ca utilizator, vreau să pot importa un graf dintr-un fișier .txt,</w:t>
-      </w:r>
-      <w:r>
-        <w:t xml:space="preserve"> astfel încât să pot încărca grafuri existente.</w:t>
+        <w:t xml:space="preserve">Ca </w:t>
+      </w:r>
+      <w:proofErr w:type="spellStart"/>
+      <w:r>
+        <w:rPr>
+          <w:b/>
+          <w:bCs/>
+        </w:rPr>
+        <w:t>utilizator</w:t>
+      </w:r>
+      <w:proofErr w:type="spellEnd"/>
+      <w:r>
+        <w:rPr>
+          <w:b/>
+          <w:bCs/>
+        </w:rPr>
+        <w:t xml:space="preserve">, </w:t>
+      </w:r>
+      <w:proofErr w:type="spellStart"/>
+      <w:r>
+        <w:rPr>
+          <w:b/>
+          <w:bCs/>
+        </w:rPr>
+        <w:t>vreau</w:t>
+      </w:r>
+      <w:proofErr w:type="spellEnd"/>
+      <w:r>
+        <w:rPr>
+          <w:b/>
+          <w:bCs/>
+        </w:rPr>
+        <w:t xml:space="preserve"> </w:t>
+      </w:r>
+      <w:proofErr w:type="spellStart"/>
+      <w:r>
+        <w:rPr>
+          <w:b/>
+          <w:bCs/>
+        </w:rPr>
+        <w:t>să</w:t>
+      </w:r>
+      <w:proofErr w:type="spellEnd"/>
+      <w:r>
+        <w:rPr>
+          <w:b/>
+          <w:bCs/>
+        </w:rPr>
+        <w:t xml:space="preserve"> pot </w:t>
+      </w:r>
+      <w:proofErr w:type="spellStart"/>
+      <w:r>
+        <w:rPr>
+          <w:b/>
+          <w:bCs/>
+        </w:rPr>
+        <w:t>importa</w:t>
+      </w:r>
+      <w:proofErr w:type="spellEnd"/>
+      <w:r>
+        <w:rPr>
+          <w:b/>
+          <w:bCs/>
+        </w:rPr>
+        <w:t xml:space="preserve"> un </w:t>
+      </w:r>
+      <w:proofErr w:type="spellStart"/>
+      <w:r>
+        <w:rPr>
+          <w:b/>
+          <w:bCs/>
+        </w:rPr>
+        <w:t>graf</w:t>
+      </w:r>
+      <w:proofErr w:type="spellEnd"/>
+      <w:r>
+        <w:rPr>
+          <w:b/>
+          <w:bCs/>
+        </w:rPr>
+        <w:t xml:space="preserve"> </w:t>
+      </w:r>
+      <w:proofErr w:type="spellStart"/>
+      <w:r>
+        <w:rPr>
+          <w:b/>
+          <w:bCs/>
+        </w:rPr>
+        <w:t>dintr</w:t>
+      </w:r>
+      <w:proofErr w:type="spellEnd"/>
+      <w:r>
+        <w:rPr>
+          <w:b/>
+          <w:bCs/>
+        </w:rPr>
+        <w:t xml:space="preserve">-un </w:t>
+      </w:r>
+      <w:proofErr w:type="spellStart"/>
+      <w:r>
+        <w:rPr>
+          <w:b/>
+          <w:bCs/>
+        </w:rPr>
+        <w:t>fișier</w:t>
+      </w:r>
+      <w:proofErr w:type="spellEnd"/>
+      <w:r>
+        <w:rPr>
+          <w:b/>
+          <w:bCs/>
+        </w:rPr>
+        <w:t xml:space="preserve"> .txt,</w:t>
+      </w:r>
+      <w:r>
+        <w:t xml:space="preserve"> </w:t>
+      </w:r>
+      <w:proofErr w:type="spellStart"/>
+      <w:r>
+        <w:t>astfel</w:t>
+      </w:r>
+      <w:proofErr w:type="spellEnd"/>
+      <w:r>
+        <w:t xml:space="preserve"> </w:t>
+      </w:r>
+      <w:proofErr w:type="spellStart"/>
+      <w:r>
+        <w:t>încât</w:t>
+      </w:r>
+      <w:proofErr w:type="spellEnd"/>
+      <w:r>
+        <w:t xml:space="preserve"> </w:t>
+      </w:r>
+      <w:proofErr w:type="spellStart"/>
+      <w:r>
+        <w:t>să</w:t>
+      </w:r>
+      <w:proofErr w:type="spellEnd"/>
+      <w:r>
+        <w:t xml:space="preserve"> pot </w:t>
+      </w:r>
+      <w:proofErr w:type="spellStart"/>
+      <w:r>
+        <w:t>încărca</w:t>
+      </w:r>
+      <w:proofErr w:type="spellEnd"/>
+      <w:r>
+        <w:t xml:space="preserve"> </w:t>
+      </w:r>
+      <w:proofErr w:type="spellStart"/>
+      <w:r>
+        <w:t>grafuri</w:t>
+      </w:r>
+      <w:proofErr w:type="spellEnd"/>
+      <w:r>
+        <w:t xml:space="preserve"> </w:t>
+      </w:r>
+      <w:proofErr w:type="spellStart"/>
+      <w:r>
+        <w:t>existente</w:t>
+      </w:r>
+      <w:proofErr w:type="spellEnd"/>
+      <w:r>
+        <w:t>.</w:t>
       </w:r>
     </w:p>
     <w:p>
@@ -773,10 +5712,194 @@
           <w:b/>
           <w:bCs/>
         </w:rPr>
-        <w:t>Ca utilizator, vreau să pot exporta un graf creat sau modificat,</w:t>
-      </w:r>
-      <w:r>
-        <w:t xml:space="preserve"> astfel încât să îl pot salva local sau partaja.</w:t>
+        <w:t xml:space="preserve">Ca </w:t>
+      </w:r>
+      <w:proofErr w:type="spellStart"/>
+      <w:r>
+        <w:rPr>
+          <w:b/>
+          <w:bCs/>
+        </w:rPr>
+        <w:t>utilizator</w:t>
+      </w:r>
+      <w:proofErr w:type="spellEnd"/>
+      <w:r>
+        <w:rPr>
+          <w:b/>
+          <w:bCs/>
+        </w:rPr>
+        <w:t xml:space="preserve">, </w:t>
+      </w:r>
+      <w:proofErr w:type="spellStart"/>
+      <w:r>
+        <w:rPr>
+          <w:b/>
+          <w:bCs/>
+        </w:rPr>
+        <w:t>vreau</w:t>
+      </w:r>
+      <w:proofErr w:type="spellEnd"/>
+      <w:r>
+        <w:rPr>
+          <w:b/>
+          <w:bCs/>
+        </w:rPr>
+        <w:t xml:space="preserve"> </w:t>
+      </w:r>
+      <w:proofErr w:type="spellStart"/>
+      <w:r>
+        <w:rPr>
+          <w:b/>
+          <w:bCs/>
+        </w:rPr>
+        <w:t>să</w:t>
+      </w:r>
+      <w:proofErr w:type="spellEnd"/>
+      <w:r>
+        <w:rPr>
+          <w:b/>
+          <w:bCs/>
+        </w:rPr>
+        <w:t xml:space="preserve"> pot </w:t>
+      </w:r>
+      <w:proofErr w:type="spellStart"/>
+      <w:r>
+        <w:rPr>
+          <w:b/>
+          <w:bCs/>
+        </w:rPr>
+        <w:t>exporta</w:t>
+      </w:r>
+      <w:proofErr w:type="spellEnd"/>
+      <w:r>
+        <w:rPr>
+          <w:b/>
+          <w:bCs/>
+        </w:rPr>
+        <w:t xml:space="preserve"> un </w:t>
+      </w:r>
+      <w:proofErr w:type="spellStart"/>
+      <w:r>
+        <w:rPr>
+          <w:b/>
+          <w:bCs/>
+        </w:rPr>
+        <w:t>graf</w:t>
+      </w:r>
+      <w:proofErr w:type="spellEnd"/>
+      <w:r>
+        <w:rPr>
+          <w:b/>
+          <w:bCs/>
+        </w:rPr>
+        <w:t xml:space="preserve"> </w:t>
+      </w:r>
+      <w:proofErr w:type="spellStart"/>
+      <w:r>
+        <w:rPr>
+          <w:b/>
+          <w:bCs/>
+        </w:rPr>
+        <w:t>creat</w:t>
+      </w:r>
+      <w:proofErr w:type="spellEnd"/>
+      <w:r>
+        <w:rPr>
+          <w:b/>
+          <w:bCs/>
+        </w:rPr>
+        <w:t xml:space="preserve"> </w:t>
+      </w:r>
+      <w:proofErr w:type="spellStart"/>
+      <w:r>
+        <w:rPr>
+          <w:b/>
+          <w:bCs/>
+        </w:rPr>
+        <w:t>sau</w:t>
+      </w:r>
+      <w:proofErr w:type="spellEnd"/>
+      <w:r>
+        <w:rPr>
+          <w:b/>
+          <w:bCs/>
+        </w:rPr>
+        <w:t xml:space="preserve"> </w:t>
+      </w:r>
+      <w:proofErr w:type="spellStart"/>
+      <w:r>
+        <w:rPr>
+          <w:b/>
+          <w:bCs/>
+        </w:rPr>
+        <w:t>modificat</w:t>
+      </w:r>
+      <w:proofErr w:type="spellEnd"/>
+      <w:r>
+        <w:rPr>
+          <w:b/>
+          <w:bCs/>
+        </w:rPr>
+        <w:t>,</w:t>
+      </w:r>
+      <w:r>
+        <w:t xml:space="preserve"> </w:t>
+      </w:r>
+      <w:proofErr w:type="spellStart"/>
+      <w:r>
+        <w:t>astfel</w:t>
+      </w:r>
+      <w:proofErr w:type="spellEnd"/>
+      <w:r>
+        <w:t xml:space="preserve"> </w:t>
+      </w:r>
+      <w:proofErr w:type="spellStart"/>
+      <w:r>
+        <w:t>încât</w:t>
+      </w:r>
+      <w:proofErr w:type="spellEnd"/>
+      <w:r>
+        <w:t xml:space="preserve"> </w:t>
+      </w:r>
+      <w:proofErr w:type="spellStart"/>
+      <w:r>
+        <w:t>să</w:t>
+      </w:r>
+      <w:proofErr w:type="spellEnd"/>
+      <w:r>
+        <w:t xml:space="preserve"> </w:t>
+      </w:r>
+      <w:proofErr w:type="spellStart"/>
+      <w:r>
+        <w:t>îl</w:t>
+      </w:r>
+      <w:proofErr w:type="spellEnd"/>
+      <w:r>
+        <w:t xml:space="preserve"> pot </w:t>
+      </w:r>
+      <w:proofErr w:type="spellStart"/>
+      <w:r>
+        <w:t>salva</w:t>
+      </w:r>
+      <w:proofErr w:type="spellEnd"/>
+      <w:r>
+        <w:t xml:space="preserve"> local </w:t>
+      </w:r>
+      <w:proofErr w:type="spellStart"/>
+      <w:r>
+        <w:t>sau</w:t>
+      </w:r>
+      <w:proofErr w:type="spellEnd"/>
+      <w:r>
+        <w:t xml:space="preserve"> </w:t>
+      </w:r>
+      <w:proofErr w:type="spellStart"/>
+      <w:r>
+        <w:t>partaja</w:t>
+      </w:r>
+      <w:proofErr w:type="spellEnd"/>
+      <w:r>
+        <w:t>.</w:t>
       </w:r>
     </w:p>
     <w:p>
@@ -792,10 +5915,170 @@
           <w:b/>
           <w:bCs/>
         </w:rPr>
-        <w:t>Ca utilizator, vreau să pot salva configurațiile de grafuri în contul meu,</w:t>
-      </w:r>
-      <w:r>
-        <w:t xml:space="preserve"> astfel încât să le pot accesa ulterior.</w:t>
+        <w:t xml:space="preserve">Ca </w:t>
+      </w:r>
+      <w:proofErr w:type="spellStart"/>
+      <w:r>
+        <w:rPr>
+          <w:b/>
+          <w:bCs/>
+        </w:rPr>
+        <w:t>utilizator</w:t>
+      </w:r>
+      <w:proofErr w:type="spellEnd"/>
+      <w:r>
+        <w:rPr>
+          <w:b/>
+          <w:bCs/>
+        </w:rPr>
+        <w:t xml:space="preserve">, </w:t>
+      </w:r>
+      <w:proofErr w:type="spellStart"/>
+      <w:r>
+        <w:rPr>
+          <w:b/>
+          <w:bCs/>
+        </w:rPr>
+        <w:t>vreau</w:t>
+      </w:r>
+      <w:proofErr w:type="spellEnd"/>
+      <w:r>
+        <w:rPr>
+          <w:b/>
+          <w:bCs/>
+        </w:rPr>
+        <w:t xml:space="preserve"> </w:t>
+      </w:r>
+      <w:proofErr w:type="spellStart"/>
+      <w:r>
+        <w:rPr>
+          <w:b/>
+          <w:bCs/>
+        </w:rPr>
+        <w:t>să</w:t>
+      </w:r>
+      <w:proofErr w:type="spellEnd"/>
+      <w:r>
+        <w:rPr>
+          <w:b/>
+          <w:bCs/>
+        </w:rPr>
+        <w:t xml:space="preserve"> pot </w:t>
+      </w:r>
+      <w:proofErr w:type="spellStart"/>
+      <w:r>
+        <w:rPr>
+          <w:b/>
+          <w:bCs/>
+        </w:rPr>
+        <w:t>salva</w:t>
+      </w:r>
+      <w:proofErr w:type="spellEnd"/>
+      <w:r>
+        <w:rPr>
+          <w:b/>
+          <w:bCs/>
+        </w:rPr>
+        <w:t xml:space="preserve"> </w:t>
+      </w:r>
+      <w:proofErr w:type="spellStart"/>
+      <w:r>
+        <w:rPr>
+          <w:b/>
+          <w:bCs/>
+        </w:rPr>
+        <w:t>configurațiile</w:t>
+      </w:r>
+      <w:proofErr w:type="spellEnd"/>
+      <w:r>
+        <w:rPr>
+          <w:b/>
+          <w:bCs/>
+        </w:rPr>
+        <w:t xml:space="preserve"> de </w:t>
+      </w:r>
+      <w:proofErr w:type="spellStart"/>
+      <w:r>
+        <w:rPr>
+          <w:b/>
+          <w:bCs/>
+        </w:rPr>
+        <w:t>grafuri</w:t>
+      </w:r>
+      <w:proofErr w:type="spellEnd"/>
+      <w:r>
+        <w:rPr>
+          <w:b/>
+          <w:bCs/>
+        </w:rPr>
+        <w:t xml:space="preserve"> </w:t>
+      </w:r>
+      <w:proofErr w:type="spellStart"/>
+      <w:r>
+        <w:rPr>
+          <w:b/>
+          <w:bCs/>
+        </w:rPr>
+        <w:t>în</w:t>
+      </w:r>
+      <w:proofErr w:type="spellEnd"/>
+      <w:r>
+        <w:rPr>
+          <w:b/>
+          <w:bCs/>
+        </w:rPr>
+        <w:t xml:space="preserve"> </w:t>
+      </w:r>
+      <w:proofErr w:type="spellStart"/>
+      <w:r>
+        <w:rPr>
+          <w:b/>
+          <w:bCs/>
+        </w:rPr>
+        <w:t>contul</w:t>
+      </w:r>
+      <w:proofErr w:type="spellEnd"/>
+      <w:r>
+        <w:rPr>
+          <w:b/>
+          <w:bCs/>
+        </w:rPr>
+        <w:t xml:space="preserve"> meu,</w:t>
+      </w:r>
+      <w:r>
+        <w:t xml:space="preserve"> </w:t>
+      </w:r>
+      <w:proofErr w:type="spellStart"/>
+      <w:r>
+        <w:t>astfel</w:t>
+      </w:r>
+      <w:proofErr w:type="spellEnd"/>
+      <w:r>
+        <w:t xml:space="preserve"> </w:t>
+      </w:r>
+      <w:proofErr w:type="spellStart"/>
+      <w:r>
+        <w:t>încât</w:t>
+      </w:r>
+      <w:proofErr w:type="spellEnd"/>
+      <w:r>
+        <w:t xml:space="preserve"> </w:t>
+      </w:r>
+      <w:proofErr w:type="spellStart"/>
+      <w:r>
+        <w:t>să</w:t>
+      </w:r>
+      <w:proofErr w:type="spellEnd"/>
+      <w:r>
+        <w:t xml:space="preserve"> le pot </w:t>
+      </w:r>
+      <w:proofErr w:type="spellStart"/>
+      <w:r>
+        <w:t>accesa</w:t>
+      </w:r>
+      <w:proofErr w:type="spellEnd"/>
+      <w:r>
+        <w:t xml:space="preserve"> ulterior.</w:t>
       </w:r>
     </w:p>
     <w:p>
@@ -811,10 +6094,146 @@
           <w:b/>
           <w:bCs/>
         </w:rPr>
-        <w:t>Ca utilizator, vreau să pot vizualiza un changelog al modificărilor,</w:t>
-      </w:r>
-      <w:r>
-        <w:t xml:space="preserve"> astfel încât să pot urmări evoluția fiecărui graf.</w:t>
+        <w:t xml:space="preserve">Ca </w:t>
+      </w:r>
+      <w:proofErr w:type="spellStart"/>
+      <w:r>
+        <w:rPr>
+          <w:b/>
+          <w:bCs/>
+        </w:rPr>
+        <w:t>utilizator</w:t>
+      </w:r>
+      <w:proofErr w:type="spellEnd"/>
+      <w:r>
+        <w:rPr>
+          <w:b/>
+          <w:bCs/>
+        </w:rPr>
+        <w:t xml:space="preserve">, </w:t>
+      </w:r>
+      <w:proofErr w:type="spellStart"/>
+      <w:r>
+        <w:rPr>
+          <w:b/>
+          <w:bCs/>
+        </w:rPr>
+        <w:t>vreau</w:t>
+      </w:r>
+      <w:proofErr w:type="spellEnd"/>
+      <w:r>
+        <w:rPr>
+          <w:b/>
+          <w:bCs/>
+        </w:rPr>
+        <w:t xml:space="preserve"> </w:t>
+      </w:r>
+      <w:proofErr w:type="spellStart"/>
+      <w:r>
+        <w:rPr>
+          <w:b/>
+          <w:bCs/>
+        </w:rPr>
+        <w:t>să</w:t>
+      </w:r>
+      <w:proofErr w:type="spellEnd"/>
+      <w:r>
+        <w:rPr>
+          <w:b/>
+          <w:bCs/>
+        </w:rPr>
+        <w:t xml:space="preserve"> pot </w:t>
+      </w:r>
+      <w:proofErr w:type="spellStart"/>
+      <w:r>
+        <w:rPr>
+          <w:b/>
+          <w:bCs/>
+        </w:rPr>
+        <w:t>vizualiza</w:t>
+      </w:r>
+      <w:proofErr w:type="spellEnd"/>
+      <w:r>
+        <w:rPr>
+          <w:b/>
+          <w:bCs/>
+        </w:rPr>
+        <w:t xml:space="preserve"> un changelog al </w:t>
+      </w:r>
+      <w:proofErr w:type="spellStart"/>
+      <w:r>
+        <w:rPr>
+          <w:b/>
+          <w:bCs/>
+        </w:rPr>
+        <w:t>modificărilor</w:t>
+      </w:r>
+      <w:proofErr w:type="spellEnd"/>
+      <w:r>
+        <w:rPr>
+          <w:b/>
+          <w:bCs/>
+        </w:rPr>
+        <w:t>,</w:t>
+      </w:r>
+      <w:r>
+        <w:t xml:space="preserve"> </w:t>
+      </w:r>
+      <w:proofErr w:type="spellStart"/>
+      <w:r>
+        <w:t>astfel</w:t>
+      </w:r>
+      <w:proofErr w:type="spellEnd"/>
+      <w:r>
+        <w:t xml:space="preserve"> </w:t>
+      </w:r>
+      <w:proofErr w:type="spellStart"/>
+      <w:r>
+        <w:t>încât</w:t>
+      </w:r>
+      <w:proofErr w:type="spellEnd"/>
+      <w:r>
+        <w:t xml:space="preserve"> </w:t>
+      </w:r>
+      <w:proofErr w:type="spellStart"/>
+      <w:r>
+        <w:t>să</w:t>
+      </w:r>
+      <w:proofErr w:type="spellEnd"/>
+      <w:r>
+        <w:t xml:space="preserve"> pot </w:t>
+      </w:r>
+      <w:proofErr w:type="spellStart"/>
+      <w:r>
+        <w:t>urmări</w:t>
+      </w:r>
+      <w:proofErr w:type="spellEnd"/>
+      <w:r>
+        <w:t xml:space="preserve"> </w:t>
+      </w:r>
+      <w:proofErr w:type="spellStart"/>
+      <w:r>
+        <w:t>evoluția</w:t>
+      </w:r>
+      <w:proofErr w:type="spellEnd"/>
+      <w:r>
+        <w:t xml:space="preserve"> </w:t>
+      </w:r>
+      <w:proofErr w:type="spellStart"/>
+      <w:r>
+        <w:t>fiecărui</w:t>
+      </w:r>
+      <w:proofErr w:type="spellEnd"/>
+      <w:r>
+        <w:t xml:space="preserve"> </w:t>
+      </w:r>
+      <w:proofErr w:type="spellStart"/>
+      <w:r>
+        <w:t>graf</w:t>
+      </w:r>
+      <w:proofErr w:type="spellEnd"/>
+      <w:r>
+        <w:t>.</w:t>
       </w:r>
     </w:p>
     <w:p>
@@ -830,10 +6249,146 @@
           <w:b/>
           <w:bCs/>
         </w:rPr>
-        <w:t>Ca utilizator, vreau să pot selecta un algoritm dintr-o listă (Dijkstra, BFS, DFS etc.),</w:t>
-      </w:r>
-      <w:r>
-        <w:t xml:space="preserve"> astfel încât să pot învăța cum funcționează.</w:t>
+        <w:t xml:space="preserve">Ca </w:t>
+      </w:r>
+      <w:proofErr w:type="spellStart"/>
+      <w:r>
+        <w:rPr>
+          <w:b/>
+          <w:bCs/>
+        </w:rPr>
+        <w:t>utilizator</w:t>
+      </w:r>
+      <w:proofErr w:type="spellEnd"/>
+      <w:r>
+        <w:rPr>
+          <w:b/>
+          <w:bCs/>
+        </w:rPr>
+        <w:t xml:space="preserve">, </w:t>
+      </w:r>
+      <w:proofErr w:type="spellStart"/>
+      <w:r>
+        <w:rPr>
+          <w:b/>
+          <w:bCs/>
+        </w:rPr>
+        <w:t>vreau</w:t>
+      </w:r>
+      <w:proofErr w:type="spellEnd"/>
+      <w:r>
+        <w:rPr>
+          <w:b/>
+          <w:bCs/>
+        </w:rPr>
+        <w:t xml:space="preserve"> </w:t>
+      </w:r>
+      <w:proofErr w:type="spellStart"/>
+      <w:r>
+        <w:rPr>
+          <w:b/>
+          <w:bCs/>
+        </w:rPr>
+        <w:t>să</w:t>
+      </w:r>
+      <w:proofErr w:type="spellEnd"/>
+      <w:r>
+        <w:rPr>
+          <w:b/>
+          <w:bCs/>
+        </w:rPr>
+        <w:t xml:space="preserve"> pot selecta un </w:t>
+      </w:r>
+      <w:proofErr w:type="spellStart"/>
+      <w:r>
+        <w:rPr>
+          <w:b/>
+          <w:bCs/>
+        </w:rPr>
+        <w:t>algoritm</w:t>
+      </w:r>
+      <w:proofErr w:type="spellEnd"/>
+      <w:r>
+        <w:rPr>
+          <w:b/>
+          <w:bCs/>
+        </w:rPr>
+        <w:t xml:space="preserve"> </w:t>
+      </w:r>
+      <w:proofErr w:type="spellStart"/>
+      <w:r>
+        <w:rPr>
+          <w:b/>
+          <w:bCs/>
+        </w:rPr>
+        <w:t>dintr</w:t>
+      </w:r>
+      <w:proofErr w:type="spellEnd"/>
+      <w:r>
+        <w:rPr>
+          <w:b/>
+          <w:bCs/>
+        </w:rPr>
+        <w:t xml:space="preserve">-o </w:t>
+      </w:r>
+      <w:proofErr w:type="spellStart"/>
+      <w:r>
+        <w:rPr>
+          <w:b/>
+          <w:bCs/>
+        </w:rPr>
+        <w:t>listă</w:t>
+      </w:r>
+      <w:proofErr w:type="spellEnd"/>
+      <w:r>
+        <w:rPr>
+          <w:b/>
+          <w:bCs/>
+        </w:rPr>
+        <w:t xml:space="preserve"> (Dijkstra, BFS, DFS etc.),</w:t>
+      </w:r>
+      <w:r>
+        <w:t xml:space="preserve"> </w:t>
+      </w:r>
+      <w:proofErr w:type="spellStart"/>
+      <w:r>
+        <w:t>astfel</w:t>
+      </w:r>
+      <w:proofErr w:type="spellEnd"/>
+      <w:r>
+        <w:t xml:space="preserve"> </w:t>
+      </w:r>
+      <w:proofErr w:type="spellStart"/>
+      <w:r>
+        <w:t>încât</w:t>
+      </w:r>
+      <w:proofErr w:type="spellEnd"/>
+      <w:r>
+        <w:t xml:space="preserve"> </w:t>
+      </w:r>
+      <w:proofErr w:type="spellStart"/>
+      <w:r>
+        <w:t>să</w:t>
+      </w:r>
+      <w:proofErr w:type="spellEnd"/>
+      <w:r>
+        <w:t xml:space="preserve"> pot </w:t>
+      </w:r>
+      <w:proofErr w:type="spellStart"/>
+      <w:r>
+        <w:t>învăța</w:t>
+      </w:r>
+      <w:proofErr w:type="spellEnd"/>
+      <w:r>
+        <w:t xml:space="preserve"> cum </w:t>
+      </w:r>
+      <w:proofErr w:type="spellStart"/>
+      <w:r>
+        <w:t>funcționează</w:t>
+      </w:r>
+      <w:proofErr w:type="spellEnd"/>
+      <w:r>
+        <w:t>.</w:t>
       </w:r>
     </w:p>
     <w:p>
@@ -849,11 +6404,168 @@
           <w:b/>
           <w:bCs/>
         </w:rPr>
-        <w:t>Ca utilizator, vreau să pot vizualiza pas cu pas execuția algoritmului,</w:t>
-      </w:r>
-      <w:r>
-        <w:t xml:space="preserve"> astfel încât să pot urmări cum se modifică graful în timp.</w:t>
-      </w:r>
+        <w:t xml:space="preserve">Ca </w:t>
+      </w:r>
+      <w:proofErr w:type="spellStart"/>
+      <w:r>
+        <w:rPr>
+          <w:b/>
+          <w:bCs/>
+        </w:rPr>
+        <w:t>utilizator</w:t>
+      </w:r>
+      <w:proofErr w:type="spellEnd"/>
+      <w:r>
+        <w:rPr>
+          <w:b/>
+          <w:bCs/>
+        </w:rPr>
+        <w:t xml:space="preserve">, </w:t>
+      </w:r>
+      <w:proofErr w:type="spellStart"/>
+      <w:r>
+        <w:rPr>
+          <w:b/>
+          <w:bCs/>
+        </w:rPr>
+        <w:t>vreau</w:t>
+      </w:r>
+      <w:proofErr w:type="spellEnd"/>
+      <w:r>
+        <w:rPr>
+          <w:b/>
+          <w:bCs/>
+        </w:rPr>
+        <w:t xml:space="preserve"> </w:t>
+      </w:r>
+      <w:proofErr w:type="spellStart"/>
+      <w:r>
+        <w:rPr>
+          <w:b/>
+          <w:bCs/>
+        </w:rPr>
+        <w:t>să</w:t>
+      </w:r>
+      <w:proofErr w:type="spellEnd"/>
+      <w:r>
+        <w:rPr>
+          <w:b/>
+          <w:bCs/>
+        </w:rPr>
+        <w:t xml:space="preserve"> pot </w:t>
+      </w:r>
+      <w:proofErr w:type="spellStart"/>
+      <w:r>
+        <w:rPr>
+          <w:b/>
+          <w:bCs/>
+        </w:rPr>
+        <w:t>vizualiza</w:t>
+      </w:r>
+      <w:proofErr w:type="spellEnd"/>
+      <w:r>
+        <w:rPr>
+          <w:b/>
+          <w:bCs/>
+        </w:rPr>
+        <w:t xml:space="preserve"> pas cu pas </w:t>
+      </w:r>
+      <w:proofErr w:type="spellStart"/>
+      <w:r>
+        <w:rPr>
+          <w:b/>
+          <w:bCs/>
+        </w:rPr>
+        <w:t>execuția</w:t>
+      </w:r>
+      <w:proofErr w:type="spellEnd"/>
+      <w:r>
+        <w:rPr>
+          <w:b/>
+          <w:bCs/>
+        </w:rPr>
+        <w:t xml:space="preserve"> </w:t>
+      </w:r>
+      <w:proofErr w:type="spellStart"/>
+      <w:r>
+        <w:rPr>
+          <w:b/>
+          <w:bCs/>
+        </w:rPr>
+        <w:t>algoritmului</w:t>
+      </w:r>
+      <w:proofErr w:type="spellEnd"/>
+      <w:r>
+        <w:rPr>
+          <w:b/>
+          <w:bCs/>
+        </w:rPr>
+        <w:t>,</w:t>
+      </w:r>
+      <w:r>
+        <w:t xml:space="preserve"> </w:t>
+      </w:r>
+      <w:proofErr w:type="spellStart"/>
+      <w:r>
+        <w:t>astfel</w:t>
+      </w:r>
+      <w:proofErr w:type="spellEnd"/>
+      <w:r>
+        <w:t xml:space="preserve"> </w:t>
+      </w:r>
+      <w:proofErr w:type="spellStart"/>
+      <w:r>
+        <w:t>încât</w:t>
+      </w:r>
+      <w:proofErr w:type="spellEnd"/>
+      <w:r>
+        <w:t xml:space="preserve"> </w:t>
+      </w:r>
+      <w:proofErr w:type="spellStart"/>
+      <w:r>
+        <w:t>să</w:t>
+      </w:r>
+      <w:proofErr w:type="spellEnd"/>
+      <w:r>
+        <w:t xml:space="preserve"> pot </w:t>
+      </w:r>
+      <w:proofErr w:type="spellStart"/>
+      <w:r>
+        <w:t>urmări</w:t>
+      </w:r>
+      <w:proofErr w:type="spellEnd"/>
+      <w:r>
+        <w:t xml:space="preserve"> cum se </w:t>
+      </w:r>
+      <w:proofErr w:type="spellStart"/>
+      <w:r>
+        <w:t>modifică</w:t>
+      </w:r>
+      <w:proofErr w:type="spellEnd"/>
+      <w:r>
+        <w:t xml:space="preserve"> </w:t>
+      </w:r>
+      <w:proofErr w:type="spellStart"/>
+      <w:r>
+        <w:t>graful</w:t>
+      </w:r>
+      <w:proofErr w:type="spellEnd"/>
+      <w:r>
+        <w:t xml:space="preserve"> </w:t>
+      </w:r>
+      <w:proofErr w:type="spellStart"/>
+      <w:r>
+        <w:t>în</w:t>
+      </w:r>
+      <w:proofErr w:type="spellEnd"/>
+      <w:r>
+        <w:t xml:space="preserve"> </w:t>
+      </w:r>
+      <w:proofErr w:type="spellStart"/>
+      <w:r>
+        <w:t>timp.</w:t>
+      </w:r>
+      <w:proofErr w:type="spellEnd"/>
     </w:p>
     <w:p>
       <w:pPr>
@@ -868,10 +6580,186 @@
           <w:b/>
           <w:bCs/>
         </w:rPr>
-        <w:t>Ca utilizator, vreau ca fiecare algoritm să aibă o descriere explicativă,</w:t>
-      </w:r>
-      <w:r>
-        <w:t xml:space="preserve"> astfel încât să înțeleg logica lui.</w:t>
+        <w:t xml:space="preserve">Ca </w:t>
+      </w:r>
+      <w:proofErr w:type="spellStart"/>
+      <w:r>
+        <w:rPr>
+          <w:b/>
+          <w:bCs/>
+        </w:rPr>
+        <w:t>utilizator</w:t>
+      </w:r>
+      <w:proofErr w:type="spellEnd"/>
+      <w:r>
+        <w:rPr>
+          <w:b/>
+          <w:bCs/>
+        </w:rPr>
+        <w:t xml:space="preserve">, </w:t>
+      </w:r>
+      <w:proofErr w:type="spellStart"/>
+      <w:r>
+        <w:rPr>
+          <w:b/>
+          <w:bCs/>
+        </w:rPr>
+        <w:t>vreau</w:t>
+      </w:r>
+      <w:proofErr w:type="spellEnd"/>
+      <w:r>
+        <w:rPr>
+          <w:b/>
+          <w:bCs/>
+        </w:rPr>
+        <w:t xml:space="preserve"> ca </w:t>
+      </w:r>
+      <w:proofErr w:type="spellStart"/>
+      <w:r>
+        <w:rPr>
+          <w:b/>
+          <w:bCs/>
+        </w:rPr>
+        <w:t>fiecare</w:t>
+      </w:r>
+      <w:proofErr w:type="spellEnd"/>
+      <w:r>
+        <w:rPr>
+          <w:b/>
+          <w:bCs/>
+        </w:rPr>
+        <w:t xml:space="preserve"> </w:t>
+      </w:r>
+      <w:proofErr w:type="spellStart"/>
+      <w:r>
+        <w:rPr>
+          <w:b/>
+          <w:bCs/>
+        </w:rPr>
+        <w:t>algoritm</w:t>
+      </w:r>
+      <w:proofErr w:type="spellEnd"/>
+      <w:r>
+        <w:rPr>
+          <w:b/>
+          <w:bCs/>
+        </w:rPr>
+        <w:t xml:space="preserve"> </w:t>
+      </w:r>
+      <w:proofErr w:type="spellStart"/>
+      <w:r>
+        <w:rPr>
+          <w:b/>
+          <w:bCs/>
+        </w:rPr>
+        <w:t>să</w:t>
+      </w:r>
+      <w:proofErr w:type="spellEnd"/>
+      <w:r>
+        <w:rPr>
+          <w:b/>
+          <w:bCs/>
+        </w:rPr>
+        <w:t xml:space="preserve"> </w:t>
+      </w:r>
+      <w:proofErr w:type="spellStart"/>
+      <w:r>
+        <w:rPr>
+          <w:b/>
+          <w:bCs/>
+        </w:rPr>
+        <w:t>aibă</w:t>
+      </w:r>
+      <w:proofErr w:type="spellEnd"/>
+      <w:r>
+        <w:rPr>
+          <w:b/>
+          <w:bCs/>
+        </w:rPr>
+        <w:t xml:space="preserve"> o </w:t>
+      </w:r>
+      <w:proofErr w:type="spellStart"/>
+      <w:r>
+        <w:rPr>
+          <w:b/>
+          <w:bCs/>
+        </w:rPr>
+        <w:t>descriere</w:t>
+      </w:r>
+      <w:proofErr w:type="spellEnd"/>
+      <w:r>
+        <w:rPr>
+          <w:b/>
+          <w:bCs/>
+        </w:rPr>
+        <w:t xml:space="preserve"> </w:t>
+      </w:r>
+      <w:proofErr w:type="spellStart"/>
+      <w:r>
+        <w:rPr>
+          <w:b/>
+          <w:bCs/>
+        </w:rPr>
+        <w:t>explicativă</w:t>
+      </w:r>
+      <w:proofErr w:type="spellEnd"/>
+      <w:r>
+        <w:rPr>
+          <w:b/>
+          <w:bCs/>
+        </w:rPr>
+        <w:t>,</w:t>
+      </w:r>
+      <w:r>
+        <w:t xml:space="preserve"> </w:t>
+      </w:r>
+      <w:proofErr w:type="spellStart"/>
+      <w:r>
+        <w:t>astfel</w:t>
+      </w:r>
+      <w:proofErr w:type="spellEnd"/>
+      <w:r>
+        <w:t xml:space="preserve"> </w:t>
+      </w:r>
+      <w:proofErr w:type="spellStart"/>
+      <w:r>
+        <w:t>încât</w:t>
+      </w:r>
+      <w:proofErr w:type="spellEnd"/>
+      <w:r>
+        <w:t xml:space="preserve"> </w:t>
+      </w:r>
+      <w:proofErr w:type="spellStart"/>
+      <w:r>
+        <w:t>să</w:t>
+      </w:r>
+      <w:proofErr w:type="spellEnd"/>
+      <w:r>
+        <w:t xml:space="preserve"> </w:t>
+      </w:r>
+      <w:proofErr w:type="spellStart"/>
+      <w:r>
+        <w:t>înțeleg</w:t>
+      </w:r>
+      <w:proofErr w:type="spellEnd"/>
+      <w:r>
+        <w:t xml:space="preserve"> </w:t>
+      </w:r>
+      <w:proofErr w:type="spellStart"/>
+      <w:r>
+        <w:t>logica</w:t>
+      </w:r>
+      <w:proofErr w:type="spellEnd"/>
+      <w:r>
+        <w:t xml:space="preserve"> </w:t>
+      </w:r>
+      <w:proofErr w:type="spellStart"/>
+      <w:r>
+        <w:t>lui</w:t>
+      </w:r>
+      <w:proofErr w:type="spellEnd"/>
+      <w:r>
+        <w:t>.</w:t>
       </w:r>
     </w:p>
     <w:p>
@@ -887,10 +6775,194 @@
           <w:b/>
           <w:bCs/>
         </w:rPr>
-        <w:t>Ca utilizator, vreau să pot personaliza animațiile algoritmilor (culori, viteză, stil),</w:t>
-      </w:r>
-      <w:r>
-        <w:t xml:space="preserve"> astfel încât să le pot adapta preferințelor mele.</w:t>
+        <w:t xml:space="preserve">Ca </w:t>
+      </w:r>
+      <w:proofErr w:type="spellStart"/>
+      <w:r>
+        <w:rPr>
+          <w:b/>
+          <w:bCs/>
+        </w:rPr>
+        <w:t>utilizator</w:t>
+      </w:r>
+      <w:proofErr w:type="spellEnd"/>
+      <w:r>
+        <w:rPr>
+          <w:b/>
+          <w:bCs/>
+        </w:rPr>
+        <w:t xml:space="preserve">, </w:t>
+      </w:r>
+      <w:proofErr w:type="spellStart"/>
+      <w:r>
+        <w:rPr>
+          <w:b/>
+          <w:bCs/>
+        </w:rPr>
+        <w:t>vreau</w:t>
+      </w:r>
+      <w:proofErr w:type="spellEnd"/>
+      <w:r>
+        <w:rPr>
+          <w:b/>
+          <w:bCs/>
+        </w:rPr>
+        <w:t xml:space="preserve"> </w:t>
+      </w:r>
+      <w:proofErr w:type="spellStart"/>
+      <w:r>
+        <w:rPr>
+          <w:b/>
+          <w:bCs/>
+        </w:rPr>
+        <w:t>să</w:t>
+      </w:r>
+      <w:proofErr w:type="spellEnd"/>
+      <w:r>
+        <w:rPr>
+          <w:b/>
+          <w:bCs/>
+        </w:rPr>
+        <w:t xml:space="preserve"> pot </w:t>
+      </w:r>
+      <w:proofErr w:type="spellStart"/>
+      <w:r>
+        <w:rPr>
+          <w:b/>
+          <w:bCs/>
+        </w:rPr>
+        <w:t>personaliza</w:t>
+      </w:r>
+      <w:proofErr w:type="spellEnd"/>
+      <w:r>
+        <w:rPr>
+          <w:b/>
+          <w:bCs/>
+        </w:rPr>
+        <w:t xml:space="preserve"> </w:t>
+      </w:r>
+      <w:proofErr w:type="spellStart"/>
+      <w:r>
+        <w:rPr>
+          <w:b/>
+          <w:bCs/>
+        </w:rPr>
+        <w:t>animațiile</w:t>
+      </w:r>
+      <w:proofErr w:type="spellEnd"/>
+      <w:r>
+        <w:rPr>
+          <w:b/>
+          <w:bCs/>
+        </w:rPr>
+        <w:t xml:space="preserve"> </w:t>
+      </w:r>
+      <w:proofErr w:type="spellStart"/>
+      <w:r>
+        <w:rPr>
+          <w:b/>
+          <w:bCs/>
+        </w:rPr>
+        <w:t>algoritmilor</w:t>
+      </w:r>
+      <w:proofErr w:type="spellEnd"/>
+      <w:r>
+        <w:rPr>
+          <w:b/>
+          <w:bCs/>
+        </w:rPr>
+        <w:t xml:space="preserve"> (</w:t>
+      </w:r>
+      <w:proofErr w:type="spellStart"/>
+      <w:r>
+        <w:rPr>
+          <w:b/>
+          <w:bCs/>
+        </w:rPr>
+        <w:t>culori</w:t>
+      </w:r>
+      <w:proofErr w:type="spellEnd"/>
+      <w:r>
+        <w:rPr>
+          <w:b/>
+          <w:bCs/>
+        </w:rPr>
+        <w:t xml:space="preserve">, </w:t>
+      </w:r>
+      <w:proofErr w:type="spellStart"/>
+      <w:r>
+        <w:rPr>
+          <w:b/>
+          <w:bCs/>
+        </w:rPr>
+        <w:t>viteză</w:t>
+      </w:r>
+      <w:proofErr w:type="spellEnd"/>
+      <w:r>
+        <w:rPr>
+          <w:b/>
+          <w:bCs/>
+        </w:rPr>
+        <w:t xml:space="preserve">, </w:t>
+      </w:r>
+      <w:proofErr w:type="spellStart"/>
+      <w:r>
+        <w:rPr>
+          <w:b/>
+          <w:bCs/>
+        </w:rPr>
+        <w:t>stil</w:t>
+      </w:r>
+      <w:proofErr w:type="spellEnd"/>
+      <w:r>
+        <w:rPr>
+          <w:b/>
+          <w:bCs/>
+        </w:rPr>
+        <w:t>),</w:t>
+      </w:r>
+      <w:r>
+        <w:t xml:space="preserve"> </w:t>
+      </w:r>
+      <w:proofErr w:type="spellStart"/>
+      <w:r>
+        <w:t>astfel</w:t>
+      </w:r>
+      <w:proofErr w:type="spellEnd"/>
+      <w:r>
+        <w:t xml:space="preserve"> </w:t>
+      </w:r>
+      <w:proofErr w:type="spellStart"/>
+      <w:r>
+        <w:t>încât</w:t>
+      </w:r>
+      <w:proofErr w:type="spellEnd"/>
+      <w:r>
+        <w:t xml:space="preserve"> </w:t>
+      </w:r>
+      <w:proofErr w:type="spellStart"/>
+      <w:r>
+        <w:t>să</w:t>
+      </w:r>
+      <w:proofErr w:type="spellEnd"/>
+      <w:r>
+        <w:t xml:space="preserve"> le pot </w:t>
+      </w:r>
+      <w:proofErr w:type="spellStart"/>
+      <w:r>
+        <w:t>adapta</w:t>
+      </w:r>
+      <w:proofErr w:type="spellEnd"/>
+      <w:r>
+        <w:t xml:space="preserve"> </w:t>
+      </w:r>
+      <w:proofErr w:type="spellStart"/>
+      <w:r>
+        <w:t>preferințelor</w:t>
+      </w:r>
+      <w:proofErr w:type="spellEnd"/>
+      <w:r>
+        <w:t xml:space="preserve"> mele.</w:t>
       </w:r>
     </w:p>
     <w:p>
@@ -906,17 +6978,313 @@
           <w:b/>
           <w:bCs/>
         </w:rPr>
-        <w:t>Ca utilizator, vreau să pot crea un cont,</w:t>
-      </w:r>
-      <w:r>
-        <w:t xml:space="preserve"> astfel încât să pot salva și gestiona propriile grafuri și configurații personale.</w:t>
+        <w:t xml:space="preserve">Ca </w:t>
+      </w:r>
+      <w:proofErr w:type="spellStart"/>
+      <w:r>
+        <w:rPr>
+          <w:b/>
+          <w:bCs/>
+        </w:rPr>
+        <w:t>utilizator</w:t>
+      </w:r>
+      <w:proofErr w:type="spellEnd"/>
+      <w:r>
+        <w:rPr>
+          <w:b/>
+          <w:bCs/>
+        </w:rPr>
+        <w:t xml:space="preserve">, </w:t>
+      </w:r>
+      <w:proofErr w:type="spellStart"/>
+      <w:r>
+        <w:rPr>
+          <w:b/>
+          <w:bCs/>
+        </w:rPr>
+        <w:t>vreau</w:t>
+      </w:r>
+      <w:proofErr w:type="spellEnd"/>
+      <w:r>
+        <w:rPr>
+          <w:b/>
+          <w:bCs/>
+        </w:rPr>
+        <w:t xml:space="preserve"> </w:t>
+      </w:r>
+      <w:proofErr w:type="spellStart"/>
+      <w:r>
+        <w:rPr>
+          <w:b/>
+          <w:bCs/>
+        </w:rPr>
+        <w:t>să</w:t>
+      </w:r>
+      <w:proofErr w:type="spellEnd"/>
+      <w:r>
+        <w:rPr>
+          <w:b/>
+          <w:bCs/>
+        </w:rPr>
+        <w:t xml:space="preserve"> pot </w:t>
+      </w:r>
+      <w:proofErr w:type="spellStart"/>
+      <w:r>
+        <w:rPr>
+          <w:b/>
+          <w:bCs/>
+        </w:rPr>
+        <w:t>crea</w:t>
+      </w:r>
+      <w:proofErr w:type="spellEnd"/>
+      <w:r>
+        <w:rPr>
+          <w:b/>
+          <w:bCs/>
+        </w:rPr>
+        <w:t xml:space="preserve"> un </w:t>
+      </w:r>
+      <w:proofErr w:type="spellStart"/>
+      <w:r>
+        <w:rPr>
+          <w:b/>
+          <w:bCs/>
+        </w:rPr>
+        <w:t>cont</w:t>
+      </w:r>
+      <w:proofErr w:type="spellEnd"/>
+      <w:r>
+        <w:rPr>
+          <w:b/>
+          <w:bCs/>
+        </w:rPr>
+        <w:t>,</w:t>
+      </w:r>
+      <w:r>
+        <w:t xml:space="preserve"> </w:t>
+      </w:r>
+      <w:proofErr w:type="spellStart"/>
+      <w:r>
+        <w:t>astfel</w:t>
+      </w:r>
+      <w:proofErr w:type="spellEnd"/>
+      <w:r>
+        <w:t xml:space="preserve"> </w:t>
+      </w:r>
+      <w:proofErr w:type="spellStart"/>
+      <w:r>
+        <w:t>încât</w:t>
+      </w:r>
+      <w:proofErr w:type="spellEnd"/>
+      <w:r>
+        <w:t xml:space="preserve"> </w:t>
+      </w:r>
+      <w:proofErr w:type="spellStart"/>
+      <w:r>
+        <w:t>să</w:t>
+      </w:r>
+      <w:proofErr w:type="spellEnd"/>
+      <w:r>
+        <w:t xml:space="preserve"> pot </w:t>
+      </w:r>
+      <w:proofErr w:type="spellStart"/>
+      <w:r>
+        <w:t>salva</w:t>
+      </w:r>
+      <w:proofErr w:type="spellEnd"/>
+      <w:r>
+        <w:t xml:space="preserve"> </w:t>
+      </w:r>
+      <w:proofErr w:type="spellStart"/>
+      <w:r>
+        <w:t>și</w:t>
+      </w:r>
+      <w:proofErr w:type="spellEnd"/>
+      <w:r>
+        <w:t xml:space="preserve"> </w:t>
+      </w:r>
+      <w:proofErr w:type="spellStart"/>
+      <w:r>
+        <w:t>gestiona</w:t>
+      </w:r>
+      <w:proofErr w:type="spellEnd"/>
+      <w:r>
+        <w:t xml:space="preserve"> </w:t>
+      </w:r>
+      <w:proofErr w:type="spellStart"/>
+      <w:r>
+        <w:t>propriile</w:t>
+      </w:r>
+      <w:proofErr w:type="spellEnd"/>
+      <w:r>
+        <w:t xml:space="preserve"> </w:t>
+      </w:r>
+      <w:proofErr w:type="spellStart"/>
+      <w:r>
+        <w:t>grafuri</w:t>
+      </w:r>
+      <w:proofErr w:type="spellEnd"/>
+      <w:r>
+        <w:t xml:space="preserve"> </w:t>
+      </w:r>
+      <w:proofErr w:type="spellStart"/>
+      <w:r>
+        <w:t>și</w:t>
+      </w:r>
+      <w:proofErr w:type="spellEnd"/>
+      <w:r>
+        <w:t xml:space="preserve"> </w:t>
+      </w:r>
+      <w:proofErr w:type="spellStart"/>
+      <w:r>
+        <w:t>configurații</w:t>
+      </w:r>
+      <w:proofErr w:type="spellEnd"/>
+      <w:r>
+        <w:t xml:space="preserve"> </w:t>
+      </w:r>
+      <w:proofErr w:type="spellStart"/>
+      <w:r>
+        <w:t>personale</w:t>
+      </w:r>
+      <w:proofErr w:type="spellEnd"/>
+      <w:r>
+        <w:t>.</w:t>
       </w:r>
     </w:p>
     <w:p/>
     <w:p/>
     <w:p>
       <w:r>
-        <w:t xml:space="preserve">4. Să se estimeze efortul (în story points) pentru fiecare User Story folosind Planning Poker [7,8] și să se justifice estimarea. Se va demonstra utilizarea Planning Poker. (Responsabilitate: Dezvoltatori) </w:t>
+        <w:t xml:space="preserve">4. </w:t>
+      </w:r>
+      <w:proofErr w:type="spellStart"/>
+      <w:r>
+        <w:t>Să</w:t>
+      </w:r>
+      <w:proofErr w:type="spellEnd"/>
+      <w:r>
+        <w:t xml:space="preserve"> se </w:t>
+      </w:r>
+      <w:proofErr w:type="spellStart"/>
+      <w:r>
+        <w:t>estimeze</w:t>
+      </w:r>
+      <w:proofErr w:type="spellEnd"/>
+      <w:r>
+        <w:t xml:space="preserve"> </w:t>
+      </w:r>
+      <w:proofErr w:type="spellStart"/>
+      <w:r>
+        <w:t>efortul</w:t>
+      </w:r>
+      <w:proofErr w:type="spellEnd"/>
+      <w:r>
+        <w:t xml:space="preserve"> (</w:t>
+      </w:r>
+      <w:proofErr w:type="spellStart"/>
+      <w:r>
+        <w:t>în</w:t>
+      </w:r>
+      <w:proofErr w:type="spellEnd"/>
+      <w:r>
+        <w:t xml:space="preserve"> story points) </w:t>
+      </w:r>
+      <w:proofErr w:type="spellStart"/>
+      <w:r>
+        <w:t>pentru</w:t>
+      </w:r>
+      <w:proofErr w:type="spellEnd"/>
+      <w:r>
+        <w:t xml:space="preserve"> </w:t>
+      </w:r>
+      <w:proofErr w:type="spellStart"/>
+      <w:r>
+        <w:t>fiecare</w:t>
+      </w:r>
+      <w:proofErr w:type="spellEnd"/>
+      <w:r>
+        <w:t xml:space="preserve"> User Story </w:t>
+      </w:r>
+      <w:proofErr w:type="spellStart"/>
+      <w:r>
+        <w:t>folosind</w:t>
+      </w:r>
+      <w:proofErr w:type="spellEnd"/>
+      <w:r>
+        <w:t xml:space="preserve"> Planning Poker [7,8] </w:t>
+      </w:r>
+      <w:proofErr w:type="spellStart"/>
+      <w:r>
+        <w:t>și</w:t>
+      </w:r>
+      <w:proofErr w:type="spellEnd"/>
+      <w:r>
+        <w:t xml:space="preserve"> </w:t>
+      </w:r>
+      <w:proofErr w:type="spellStart"/>
+      <w:r>
+        <w:t>să</w:t>
+      </w:r>
+      <w:proofErr w:type="spellEnd"/>
+      <w:r>
+        <w:t xml:space="preserve"> se </w:t>
+      </w:r>
+      <w:proofErr w:type="spellStart"/>
+      <w:r>
+        <w:t>justifice</w:t>
+      </w:r>
+      <w:proofErr w:type="spellEnd"/>
+      <w:r>
+        <w:t xml:space="preserve"> </w:t>
+      </w:r>
+      <w:proofErr w:type="spellStart"/>
+      <w:r>
+        <w:t>estimarea</w:t>
+      </w:r>
+      <w:proofErr w:type="spellEnd"/>
+      <w:r>
+        <w:t xml:space="preserve">. Se </w:t>
+      </w:r>
+      <w:proofErr w:type="spellStart"/>
+      <w:r>
+        <w:t>va</w:t>
+      </w:r>
+      <w:proofErr w:type="spellEnd"/>
+      <w:r>
+        <w:t xml:space="preserve"> </w:t>
+      </w:r>
+      <w:proofErr w:type="spellStart"/>
+      <w:r>
+        <w:t>demonstra</w:t>
+      </w:r>
+      <w:proofErr w:type="spellEnd"/>
+      <w:r>
+        <w:t xml:space="preserve"> </w:t>
+      </w:r>
+      <w:proofErr w:type="spellStart"/>
+      <w:r>
+        <w:t>utilizarea</w:t>
+      </w:r>
+      <w:proofErr w:type="spellEnd"/>
+      <w:r>
+        <w:t xml:space="preserve"> Planning Poker. (</w:t>
+      </w:r>
+      <w:proofErr w:type="spellStart"/>
+      <w:r>
+        <w:t>Responsabilitate</w:t>
+      </w:r>
+      <w:proofErr w:type="spellEnd"/>
+      <w:r>
+        <w:t xml:space="preserve">: </w:t>
+      </w:r>
+      <w:proofErr w:type="spellStart"/>
+      <w:r>
+        <w:t>Dezvoltatori</w:t>
+      </w:r>
+      <w:proofErr w:type="spellEnd"/>
+      <w:r>
+        <w:t xml:space="preserve">) </w:t>
       </w:r>
     </w:p>
     <w:p>
@@ -927,7 +7295,303 @@
     </w:p>
     <w:p>
       <w:r>
-        <w:t>5. Se completeaza Sprint Backlog in Planning Meeting (care are loc in prima zi a Spint-ului). Observatie: În mod normal, Sprint Backlog nu va cuprinde toate User Stories din Project Backlog; din contră, având în vedere durata redusă a sprint-ului și dimensiunea echipei, este de așteptat ca doar o parte din ele să poată fi incluse în Sprint Backlog, selecția fiind făcută în funcție de estimarea efortului și priorități. (Responsabilitate: Dezvoltatori, Scrum Master, Product Owner).</w:t>
+        <w:t xml:space="preserve">5. Se </w:t>
+      </w:r>
+      <w:proofErr w:type="spellStart"/>
+      <w:r>
+        <w:t>completeaza</w:t>
+      </w:r>
+      <w:proofErr w:type="spellEnd"/>
+      <w:r>
+        <w:t xml:space="preserve"> Sprint Backlog in Planning Meeting (care are loc in prima zi a </w:t>
+      </w:r>
+      <w:proofErr w:type="spellStart"/>
+      <w:r>
+        <w:t>Spint-ului</w:t>
+      </w:r>
+      <w:proofErr w:type="spellEnd"/>
+      <w:r>
+        <w:t xml:space="preserve">). </w:t>
+      </w:r>
+      <w:proofErr w:type="spellStart"/>
+      <w:r>
+        <w:t>Observatie</w:t>
+      </w:r>
+      <w:proofErr w:type="spellEnd"/>
+      <w:r>
+        <w:t xml:space="preserve">: </w:t>
+      </w:r>
+      <w:proofErr w:type="spellStart"/>
+      <w:r>
+        <w:t>În</w:t>
+      </w:r>
+      <w:proofErr w:type="spellEnd"/>
+      <w:r>
+        <w:t xml:space="preserve"> mod normal, Sprint Backlog nu </w:t>
+      </w:r>
+      <w:proofErr w:type="spellStart"/>
+      <w:r>
+        <w:t>va</w:t>
+      </w:r>
+      <w:proofErr w:type="spellEnd"/>
+      <w:r>
+        <w:t xml:space="preserve"> </w:t>
+      </w:r>
+      <w:proofErr w:type="spellStart"/>
+      <w:r>
+        <w:t>cuprinde</w:t>
+      </w:r>
+      <w:proofErr w:type="spellEnd"/>
+      <w:r>
+        <w:t xml:space="preserve"> </w:t>
+      </w:r>
+      <w:proofErr w:type="spellStart"/>
+      <w:r>
+        <w:t>toate</w:t>
+      </w:r>
+      <w:proofErr w:type="spellEnd"/>
+      <w:r>
+        <w:t xml:space="preserve"> User Stories din Project Backlog; din </w:t>
+      </w:r>
+      <w:proofErr w:type="spellStart"/>
+      <w:r>
+        <w:t>contră</w:t>
+      </w:r>
+      <w:proofErr w:type="spellEnd"/>
+      <w:r>
+        <w:t xml:space="preserve">, </w:t>
+      </w:r>
+      <w:proofErr w:type="spellStart"/>
+      <w:r>
+        <w:t>având</w:t>
+      </w:r>
+      <w:proofErr w:type="spellEnd"/>
+      <w:r>
+        <w:t xml:space="preserve"> </w:t>
+      </w:r>
+      <w:proofErr w:type="spellStart"/>
+      <w:r>
+        <w:t>în</w:t>
+      </w:r>
+      <w:proofErr w:type="spellEnd"/>
+      <w:r>
+        <w:t xml:space="preserve"> </w:t>
+      </w:r>
+      <w:proofErr w:type="spellStart"/>
+      <w:r>
+        <w:t>vedere</w:t>
+      </w:r>
+      <w:proofErr w:type="spellEnd"/>
+      <w:r>
+        <w:t xml:space="preserve"> </w:t>
+      </w:r>
+      <w:proofErr w:type="spellStart"/>
+      <w:r>
+        <w:t>durata</w:t>
+      </w:r>
+      <w:proofErr w:type="spellEnd"/>
+      <w:r>
+        <w:t xml:space="preserve"> </w:t>
+      </w:r>
+      <w:proofErr w:type="spellStart"/>
+      <w:r>
+        <w:t>redusă</w:t>
+      </w:r>
+      <w:proofErr w:type="spellEnd"/>
+      <w:r>
+        <w:t xml:space="preserve"> a sprint-</w:t>
+      </w:r>
+      <w:proofErr w:type="spellStart"/>
+      <w:r>
+        <w:t>ului</w:t>
+      </w:r>
+      <w:proofErr w:type="spellEnd"/>
+      <w:r>
+        <w:t xml:space="preserve"> </w:t>
+      </w:r>
+      <w:proofErr w:type="spellStart"/>
+      <w:r>
+        <w:t>și</w:t>
+      </w:r>
+      <w:proofErr w:type="spellEnd"/>
+      <w:r>
+        <w:t xml:space="preserve"> </w:t>
+      </w:r>
+      <w:proofErr w:type="spellStart"/>
+      <w:r>
+        <w:t>dimensiunea</w:t>
+      </w:r>
+      <w:proofErr w:type="spellEnd"/>
+      <w:r>
+        <w:t xml:space="preserve"> </w:t>
+      </w:r>
+      <w:proofErr w:type="spellStart"/>
+      <w:r>
+        <w:t>echipei</w:t>
+      </w:r>
+      <w:proofErr w:type="spellEnd"/>
+      <w:r>
+        <w:t xml:space="preserve">, </w:t>
+      </w:r>
+      <w:proofErr w:type="spellStart"/>
+      <w:r>
+        <w:t>este</w:t>
+      </w:r>
+      <w:proofErr w:type="spellEnd"/>
+      <w:r>
+        <w:t xml:space="preserve"> de </w:t>
+      </w:r>
+      <w:proofErr w:type="spellStart"/>
+      <w:r>
+        <w:t>așteptat</w:t>
+      </w:r>
+      <w:proofErr w:type="spellEnd"/>
+      <w:r>
+        <w:t xml:space="preserve"> ca </w:t>
+      </w:r>
+      <w:proofErr w:type="spellStart"/>
+      <w:r>
+        <w:t>doar</w:t>
+      </w:r>
+      <w:proofErr w:type="spellEnd"/>
+      <w:r>
+        <w:t xml:space="preserve"> o </w:t>
+      </w:r>
+      <w:proofErr w:type="spellStart"/>
+      <w:r>
+        <w:t>parte</w:t>
+      </w:r>
+      <w:proofErr w:type="spellEnd"/>
+      <w:r>
+        <w:t xml:space="preserve"> din </w:t>
+      </w:r>
+      <w:proofErr w:type="spellStart"/>
+      <w:r>
+        <w:t>ele</w:t>
+      </w:r>
+      <w:proofErr w:type="spellEnd"/>
+      <w:r>
+        <w:t xml:space="preserve"> </w:t>
+      </w:r>
+      <w:proofErr w:type="spellStart"/>
+      <w:r>
+        <w:t>să</w:t>
+      </w:r>
+      <w:proofErr w:type="spellEnd"/>
+      <w:r>
+        <w:t xml:space="preserve"> </w:t>
+      </w:r>
+      <w:proofErr w:type="spellStart"/>
+      <w:r>
+        <w:t>poată</w:t>
+      </w:r>
+      <w:proofErr w:type="spellEnd"/>
+      <w:r>
+        <w:t xml:space="preserve"> fi </w:t>
+      </w:r>
+      <w:proofErr w:type="spellStart"/>
+      <w:r>
+        <w:t>incluse</w:t>
+      </w:r>
+      <w:proofErr w:type="spellEnd"/>
+      <w:r>
+        <w:t xml:space="preserve"> </w:t>
+      </w:r>
+      <w:proofErr w:type="spellStart"/>
+      <w:r>
+        <w:t>în</w:t>
+      </w:r>
+      <w:proofErr w:type="spellEnd"/>
+      <w:r>
+        <w:t xml:space="preserve"> Sprint Backlog, </w:t>
+      </w:r>
+      <w:proofErr w:type="spellStart"/>
+      <w:r>
+        <w:t>selecția</w:t>
+      </w:r>
+      <w:proofErr w:type="spellEnd"/>
+      <w:r>
+        <w:t xml:space="preserve"> </w:t>
+      </w:r>
+      <w:proofErr w:type="spellStart"/>
+      <w:r>
+        <w:t>fiind</w:t>
+      </w:r>
+      <w:proofErr w:type="spellEnd"/>
+      <w:r>
+        <w:t xml:space="preserve"> </w:t>
+      </w:r>
+      <w:proofErr w:type="spellStart"/>
+      <w:r>
+        <w:t>făcută</w:t>
+      </w:r>
+      <w:proofErr w:type="spellEnd"/>
+      <w:r>
+        <w:t xml:space="preserve"> </w:t>
+      </w:r>
+      <w:proofErr w:type="spellStart"/>
+      <w:r>
+        <w:t>în</w:t>
+      </w:r>
+      <w:proofErr w:type="spellEnd"/>
+      <w:r>
+        <w:t xml:space="preserve"> </w:t>
+      </w:r>
+      <w:proofErr w:type="spellStart"/>
+      <w:r>
+        <w:t>funcție</w:t>
+      </w:r>
+      <w:proofErr w:type="spellEnd"/>
+      <w:r>
+        <w:t xml:space="preserve"> de </w:t>
+      </w:r>
+      <w:proofErr w:type="spellStart"/>
+      <w:r>
+        <w:t>estimarea</w:t>
+      </w:r>
+      <w:proofErr w:type="spellEnd"/>
+      <w:r>
+        <w:t xml:space="preserve"> </w:t>
+      </w:r>
+      <w:proofErr w:type="spellStart"/>
+      <w:r>
+        <w:t>efortului</w:t>
+      </w:r>
+      <w:proofErr w:type="spellEnd"/>
+      <w:r>
+        <w:t xml:space="preserve"> </w:t>
+      </w:r>
+      <w:proofErr w:type="spellStart"/>
+      <w:r>
+        <w:t>și</w:t>
+      </w:r>
+      <w:proofErr w:type="spellEnd"/>
+      <w:r>
+        <w:t xml:space="preserve"> </w:t>
+      </w:r>
+      <w:proofErr w:type="spellStart"/>
+      <w:r>
+        <w:t>priorități</w:t>
+      </w:r>
+      <w:proofErr w:type="spellEnd"/>
+      <w:r>
+        <w:t>. (</w:t>
+      </w:r>
+      <w:proofErr w:type="spellStart"/>
+      <w:r>
+        <w:t>Responsabilitate</w:t>
+      </w:r>
+      <w:proofErr w:type="spellEnd"/>
+      <w:r>
+        <w:t xml:space="preserve">: </w:t>
+      </w:r>
+      <w:proofErr w:type="spellStart"/>
+      <w:r>
+        <w:t>Dezvoltatori</w:t>
+      </w:r>
+      <w:proofErr w:type="spellEnd"/>
+      <w:r>
+        <w:t>, Scrum Master, Product Owner).</w:t>
       </w:r>
     </w:p>
     <w:p>
@@ -939,20 +7603,220 @@
     <w:p>
       <w:r>
         <w:lastRenderedPageBreak/>
-        <w:t>6. Se va folosi un tool (la alegerea echipei) pentru project management și issue tracking [5,12]. La prezentare, se va dovedi ca s-a utilizat tool-ul respectiv. (Responsabilitate: Dezvoltatori, Scrum Master, Product Owner)</w:t>
+        <w:t xml:space="preserve">6. Se </w:t>
+      </w:r>
+      <w:proofErr w:type="spellStart"/>
+      <w:r>
+        <w:t>va</w:t>
+      </w:r>
+      <w:proofErr w:type="spellEnd"/>
+      <w:r>
+        <w:t xml:space="preserve"> </w:t>
+      </w:r>
+      <w:proofErr w:type="spellStart"/>
+      <w:r>
+        <w:t>folosi</w:t>
+      </w:r>
+      <w:proofErr w:type="spellEnd"/>
+      <w:r>
+        <w:t xml:space="preserve"> un tool (la </w:t>
+      </w:r>
+      <w:proofErr w:type="spellStart"/>
+      <w:r>
+        <w:t>alegerea</w:t>
+      </w:r>
+      <w:proofErr w:type="spellEnd"/>
+      <w:r>
+        <w:t xml:space="preserve"> </w:t>
+      </w:r>
+      <w:proofErr w:type="spellStart"/>
+      <w:r>
+        <w:t>echipei</w:t>
+      </w:r>
+      <w:proofErr w:type="spellEnd"/>
+      <w:r>
+        <w:t xml:space="preserve">) </w:t>
+      </w:r>
+      <w:proofErr w:type="spellStart"/>
+      <w:r>
+        <w:t>pentru</w:t>
+      </w:r>
+      <w:proofErr w:type="spellEnd"/>
+      <w:r>
+        <w:t xml:space="preserve"> project management </w:t>
+      </w:r>
+      <w:proofErr w:type="spellStart"/>
+      <w:r>
+        <w:t>și</w:t>
+      </w:r>
+      <w:proofErr w:type="spellEnd"/>
+      <w:r>
+        <w:t xml:space="preserve"> issue tracking [5,12]. La </w:t>
+      </w:r>
+      <w:proofErr w:type="spellStart"/>
+      <w:r>
+        <w:t>prezentare</w:t>
+      </w:r>
+      <w:proofErr w:type="spellEnd"/>
+      <w:r>
+        <w:t xml:space="preserve">, se </w:t>
+      </w:r>
+      <w:proofErr w:type="spellStart"/>
+      <w:r>
+        <w:t>va</w:t>
+      </w:r>
+      <w:proofErr w:type="spellEnd"/>
+      <w:r>
+        <w:t xml:space="preserve"> </w:t>
+      </w:r>
+      <w:proofErr w:type="spellStart"/>
+      <w:r>
+        <w:t>dovedi</w:t>
+      </w:r>
+      <w:proofErr w:type="spellEnd"/>
+      <w:r>
+        <w:t xml:space="preserve"> ca s-a </w:t>
+      </w:r>
+      <w:proofErr w:type="spellStart"/>
+      <w:r>
+        <w:t>utilizat</w:t>
+      </w:r>
+      <w:proofErr w:type="spellEnd"/>
+      <w:r>
+        <w:t xml:space="preserve"> tool-ul </w:t>
+      </w:r>
+      <w:proofErr w:type="spellStart"/>
+      <w:r>
+        <w:t>respectiv</w:t>
+      </w:r>
+      <w:proofErr w:type="spellEnd"/>
+      <w:r>
+        <w:t>. (</w:t>
+      </w:r>
+      <w:proofErr w:type="spellStart"/>
+      <w:r>
+        <w:t>Responsabilitate</w:t>
+      </w:r>
+      <w:proofErr w:type="spellEnd"/>
+      <w:r>
+        <w:t xml:space="preserve">: </w:t>
+      </w:r>
+      <w:proofErr w:type="spellStart"/>
+      <w:r>
+        <w:t>Dezvoltatori</w:t>
+      </w:r>
+      <w:proofErr w:type="spellEnd"/>
+      <w:r>
+        <w:t>, Scrum Master, Product Owner)</w:t>
       </w:r>
     </w:p>
     <w:p/>
     <w:p>
       <w:r>
         <w:tab/>
-        <w:t>&lt; screenshot uri JIRA&gt;</w:t>
+        <w:t xml:space="preserve">&lt; screenshot </w:t>
+      </w:r>
+      <w:proofErr w:type="spellStart"/>
+      <w:r>
+        <w:t>uri</w:t>
+      </w:r>
+      <w:proofErr w:type="spellEnd"/>
+      <w:r>
+        <w:t xml:space="preserve"> JIRA&gt;</w:t>
       </w:r>
     </w:p>
     <w:p/>
     <w:p>
       <w:r>
-        <w:t xml:space="preserve">7. Scrum Master-ul, cu ajutorul dezvoltatorilor, va realiza urmatoarele diagrame (aceste diagrame vor fi incluse în Project Backlog): </w:t>
+        <w:t xml:space="preserve">7. Scrum Master-ul, cu </w:t>
+      </w:r>
+      <w:proofErr w:type="spellStart"/>
+      <w:r>
+        <w:t>ajutorul</w:t>
+      </w:r>
+      <w:proofErr w:type="spellEnd"/>
+      <w:r>
+        <w:t xml:space="preserve"> </w:t>
+      </w:r>
+      <w:proofErr w:type="spellStart"/>
+      <w:r>
+        <w:t>dezvoltatorilor</w:t>
+      </w:r>
+      <w:proofErr w:type="spellEnd"/>
+      <w:r>
+        <w:t xml:space="preserve">, </w:t>
+      </w:r>
+      <w:proofErr w:type="spellStart"/>
+      <w:r>
+        <w:t>va</w:t>
+      </w:r>
+      <w:proofErr w:type="spellEnd"/>
+      <w:r>
+        <w:t xml:space="preserve"> </w:t>
+      </w:r>
+      <w:proofErr w:type="spellStart"/>
+      <w:r>
+        <w:t>realiza</w:t>
+      </w:r>
+      <w:proofErr w:type="spellEnd"/>
+      <w:r>
+        <w:t xml:space="preserve"> </w:t>
+      </w:r>
+      <w:proofErr w:type="spellStart"/>
+      <w:r>
+        <w:t>urmatoarele</w:t>
+      </w:r>
+      <w:proofErr w:type="spellEnd"/>
+      <w:r>
+        <w:t xml:space="preserve"> </w:t>
+      </w:r>
+      <w:proofErr w:type="spellStart"/>
+      <w:r>
+        <w:t>diagrame</w:t>
+      </w:r>
+      <w:proofErr w:type="spellEnd"/>
+      <w:r>
+        <w:t xml:space="preserve"> (</w:t>
+      </w:r>
+      <w:proofErr w:type="spellStart"/>
+      <w:r>
+        <w:t>aceste</w:t>
+      </w:r>
+      <w:proofErr w:type="spellEnd"/>
+      <w:r>
+        <w:t xml:space="preserve"> </w:t>
+      </w:r>
+      <w:proofErr w:type="spellStart"/>
+      <w:r>
+        <w:t>diagrame</w:t>
+      </w:r>
+      <w:proofErr w:type="spellEnd"/>
+      <w:r>
+        <w:t xml:space="preserve"> </w:t>
+      </w:r>
+      <w:proofErr w:type="spellStart"/>
+      <w:r>
+        <w:t>vor</w:t>
+      </w:r>
+      <w:proofErr w:type="spellEnd"/>
+      <w:r>
+        <w:t xml:space="preserve"> fi </w:t>
+      </w:r>
+      <w:proofErr w:type="spellStart"/>
+      <w:r>
+        <w:t>incluse</w:t>
+      </w:r>
+      <w:proofErr w:type="spellEnd"/>
+      <w:r>
+        <w:t xml:space="preserve"> </w:t>
+      </w:r>
+      <w:proofErr w:type="spellStart"/>
+      <w:r>
+        <w:t>în</w:t>
+      </w:r>
+      <w:proofErr w:type="spellEnd"/>
+      <w:r>
+        <w:t xml:space="preserve"> Project Backlog): </w:t>
       </w:r>
     </w:p>
     <w:p>
@@ -960,7 +7824,23 @@
         <w:ind w:firstLine="720"/>
       </w:pPr>
       <w:r>
-        <w:t xml:space="preserve">a. Diagrama de workflow a proiectului. </w:t>
+        <w:t xml:space="preserve">a. </w:t>
+      </w:r>
+      <w:proofErr w:type="spellStart"/>
+      <w:r>
+        <w:t>Diagrama</w:t>
+      </w:r>
+      <w:proofErr w:type="spellEnd"/>
+      <w:r>
+        <w:t xml:space="preserve"> de workflow a </w:t>
+      </w:r>
+      <w:proofErr w:type="spellStart"/>
+      <w:r>
+        <w:t>proiectului</w:t>
+      </w:r>
+      <w:proofErr w:type="spellEnd"/>
+      <w:r>
+        <w:t xml:space="preserve">. </w:t>
       </w:r>
     </w:p>
     <w:p>
@@ -968,7 +7848,47 @@
         <w:ind w:firstLine="720"/>
       </w:pPr>
       <w:r>
-        <w:t>b. Diagrama bazei de date (dacă este cazul)</w:t>
+        <w:t xml:space="preserve">b. </w:t>
+      </w:r>
+      <w:proofErr w:type="spellStart"/>
+      <w:r>
+        <w:t>Diagrama</w:t>
+      </w:r>
+      <w:proofErr w:type="spellEnd"/>
+      <w:r>
+        <w:t xml:space="preserve"> </w:t>
+      </w:r>
+      <w:proofErr w:type="spellStart"/>
+      <w:r>
+        <w:t>bazei</w:t>
+      </w:r>
+      <w:proofErr w:type="spellEnd"/>
+      <w:r>
+        <w:t xml:space="preserve"> de date (</w:t>
+      </w:r>
+      <w:proofErr w:type="spellStart"/>
+      <w:r>
+        <w:t>dacă</w:t>
+      </w:r>
+      <w:proofErr w:type="spellEnd"/>
+      <w:r>
+        <w:t xml:space="preserve"> </w:t>
+      </w:r>
+      <w:proofErr w:type="spellStart"/>
+      <w:r>
+        <w:t>este</w:t>
+      </w:r>
+      <w:proofErr w:type="spellEnd"/>
+      <w:r>
+        <w:t xml:space="preserve"> </w:t>
+      </w:r>
+      <w:proofErr w:type="spellStart"/>
+      <w:r>
+        <w:t>cazul</w:t>
+      </w:r>
+      <w:proofErr w:type="spellEnd"/>
+      <w:r>
+        <w:t>)</w:t>
       </w:r>
     </w:p>
     <w:p/>
@@ -1033,11 +7953,12 @@
         <w:rPr>
           <w:noProof/>
         </w:rPr>
+        <w:lastRenderedPageBreak/>
         <w:drawing>
-          <wp:inline distT="0" distB="0" distL="0" distR="0" wp14:anchorId="48C6DFF3" wp14:editId="627453B3">
-            <wp:extent cx="5943600" cy="3052445"/>
+          <wp:inline distT="0" distB="0" distL="0" distR="0" wp14:anchorId="27AB6BC4" wp14:editId="20FD5392">
+            <wp:extent cx="5943600" cy="3924300"/>
             <wp:effectExtent l="0" t="0" r="0" b="0"/>
-            <wp:docPr id="75238682" name="Picture 3" descr="A diagram of a graph&#10;&#10;AI-generated content may be incorrect."/>
+            <wp:docPr id="161117765" name="Picture 1" descr="A diagram of a computer&#10;&#10;AI-generated content may be incorrect."/>
             <wp:cNvGraphicFramePr>
               <a:graphicFrameLocks xmlns:a="http://schemas.openxmlformats.org/drawingml/2006/main" noChangeAspect="1"/>
             </wp:cNvGraphicFramePr>
@@ -1045,7 +7966,7 @@
               <a:graphicData uri="http://schemas.openxmlformats.org/drawingml/2006/picture">
                 <pic:pic xmlns:pic="http://schemas.openxmlformats.org/drawingml/2006/picture">
                   <pic:nvPicPr>
-                    <pic:cNvPr id="75238682" name="Picture 3" descr="A diagram of a graph&#10;&#10;AI-generated content may be incorrect."/>
+                    <pic:cNvPr id="161117765" name="Picture 1" descr="A diagram of a computer&#10;&#10;AI-generated content may be incorrect."/>
                     <pic:cNvPicPr>
                       <a:picLocks noChangeAspect="1" noChangeArrowheads="1"/>
                     </pic:cNvPicPr>
@@ -1066,7 +7987,7 @@
                   <pic:spPr bwMode="auto">
                     <a:xfrm>
                       <a:off x="0" y="0"/>
-                      <a:ext cx="5943600" cy="3052445"/>
+                      <a:ext cx="5943600" cy="3924300"/>
                     </a:xfrm>
                     <a:prstGeom prst="rect">
                       <a:avLst/>
@@ -1082,6 +8003,165 @@
           </wp:inline>
         </w:drawing>
       </w:r>
+    </w:p>
+    <w:p/>
+    <w:p>
+      <w:r>
+        <w:t xml:space="preserve">8. Product Owner-ul, cu </w:t>
+      </w:r>
+      <w:proofErr w:type="spellStart"/>
+      <w:r>
+        <w:t>ajutorul</w:t>
+      </w:r>
+      <w:proofErr w:type="spellEnd"/>
+      <w:r>
+        <w:t xml:space="preserve"> </w:t>
+      </w:r>
+      <w:proofErr w:type="spellStart"/>
+      <w:r>
+        <w:t>întregii</w:t>
+      </w:r>
+      <w:proofErr w:type="spellEnd"/>
+      <w:r>
+        <w:t xml:space="preserve"> </w:t>
+      </w:r>
+      <w:proofErr w:type="spellStart"/>
+      <w:r>
+        <w:t>echipe</w:t>
+      </w:r>
+      <w:proofErr w:type="spellEnd"/>
+      <w:r>
+        <w:t xml:space="preserve"> </w:t>
+      </w:r>
+      <w:proofErr w:type="spellStart"/>
+      <w:r>
+        <w:t>va</w:t>
+      </w:r>
+      <w:proofErr w:type="spellEnd"/>
+      <w:r>
+        <w:t xml:space="preserve"> </w:t>
+      </w:r>
+      <w:proofErr w:type="spellStart"/>
+      <w:r>
+        <w:t>dezvolta</w:t>
+      </w:r>
+      <w:proofErr w:type="spellEnd"/>
+      <w:r>
+        <w:t xml:space="preserve"> </w:t>
+      </w:r>
+      <w:proofErr w:type="spellStart"/>
+      <w:r>
+        <w:t>urmatoarele</w:t>
+      </w:r>
+      <w:proofErr w:type="spellEnd"/>
+      <w:r>
+        <w:t xml:space="preserve"> </w:t>
+      </w:r>
+      <w:proofErr w:type="spellStart"/>
+      <w:r>
+        <w:t>diagrame</w:t>
+      </w:r>
+      <w:proofErr w:type="spellEnd"/>
+      <w:r>
+        <w:t xml:space="preserve"> (</w:t>
+      </w:r>
+      <w:proofErr w:type="spellStart"/>
+      <w:r>
+        <w:t>aceste</w:t>
+      </w:r>
+      <w:proofErr w:type="spellEnd"/>
+      <w:r>
+        <w:t xml:space="preserve"> </w:t>
+      </w:r>
+      <w:proofErr w:type="spellStart"/>
+      <w:r>
+        <w:t>diagrame</w:t>
+      </w:r>
+      <w:proofErr w:type="spellEnd"/>
+      <w:r>
+        <w:t xml:space="preserve"> </w:t>
+      </w:r>
+      <w:proofErr w:type="spellStart"/>
+      <w:r>
+        <w:t>vor</w:t>
+      </w:r>
+      <w:proofErr w:type="spellEnd"/>
+      <w:r>
+        <w:t xml:space="preserve"> fi </w:t>
+      </w:r>
+      <w:proofErr w:type="spellStart"/>
+      <w:r>
+        <w:t>incluse</w:t>
+      </w:r>
+      <w:proofErr w:type="spellEnd"/>
+      <w:r>
+        <w:t xml:space="preserve"> </w:t>
+      </w:r>
+      <w:proofErr w:type="spellStart"/>
+      <w:r>
+        <w:t>în</w:t>
+      </w:r>
+      <w:proofErr w:type="spellEnd"/>
+      <w:r>
+        <w:t xml:space="preserve"> Project Backlog): </w:t>
+      </w:r>
+    </w:p>
+    <w:p>
+      <w:pPr>
+        <w:ind w:firstLine="720"/>
+      </w:pPr>
+      <w:r>
+        <w:t>a. D</w:t>
+      </w:r>
+      <w:proofErr w:type="spellStart"/>
+      <w:r>
+        <w:t>iagrama</w:t>
+      </w:r>
+      <w:proofErr w:type="spellEnd"/>
+      <w:r>
+        <w:t xml:space="preserve"> UML de </w:t>
+      </w:r>
+      <w:proofErr w:type="spellStart"/>
+      <w:r>
+        <w:t>cazuri</w:t>
+      </w:r>
+      <w:proofErr w:type="spellEnd"/>
+      <w:r>
+        <w:t xml:space="preserve"> de </w:t>
+      </w:r>
+      <w:proofErr w:type="spellStart"/>
+      <w:r>
+        <w:t>utilizare</w:t>
+      </w:r>
+      <w:proofErr w:type="spellEnd"/>
+      <w:r>
+        <w:t xml:space="preserve">. </w:t>
+      </w:r>
+    </w:p>
+    <w:p>
+      <w:pPr>
+        <w:ind w:firstLine="720"/>
+      </w:pPr>
+      <w:r>
+        <w:t xml:space="preserve">b. </w:t>
+      </w:r>
+      <w:proofErr w:type="spellStart"/>
+      <w:r>
+        <w:t>Diagrama</w:t>
+      </w:r>
+      <w:proofErr w:type="spellEnd"/>
+      <w:r>
+        <w:t xml:space="preserve"> Gantt</w:t>
+      </w:r>
+    </w:p>
+    <w:p/>
+    <w:p/>
+    <w:p/>
+    <w:p/>
+    <w:p>
+      <w:pPr>
+        <w:jc w:val="right"/>
+      </w:pPr>
     </w:p>
     <w:sectPr>
       <w:pgSz w:w="12240" w:h="15840"/>

--- a/docs/Cerinte Rezolvate.docx
+++ b/docs/Cerinte Rezolvate.docx
@@ -7714,15 +7714,9 @@
     <w:p>
       <w:r>
         <w:tab/>
-        <w:t xml:space="preserve">&lt; screenshot </w:t>
-      </w:r>
-      <w:proofErr w:type="spellStart"/>
-      <w:r>
-        <w:t>uri</w:t>
-      </w:r>
-      <w:proofErr w:type="spellEnd"/>
-      <w:r>
-        <w:t xml:space="preserve"> JIRA&gt;</w:t>
+      </w:r>
+      <w:r>
+        <w:t>---------</w:t>
       </w:r>
     </w:p>
     <w:p/>
@@ -8111,11 +8105,11 @@
         <w:ind w:firstLine="720"/>
       </w:pPr>
       <w:r>
-        <w:t>a. D</w:t>
-      </w:r>
-      <w:proofErr w:type="spellStart"/>
-      <w:r>
-        <w:t>iagrama</w:t>
+        <w:t xml:space="preserve">a. </w:t>
+      </w:r>
+      <w:proofErr w:type="spellStart"/>
+      <w:r>
+        <w:t>Diagrama</w:t>
       </w:r>
       <w:proofErr w:type="spellEnd"/>
       <w:r>
@@ -9048,6 +9042,7 @@
   <w:style w:type="character" w:default="1" w:styleId="DefaultParagraphFont">
     <w:name w:val="Default Paragraph Font"/>
     <w:uiPriority w:val="1"/>
+    <w:semiHidden/>
     <w:unhideWhenUsed/>
   </w:style>
   <w:style w:type="table" w:default="1" w:styleId="TableNormal">
